--- a/verslaglegging en presentaties/test runs2.docx
+++ b/verslaglegging en presentaties/test runs2.docx
@@ -3,30 +3,3341 @@
 <w:document xmlns:wpc="http://schemas.microsoft.com/office/word/2010/wordprocessingCanvas" xmlns:mc="http://schemas.openxmlformats.org/markup-compatibility/2006" xmlns:o="urn:schemas-microsoft-com:office:office" xmlns:r="http://schemas.openxmlformats.org/officeDocument/2006/relationships" xmlns:m="http://schemas.openxmlformats.org/officeDocument/2006/math" xmlns:v="urn:schemas-microsoft-com:vml" xmlns:wp14="http://schemas.microsoft.com/office/word/2010/wordprocessingDrawing" xmlns:wp="http://schemas.openxmlformats.org/drawingml/2006/wordprocessingDrawing" xmlns:w10="urn:schemas-microsoft-com:office:word" xmlns:w="http://schemas.openxmlformats.org/wordprocessingml/2006/main" xmlns:w14="http://schemas.microsoft.com/office/word/2010/wordml" xmlns:w15="http://schemas.microsoft.com/office/word/2012/wordml" xmlns:wpg="http://schemas.microsoft.com/office/word/2010/wordprocessingGroup" xmlns:wpi="http://schemas.microsoft.com/office/word/2010/wordprocessingInk" xmlns:wne="http://schemas.microsoft.com/office/word/2006/wordml" xmlns:wps="http://schemas.microsoft.com/office/word/2010/wordprocessingShape" mc:Ignorable="w14 w15 wp14">
   <w:body>
     <w:p>
-      <w:pPr>
-        <w:rPr>
-          <w:lang w:val="nl-NL"/>
-        </w:rPr>
-      </w:pPr>
-      <w:r>
-        <w:rPr>
-          <w:lang w:val="nl-NL"/>
-        </w:rPr>
+      <w:r>
         <w:t>Running the programs again 2017-5</w:t>
       </w:r>
       <w:r>
-        <w:rPr>
-          <w:lang w:val="nl-NL"/>
-        </w:rPr>
         <w:t>-</w:t>
       </w:r>
+      <w:r>
+        <w:t>15</w:t>
+      </w:r>
+      <w:r>
+        <w:br/>
+        <w:t xml:space="preserve">A more streamlined output since </w:t>
+      </w:r>
+      <w:r>
+        <w:t>I didn’t use many thing last times and it will get updated anyway.</w:t>
+      </w:r>
+      <w:r>
+        <w:br/>
+      </w:r>
+    </w:p>
+    <w:p>
+      <w:pPr>
+        <w:pStyle w:val="NoSpacing"/>
+      </w:pPr>
+      <w:r>
+        <w:t>Logged are the runtimes until a solution is found.</w:t>
+      </w:r>
+    </w:p>
+    <w:p>
+      <w:pPr>
+        <w:pStyle w:val="NoSpacing"/>
+      </w:pPr>
+      <w:r>
+        <w:t>Order:</w:t>
+      </w:r>
+    </w:p>
+    <w:p>
+      <w:pPr>
+        <w:pStyle w:val="NoSpacing"/>
+      </w:pPr>
+      <w:proofErr w:type="spellStart"/>
+      <w:r>
+        <w:t>Depthfirst</w:t>
+      </w:r>
+      <w:proofErr w:type="spellEnd"/>
+      <w:r>
+        <w:t xml:space="preserve"> 0</w:t>
+      </w:r>
+      <w:r>
+        <w:br/>
+      </w:r>
+      <w:proofErr w:type="spellStart"/>
+      <w:r>
+        <w:t>Depthfirst</w:t>
+      </w:r>
+      <w:proofErr w:type="spellEnd"/>
+      <w:r>
+        <w:t xml:space="preserve"> 1</w:t>
+      </w:r>
+    </w:p>
+    <w:p>
+      <w:r>
+        <w:t>Breadthfirst0</w:t>
+      </w:r>
+      <w:r>
+        <w:br/>
+        <w:t>Breadthfirst1</w:t>
+      </w:r>
+      <w:r>
+        <w:br/>
+      </w:r>
+      <w:proofErr w:type="spellStart"/>
+      <w:r>
+        <w:t>flipsort</w:t>
+      </w:r>
+      <w:proofErr w:type="spellEnd"/>
+    </w:p>
+    <w:p>
+      <w:pPr>
+        <w:pStyle w:val="NoSpacing"/>
+        <w:rPr>
+          <w:sz w:val="16"/>
+          <w:szCs w:val="16"/>
+        </w:rPr>
+      </w:pPr>
+      <w:r>
+        <w:br/>
+      </w:r>
+      <w:proofErr w:type="gramStart"/>
+      <w:r>
+        <w:t>length</w:t>
+      </w:r>
+      <w:proofErr w:type="gramEnd"/>
+      <w:r>
+        <w:t xml:space="preserve"> 6: </w:t>
+      </w:r>
+      <w:r>
+        <w:br/>
+        <w:t>0</w:t>
+      </w:r>
+      <w:r>
+        <w:t>.</w:t>
+      </w:r>
+      <w:r>
+        <w:rPr>
+          <w:sz w:val="16"/>
+          <w:szCs w:val="16"/>
+        </w:rPr>
+        <w:t>016</w:t>
+      </w:r>
+    </w:p>
+    <w:p>
+      <w:pPr>
+        <w:pStyle w:val="NoSpacing"/>
+        <w:rPr>
+          <w:sz w:val="16"/>
+          <w:szCs w:val="16"/>
+        </w:rPr>
+      </w:pPr>
+      <w:r>
+        <w:rPr>
+          <w:sz w:val="16"/>
+          <w:szCs w:val="16"/>
+        </w:rPr>
+        <w:t>0.016</w:t>
+      </w:r>
+    </w:p>
+    <w:p>
+      <w:pPr>
+        <w:pStyle w:val="NoSpacing"/>
+        <w:rPr>
+          <w:sz w:val="16"/>
+          <w:szCs w:val="16"/>
+        </w:rPr>
+      </w:pPr>
+      <w:r>
+        <w:rPr>
+          <w:sz w:val="16"/>
+          <w:szCs w:val="16"/>
+        </w:rPr>
+        <w:t>0.016</w:t>
+      </w:r>
+    </w:p>
+    <w:p>
+      <w:pPr>
+        <w:pStyle w:val="NoSpacing"/>
+        <w:rPr>
+          <w:sz w:val="16"/>
+          <w:szCs w:val="16"/>
+        </w:rPr>
+      </w:pPr>
+      <w:r>
+        <w:rPr>
+          <w:sz w:val="16"/>
+          <w:szCs w:val="16"/>
+        </w:rPr>
+        <w:t>0.000</w:t>
+      </w:r>
+    </w:p>
+    <w:p>
+      <w:pPr>
+        <w:pStyle w:val="NoSpacing"/>
+        <w:rPr>
+          <w:sz w:val="16"/>
+          <w:szCs w:val="16"/>
+        </w:rPr>
+      </w:pPr>
+      <w:r>
+        <w:rPr>
+          <w:sz w:val="16"/>
+          <w:szCs w:val="16"/>
+        </w:rPr>
+        <w:t>0.000</w:t>
+      </w:r>
+    </w:p>
+    <w:p>
+      <w:pPr>
+        <w:pStyle w:val="NoSpacing"/>
+        <w:rPr>
+          <w:sz w:val="16"/>
+          <w:szCs w:val="16"/>
+        </w:rPr>
+      </w:pPr>
+    </w:p>
+    <w:p>
+      <w:pPr>
+        <w:pStyle w:val="NoSpacing"/>
+        <w:rPr>
+          <w:sz w:val="16"/>
+          <w:szCs w:val="16"/>
+        </w:rPr>
+      </w:pPr>
+    </w:p>
+    <w:p>
+      <w:pPr>
+        <w:pStyle w:val="NoSpacing"/>
+        <w:rPr>
+          <w:sz w:val="16"/>
+          <w:szCs w:val="16"/>
+        </w:rPr>
+      </w:pPr>
+      <w:r>
+        <w:rPr>
+          <w:sz w:val="16"/>
+          <w:szCs w:val="16"/>
+        </w:rPr>
+        <w:t>0.016</w:t>
+      </w:r>
+    </w:p>
+    <w:p>
+      <w:pPr>
+        <w:pStyle w:val="NoSpacing"/>
+        <w:rPr>
+          <w:sz w:val="16"/>
+          <w:szCs w:val="16"/>
+        </w:rPr>
+      </w:pPr>
+      <w:r>
+        <w:rPr>
+          <w:sz w:val="16"/>
+          <w:szCs w:val="16"/>
+        </w:rPr>
+        <w:t>0.016</w:t>
+      </w:r>
+    </w:p>
+    <w:p>
+      <w:pPr>
+        <w:pStyle w:val="NoSpacing"/>
+        <w:rPr>
+          <w:sz w:val="16"/>
+          <w:szCs w:val="16"/>
+        </w:rPr>
+      </w:pPr>
+      <w:r>
+        <w:rPr>
+          <w:sz w:val="16"/>
+          <w:szCs w:val="16"/>
+        </w:rPr>
+        <w:t>0.016</w:t>
+      </w:r>
+    </w:p>
+    <w:p>
+      <w:pPr>
+        <w:pStyle w:val="NoSpacing"/>
+        <w:rPr>
+          <w:sz w:val="16"/>
+          <w:szCs w:val="16"/>
+        </w:rPr>
+      </w:pPr>
+      <w:r>
+        <w:rPr>
+          <w:sz w:val="16"/>
+          <w:szCs w:val="16"/>
+        </w:rPr>
+        <w:t>0.000</w:t>
+      </w:r>
+    </w:p>
+    <w:p>
+      <w:pPr>
+        <w:pStyle w:val="NoSpacing"/>
+        <w:rPr>
+          <w:sz w:val="16"/>
+          <w:szCs w:val="16"/>
+        </w:rPr>
+      </w:pPr>
+      <w:r>
+        <w:rPr>
+          <w:sz w:val="16"/>
+          <w:szCs w:val="16"/>
+        </w:rPr>
+        <w:t>0.000</w:t>
+      </w:r>
+    </w:p>
+    <w:p>
+      <w:pPr>
+        <w:pStyle w:val="NoSpacing"/>
+        <w:rPr>
+          <w:sz w:val="16"/>
+          <w:szCs w:val="16"/>
+        </w:rPr>
+      </w:pPr>
+    </w:p>
+    <w:p>
+      <w:pPr>
+        <w:pStyle w:val="NoSpacing"/>
+        <w:rPr>
+          <w:sz w:val="16"/>
+          <w:szCs w:val="16"/>
+        </w:rPr>
+      </w:pPr>
+    </w:p>
+    <w:p>
+      <w:pPr>
+        <w:pStyle w:val="NoSpacing"/>
+        <w:rPr>
+          <w:sz w:val="16"/>
+          <w:szCs w:val="16"/>
+        </w:rPr>
+      </w:pPr>
+      <w:r>
+        <w:rPr>
+          <w:sz w:val="16"/>
+          <w:szCs w:val="16"/>
+        </w:rPr>
+        <w:t>0.000</w:t>
+      </w:r>
+    </w:p>
+    <w:p>
+      <w:pPr>
+        <w:pStyle w:val="NoSpacing"/>
+        <w:rPr>
+          <w:sz w:val="16"/>
+          <w:szCs w:val="16"/>
+        </w:rPr>
+      </w:pPr>
+      <w:r>
+        <w:rPr>
+          <w:sz w:val="16"/>
+          <w:szCs w:val="16"/>
+        </w:rPr>
+        <w:t>0.016</w:t>
+      </w:r>
+    </w:p>
+    <w:p>
+      <w:pPr>
+        <w:pStyle w:val="NoSpacing"/>
+        <w:rPr>
+          <w:sz w:val="16"/>
+          <w:szCs w:val="16"/>
+        </w:rPr>
+      </w:pPr>
+      <w:r>
+        <w:rPr>
+          <w:sz w:val="16"/>
+          <w:szCs w:val="16"/>
+        </w:rPr>
+        <w:t>0.000</w:t>
+      </w:r>
+    </w:p>
+    <w:p>
+      <w:pPr>
+        <w:pStyle w:val="NoSpacing"/>
+        <w:rPr>
+          <w:sz w:val="16"/>
+          <w:szCs w:val="16"/>
+        </w:rPr>
+      </w:pPr>
+      <w:r>
+        <w:rPr>
+          <w:sz w:val="16"/>
+          <w:szCs w:val="16"/>
+        </w:rPr>
+        <w:t>0.000</w:t>
+      </w:r>
+    </w:p>
+    <w:p>
+      <w:pPr>
+        <w:pStyle w:val="NoSpacing"/>
+        <w:rPr>
+          <w:sz w:val="16"/>
+          <w:szCs w:val="16"/>
+        </w:rPr>
+      </w:pPr>
+      <w:r>
+        <w:rPr>
+          <w:sz w:val="16"/>
+          <w:szCs w:val="16"/>
+        </w:rPr>
+        <w:t>0.000</w:t>
+      </w:r>
+    </w:p>
+    <w:p>
+      <w:pPr>
+        <w:pStyle w:val="NoSpacing"/>
+        <w:rPr>
+          <w:sz w:val="16"/>
+          <w:szCs w:val="16"/>
+        </w:rPr>
+      </w:pPr>
+    </w:p>
+    <w:p>
+      <w:pPr>
+        <w:pStyle w:val="NoSpacing"/>
+        <w:rPr>
+          <w:sz w:val="16"/>
+          <w:szCs w:val="16"/>
+        </w:rPr>
+      </w:pPr>
+    </w:p>
+    <w:p>
+      <w:pPr>
+        <w:pStyle w:val="NoSpacing"/>
+        <w:rPr>
+          <w:sz w:val="16"/>
+          <w:szCs w:val="16"/>
+        </w:rPr>
+      </w:pPr>
+      <w:r>
+        <w:rPr>
+          <w:sz w:val="16"/>
+          <w:szCs w:val="16"/>
+        </w:rPr>
+        <w:t>0.000</w:t>
+      </w:r>
+    </w:p>
+    <w:p>
+      <w:pPr>
+        <w:pStyle w:val="NoSpacing"/>
+        <w:rPr>
+          <w:sz w:val="16"/>
+          <w:szCs w:val="16"/>
+        </w:rPr>
+      </w:pPr>
+      <w:r>
+        <w:rPr>
+          <w:sz w:val="16"/>
+          <w:szCs w:val="16"/>
+        </w:rPr>
+        <w:t>0.031</w:t>
+      </w:r>
+    </w:p>
+    <w:p>
+      <w:pPr>
+        <w:pStyle w:val="NoSpacing"/>
+        <w:rPr>
+          <w:sz w:val="16"/>
+          <w:szCs w:val="16"/>
+        </w:rPr>
+      </w:pPr>
+      <w:r>
+        <w:rPr>
+          <w:sz w:val="16"/>
+          <w:szCs w:val="16"/>
+        </w:rPr>
+        <w:t>0.016</w:t>
+      </w:r>
+    </w:p>
+    <w:p>
+      <w:pPr>
+        <w:pStyle w:val="NoSpacing"/>
+        <w:rPr>
+          <w:sz w:val="16"/>
+          <w:szCs w:val="16"/>
+        </w:rPr>
+      </w:pPr>
+      <w:r>
+        <w:rPr>
+          <w:sz w:val="16"/>
+          <w:szCs w:val="16"/>
+        </w:rPr>
+        <w:t>0.000</w:t>
+      </w:r>
+    </w:p>
+    <w:p>
+      <w:pPr>
+        <w:pStyle w:val="NoSpacing"/>
+        <w:rPr>
+          <w:sz w:val="16"/>
+          <w:szCs w:val="16"/>
+        </w:rPr>
+      </w:pPr>
+      <w:r>
+        <w:rPr>
+          <w:sz w:val="16"/>
+          <w:szCs w:val="16"/>
+        </w:rPr>
+        <w:t>0.000</w:t>
+      </w:r>
+    </w:p>
+    <w:p>
+      <w:pPr>
+        <w:pStyle w:val="NoSpacing"/>
+        <w:rPr>
+          <w:sz w:val="16"/>
+          <w:szCs w:val="16"/>
+        </w:rPr>
+      </w:pPr>
+    </w:p>
+    <w:p>
+      <w:pPr>
+        <w:pStyle w:val="NoSpacing"/>
+        <w:rPr>
+          <w:sz w:val="16"/>
+          <w:szCs w:val="16"/>
+        </w:rPr>
+      </w:pPr>
+    </w:p>
+    <w:p>
+      <w:pPr>
+        <w:pStyle w:val="NoSpacing"/>
+        <w:rPr>
+          <w:sz w:val="16"/>
+          <w:szCs w:val="16"/>
+        </w:rPr>
+      </w:pPr>
+      <w:r>
+        <w:rPr>
+          <w:sz w:val="16"/>
+          <w:szCs w:val="16"/>
+        </w:rPr>
+        <w:t>0.000</w:t>
+      </w:r>
+    </w:p>
+    <w:p>
+      <w:pPr>
+        <w:pStyle w:val="NoSpacing"/>
+        <w:rPr>
+          <w:sz w:val="16"/>
+          <w:szCs w:val="16"/>
+        </w:rPr>
+      </w:pPr>
+      <w:r>
+        <w:rPr>
+          <w:sz w:val="16"/>
+          <w:szCs w:val="16"/>
+        </w:rPr>
+        <w:t>0.000</w:t>
+      </w:r>
+    </w:p>
+    <w:p>
+      <w:pPr>
+        <w:pStyle w:val="NoSpacing"/>
+        <w:rPr>
+          <w:sz w:val="16"/>
+          <w:szCs w:val="16"/>
+        </w:rPr>
+      </w:pPr>
+      <w:r>
+        <w:rPr>
+          <w:sz w:val="16"/>
+          <w:szCs w:val="16"/>
+        </w:rPr>
+        <w:t>0.000</w:t>
+      </w:r>
+    </w:p>
+    <w:p>
+      <w:pPr>
+        <w:pStyle w:val="NoSpacing"/>
+        <w:rPr>
+          <w:sz w:val="16"/>
+          <w:szCs w:val="16"/>
+        </w:rPr>
+      </w:pPr>
+      <w:r>
+        <w:rPr>
+          <w:sz w:val="16"/>
+          <w:szCs w:val="16"/>
+        </w:rPr>
+        <w:t>0.000</w:t>
+      </w:r>
+    </w:p>
+    <w:p>
+      <w:pPr>
+        <w:pStyle w:val="NoSpacing"/>
+        <w:rPr>
+          <w:sz w:val="16"/>
+          <w:szCs w:val="16"/>
+        </w:rPr>
+      </w:pPr>
+      <w:r>
+        <w:rPr>
+          <w:sz w:val="16"/>
+          <w:szCs w:val="16"/>
+        </w:rPr>
+        <w:t>0.000</w:t>
+      </w:r>
+    </w:p>
+    <w:p>
+      <w:pPr>
+        <w:pStyle w:val="NoSpacing"/>
+        <w:rPr>
+          <w:sz w:val="16"/>
+          <w:szCs w:val="16"/>
+        </w:rPr>
+      </w:pPr>
+    </w:p>
+    <w:p>
+      <w:pPr>
+        <w:pStyle w:val="NoSpacing"/>
+        <w:rPr>
+          <w:sz w:val="16"/>
+          <w:szCs w:val="16"/>
+        </w:rPr>
+      </w:pPr>
+    </w:p>
+    <w:p>
+      <w:pPr>
+        <w:pStyle w:val="NoSpacing"/>
+        <w:rPr>
+          <w:sz w:val="16"/>
+          <w:szCs w:val="16"/>
+        </w:rPr>
+      </w:pPr>
+      <w:r>
+        <w:rPr>
+          <w:sz w:val="16"/>
+          <w:szCs w:val="16"/>
+        </w:rPr>
+        <w:t>0.016</w:t>
+      </w:r>
+    </w:p>
+    <w:p>
+      <w:pPr>
+        <w:pStyle w:val="NoSpacing"/>
+        <w:rPr>
+          <w:sz w:val="16"/>
+          <w:szCs w:val="16"/>
+        </w:rPr>
+      </w:pPr>
+      <w:r>
+        <w:rPr>
+          <w:sz w:val="16"/>
+          <w:szCs w:val="16"/>
+        </w:rPr>
+        <w:t>0.000</w:t>
+      </w:r>
+    </w:p>
+    <w:p>
+      <w:pPr>
+        <w:pStyle w:val="NoSpacing"/>
+        <w:rPr>
+          <w:sz w:val="16"/>
+          <w:szCs w:val="16"/>
+        </w:rPr>
+      </w:pPr>
+      <w:r>
+        <w:rPr>
+          <w:sz w:val="16"/>
+          <w:szCs w:val="16"/>
+        </w:rPr>
+        <w:t>0.016</w:t>
+      </w:r>
+    </w:p>
+    <w:p>
+      <w:pPr>
+        <w:pStyle w:val="NoSpacing"/>
+        <w:rPr>
+          <w:sz w:val="16"/>
+          <w:szCs w:val="16"/>
+        </w:rPr>
+      </w:pPr>
+      <w:r>
+        <w:rPr>
+          <w:sz w:val="16"/>
+          <w:szCs w:val="16"/>
+        </w:rPr>
+        <w:t>0.000</w:t>
+      </w:r>
+    </w:p>
+    <w:p>
+      <w:pPr>
+        <w:pStyle w:val="NoSpacing"/>
+        <w:rPr>
+          <w:sz w:val="16"/>
+          <w:szCs w:val="16"/>
+        </w:rPr>
+      </w:pPr>
+      <w:r>
+        <w:rPr>
+          <w:sz w:val="16"/>
+          <w:szCs w:val="16"/>
+        </w:rPr>
+        <w:t>0.000</w:t>
+      </w:r>
+    </w:p>
+    <w:p>
+      <w:pPr>
+        <w:pStyle w:val="NoSpacing"/>
+        <w:rPr>
+          <w:sz w:val="16"/>
+          <w:szCs w:val="16"/>
+        </w:rPr>
+      </w:pPr>
+    </w:p>
+    <w:p>
+      <w:pPr>
+        <w:pStyle w:val="NoSpacing"/>
+        <w:rPr>
+          <w:sz w:val="16"/>
+          <w:szCs w:val="16"/>
+        </w:rPr>
+      </w:pPr>
+    </w:p>
+    <w:p>
+      <w:pPr>
+        <w:pStyle w:val="NoSpacing"/>
+        <w:rPr>
+          <w:sz w:val="16"/>
+          <w:szCs w:val="16"/>
+        </w:rPr>
+      </w:pPr>
+      <w:r>
+        <w:rPr>
+          <w:sz w:val="16"/>
+          <w:szCs w:val="16"/>
+        </w:rPr>
+        <w:t>0.016</w:t>
+      </w:r>
+    </w:p>
+    <w:p>
+      <w:pPr>
+        <w:pStyle w:val="NoSpacing"/>
+        <w:rPr>
+          <w:sz w:val="16"/>
+          <w:szCs w:val="16"/>
+        </w:rPr>
+      </w:pPr>
+      <w:r>
+        <w:rPr>
+          <w:sz w:val="16"/>
+          <w:szCs w:val="16"/>
+        </w:rPr>
+        <w:t>0.047</w:t>
+      </w:r>
+    </w:p>
+    <w:p>
+      <w:pPr>
+        <w:pStyle w:val="NoSpacing"/>
+        <w:rPr>
+          <w:sz w:val="16"/>
+          <w:szCs w:val="16"/>
+        </w:rPr>
+      </w:pPr>
+      <w:r>
+        <w:rPr>
+          <w:sz w:val="16"/>
+          <w:szCs w:val="16"/>
+        </w:rPr>
+        <w:t>0.031</w:t>
+      </w:r>
+    </w:p>
+    <w:p>
+      <w:pPr>
+        <w:pStyle w:val="NoSpacing"/>
+        <w:rPr>
+          <w:sz w:val="16"/>
+          <w:szCs w:val="16"/>
+        </w:rPr>
+      </w:pPr>
+      <w:r>
+        <w:rPr>
+          <w:sz w:val="16"/>
+          <w:szCs w:val="16"/>
+        </w:rPr>
+        <w:t>0.000</w:t>
+      </w:r>
+    </w:p>
+    <w:p>
+      <w:pPr>
+        <w:pStyle w:val="NoSpacing"/>
+        <w:rPr>
+          <w:sz w:val="16"/>
+          <w:szCs w:val="16"/>
+        </w:rPr>
+      </w:pPr>
+      <w:r>
+        <w:rPr>
+          <w:sz w:val="16"/>
+          <w:szCs w:val="16"/>
+        </w:rPr>
+        <w:t>0.000</w:t>
+      </w:r>
+    </w:p>
+    <w:p>
+      <w:pPr>
+        <w:pStyle w:val="NoSpacing"/>
+        <w:rPr>
+          <w:sz w:val="16"/>
+          <w:szCs w:val="16"/>
+        </w:rPr>
+      </w:pPr>
+    </w:p>
+    <w:p>
+      <w:pPr>
+        <w:pStyle w:val="NoSpacing"/>
+        <w:rPr>
+          <w:sz w:val="16"/>
+          <w:szCs w:val="16"/>
+        </w:rPr>
+      </w:pPr>
+    </w:p>
+    <w:p>
+      <w:pPr>
+        <w:pStyle w:val="NoSpacing"/>
+        <w:rPr>
+          <w:sz w:val="16"/>
+          <w:szCs w:val="16"/>
+        </w:rPr>
+      </w:pPr>
+      <w:r>
+        <w:rPr>
+          <w:sz w:val="16"/>
+          <w:szCs w:val="16"/>
+        </w:rPr>
+        <w:t>0.000</w:t>
+      </w:r>
+    </w:p>
+    <w:p>
+      <w:pPr>
+        <w:pStyle w:val="NoSpacing"/>
+        <w:rPr>
+          <w:sz w:val="16"/>
+          <w:szCs w:val="16"/>
+        </w:rPr>
+      </w:pPr>
+      <w:r>
+        <w:rPr>
+          <w:sz w:val="16"/>
+          <w:szCs w:val="16"/>
+        </w:rPr>
+        <w:t>0.000</w:t>
+      </w:r>
+    </w:p>
+    <w:p>
+      <w:pPr>
+        <w:pStyle w:val="NoSpacing"/>
+        <w:rPr>
+          <w:sz w:val="16"/>
+          <w:szCs w:val="16"/>
+        </w:rPr>
+      </w:pPr>
+      <w:r>
+        <w:rPr>
+          <w:sz w:val="16"/>
+          <w:szCs w:val="16"/>
+        </w:rPr>
+        <w:t>0.016</w:t>
+      </w:r>
+    </w:p>
+    <w:p>
+      <w:pPr>
+        <w:pStyle w:val="NoSpacing"/>
+        <w:rPr>
+          <w:sz w:val="16"/>
+          <w:szCs w:val="16"/>
+        </w:rPr>
+      </w:pPr>
+      <w:r>
+        <w:rPr>
+          <w:sz w:val="16"/>
+          <w:szCs w:val="16"/>
+        </w:rPr>
+        <w:lastRenderedPageBreak/>
+        <w:t>0.000</w:t>
+      </w:r>
+    </w:p>
+    <w:p>
+      <w:pPr>
+        <w:pStyle w:val="NoSpacing"/>
+        <w:rPr>
+          <w:sz w:val="16"/>
+          <w:szCs w:val="16"/>
+        </w:rPr>
+      </w:pPr>
+      <w:r>
+        <w:rPr>
+          <w:sz w:val="16"/>
+          <w:szCs w:val="16"/>
+        </w:rPr>
+        <w:t>0.000</w:t>
+      </w:r>
+    </w:p>
+    <w:p>
+      <w:pPr>
+        <w:pStyle w:val="NoSpacing"/>
+        <w:rPr>
+          <w:sz w:val="16"/>
+          <w:szCs w:val="16"/>
+        </w:rPr>
+      </w:pPr>
+    </w:p>
+    <w:p>
+      <w:pPr>
+        <w:pStyle w:val="NoSpacing"/>
+        <w:rPr>
+          <w:sz w:val="16"/>
+          <w:szCs w:val="16"/>
+        </w:rPr>
+      </w:pPr>
+    </w:p>
+    <w:p>
+      <w:pPr>
+        <w:pStyle w:val="NoSpacing"/>
+        <w:rPr>
+          <w:sz w:val="16"/>
+          <w:szCs w:val="16"/>
+        </w:rPr>
+      </w:pPr>
+      <w:r>
+        <w:rPr>
+          <w:sz w:val="16"/>
+          <w:szCs w:val="16"/>
+        </w:rPr>
+        <w:t>0.016</w:t>
+      </w:r>
+    </w:p>
+    <w:p>
+      <w:pPr>
+        <w:pStyle w:val="NoSpacing"/>
+        <w:rPr>
+          <w:sz w:val="16"/>
+          <w:szCs w:val="16"/>
+        </w:rPr>
+      </w:pPr>
+      <w:r>
+        <w:rPr>
+          <w:sz w:val="16"/>
+          <w:szCs w:val="16"/>
+        </w:rPr>
+        <w:t>0.016</w:t>
+      </w:r>
+    </w:p>
+    <w:p>
+      <w:pPr>
+        <w:pStyle w:val="NoSpacing"/>
+        <w:rPr>
+          <w:sz w:val="16"/>
+          <w:szCs w:val="16"/>
+        </w:rPr>
+      </w:pPr>
+      <w:r>
+        <w:rPr>
+          <w:sz w:val="16"/>
+          <w:szCs w:val="16"/>
+        </w:rPr>
+        <w:t>0.016</w:t>
+      </w:r>
+    </w:p>
+    <w:p>
+      <w:pPr>
+        <w:pStyle w:val="NoSpacing"/>
+        <w:rPr>
+          <w:sz w:val="16"/>
+          <w:szCs w:val="16"/>
+        </w:rPr>
+      </w:pPr>
+      <w:r>
+        <w:rPr>
+          <w:sz w:val="16"/>
+          <w:szCs w:val="16"/>
+        </w:rPr>
+        <w:t>0.000</w:t>
+      </w:r>
+    </w:p>
+    <w:p>
+      <w:pPr>
+        <w:pStyle w:val="NoSpacing"/>
+        <w:rPr>
+          <w:sz w:val="16"/>
+          <w:szCs w:val="16"/>
+        </w:rPr>
+      </w:pPr>
+      <w:r>
+        <w:rPr>
+          <w:sz w:val="16"/>
+          <w:szCs w:val="16"/>
+        </w:rPr>
+        <w:t>0.000</w:t>
+      </w:r>
+    </w:p>
+    <w:p>
+      <w:pPr>
+        <w:pStyle w:val="NoSpacing"/>
+        <w:rPr>
+          <w:sz w:val="16"/>
+          <w:szCs w:val="16"/>
+        </w:rPr>
+      </w:pPr>
+    </w:p>
+    <w:p>
+      <w:pPr>
+        <w:pStyle w:val="NoSpacing"/>
+        <w:rPr>
+          <w:sz w:val="16"/>
+          <w:szCs w:val="16"/>
+        </w:rPr>
+      </w:pPr>
+    </w:p>
+    <w:p>
+      <w:pPr>
+        <w:pStyle w:val="NoSpacing"/>
+        <w:rPr>
+          <w:sz w:val="16"/>
+          <w:szCs w:val="16"/>
+        </w:rPr>
+      </w:pPr>
+      <w:r>
+        <w:rPr>
+          <w:sz w:val="16"/>
+          <w:szCs w:val="16"/>
+        </w:rPr>
+        <w:t>0.000</w:t>
+      </w:r>
+    </w:p>
+    <w:p>
+      <w:pPr>
+        <w:pStyle w:val="NoSpacing"/>
+        <w:rPr>
+          <w:sz w:val="16"/>
+          <w:szCs w:val="16"/>
+        </w:rPr>
+      </w:pPr>
+      <w:r>
+        <w:rPr>
+          <w:sz w:val="16"/>
+          <w:szCs w:val="16"/>
+        </w:rPr>
+        <w:t>0.000</w:t>
+      </w:r>
+    </w:p>
+    <w:p>
+      <w:pPr>
+        <w:pStyle w:val="NoSpacing"/>
+        <w:rPr>
+          <w:sz w:val="16"/>
+          <w:szCs w:val="16"/>
+        </w:rPr>
+      </w:pPr>
+      <w:r>
+        <w:rPr>
+          <w:sz w:val="16"/>
+          <w:szCs w:val="16"/>
+        </w:rPr>
+        <w:t>0.016</w:t>
+      </w:r>
+    </w:p>
+    <w:p>
+      <w:pPr>
+        <w:pStyle w:val="NoSpacing"/>
+        <w:rPr>
+          <w:sz w:val="16"/>
+          <w:szCs w:val="16"/>
+        </w:rPr>
+      </w:pPr>
+      <w:r>
+        <w:rPr>
+          <w:sz w:val="16"/>
+          <w:szCs w:val="16"/>
+        </w:rPr>
+        <w:t>0.000</w:t>
+      </w:r>
+    </w:p>
+    <w:p>
+      <w:pPr>
+        <w:pStyle w:val="NoSpacing"/>
+        <w:rPr>
+          <w:sz w:val="16"/>
+          <w:szCs w:val="16"/>
+        </w:rPr>
+      </w:pPr>
+      <w:r>
+        <w:rPr>
+          <w:sz w:val="16"/>
+          <w:szCs w:val="16"/>
+        </w:rPr>
+        <w:t>0.000</w:t>
+      </w:r>
+    </w:p>
+    <w:p>
+      <w:pPr>
+        <w:pStyle w:val="NoSpacing"/>
+        <w:rPr>
+          <w:sz w:val="16"/>
+          <w:szCs w:val="16"/>
+        </w:rPr>
+      </w:pPr>
+    </w:p>
+    <w:p>
+      <w:pPr>
+        <w:pStyle w:val="NoSpacing"/>
+        <w:rPr>
+          <w:sz w:val="24"/>
+          <w:szCs w:val="24"/>
+        </w:rPr>
+      </w:pPr>
+      <w:r>
+        <w:rPr>
+          <w:sz w:val="24"/>
+          <w:szCs w:val="24"/>
+        </w:rPr>
+        <w:t>Length 7:</w:t>
+      </w:r>
+    </w:p>
+    <w:p>
+      <w:pPr>
+        <w:pStyle w:val="NoSpacing"/>
+        <w:rPr>
+          <w:sz w:val="16"/>
+          <w:szCs w:val="16"/>
+        </w:rPr>
+      </w:pPr>
+    </w:p>
+    <w:p>
+      <w:pPr>
+        <w:pStyle w:val="NoSpacing"/>
+        <w:rPr>
+          <w:sz w:val="16"/>
+          <w:szCs w:val="16"/>
+        </w:rPr>
+      </w:pPr>
+      <w:r>
+        <w:rPr>
+          <w:sz w:val="16"/>
+          <w:szCs w:val="16"/>
+        </w:rPr>
+        <w:t>0.125</w:t>
+      </w:r>
+    </w:p>
+    <w:p>
+      <w:pPr>
+        <w:pStyle w:val="NoSpacing"/>
+        <w:rPr>
+          <w:sz w:val="16"/>
+          <w:szCs w:val="16"/>
+        </w:rPr>
+      </w:pPr>
+      <w:r>
+        <w:rPr>
+          <w:sz w:val="16"/>
+          <w:szCs w:val="16"/>
+        </w:rPr>
+        <w:t>0.219</w:t>
+      </w:r>
+    </w:p>
+    <w:p>
+      <w:pPr>
+        <w:pStyle w:val="NoSpacing"/>
+        <w:rPr>
+          <w:sz w:val="16"/>
+          <w:szCs w:val="16"/>
+        </w:rPr>
+      </w:pPr>
+      <w:r>
+        <w:rPr>
+          <w:sz w:val="16"/>
+          <w:szCs w:val="16"/>
+        </w:rPr>
+        <w:t>0.203</w:t>
+      </w:r>
+    </w:p>
+    <w:p>
+      <w:pPr>
+        <w:pStyle w:val="NoSpacing"/>
+        <w:rPr>
+          <w:sz w:val="16"/>
+          <w:szCs w:val="16"/>
+        </w:rPr>
+      </w:pPr>
+      <w:r>
+        <w:rPr>
+          <w:sz w:val="16"/>
+          <w:szCs w:val="16"/>
+        </w:rPr>
+        <w:t>0.000</w:t>
+      </w:r>
+    </w:p>
+    <w:p>
+      <w:pPr>
+        <w:pStyle w:val="NoSpacing"/>
+        <w:rPr>
+          <w:sz w:val="16"/>
+          <w:szCs w:val="16"/>
+        </w:rPr>
+      </w:pPr>
+      <w:r>
+        <w:rPr>
+          <w:sz w:val="16"/>
+          <w:szCs w:val="16"/>
+        </w:rPr>
+        <w:t>0.000</w:t>
+      </w:r>
+    </w:p>
+    <w:p>
+      <w:pPr>
+        <w:pStyle w:val="NoSpacing"/>
+        <w:rPr>
+          <w:sz w:val="16"/>
+          <w:szCs w:val="16"/>
+        </w:rPr>
+      </w:pPr>
+    </w:p>
+    <w:p>
+      <w:pPr>
+        <w:pStyle w:val="NoSpacing"/>
+        <w:rPr>
+          <w:sz w:val="16"/>
+          <w:szCs w:val="16"/>
+        </w:rPr>
+      </w:pPr>
+    </w:p>
+    <w:p>
+      <w:pPr>
+        <w:pStyle w:val="NoSpacing"/>
+        <w:rPr>
+          <w:sz w:val="16"/>
+          <w:szCs w:val="16"/>
+        </w:rPr>
+      </w:pPr>
+      <w:r>
+        <w:rPr>
+          <w:sz w:val="16"/>
+          <w:szCs w:val="16"/>
+        </w:rPr>
+        <w:t>0.016</w:t>
+      </w:r>
+    </w:p>
+    <w:p>
+      <w:pPr>
+        <w:pStyle w:val="NoSpacing"/>
+        <w:rPr>
+          <w:sz w:val="16"/>
+          <w:szCs w:val="16"/>
+        </w:rPr>
+      </w:pPr>
+      <w:r>
+        <w:rPr>
+          <w:sz w:val="16"/>
+          <w:szCs w:val="16"/>
+        </w:rPr>
+        <w:t>0.047</w:t>
+      </w:r>
+    </w:p>
+    <w:p>
+      <w:pPr>
+        <w:pStyle w:val="NoSpacing"/>
+        <w:rPr>
+          <w:sz w:val="16"/>
+          <w:szCs w:val="16"/>
+        </w:rPr>
+      </w:pPr>
+      <w:r>
+        <w:rPr>
+          <w:sz w:val="16"/>
+          <w:szCs w:val="16"/>
+        </w:rPr>
+        <w:t>0.031</w:t>
+      </w:r>
+    </w:p>
+    <w:p>
+      <w:pPr>
+        <w:pStyle w:val="NoSpacing"/>
+        <w:rPr>
+          <w:sz w:val="16"/>
+          <w:szCs w:val="16"/>
+        </w:rPr>
+      </w:pPr>
+      <w:r>
+        <w:rPr>
+          <w:sz w:val="16"/>
+          <w:szCs w:val="16"/>
+        </w:rPr>
+        <w:t>0.000</w:t>
+      </w:r>
+    </w:p>
+    <w:p>
+      <w:pPr>
+        <w:pStyle w:val="NoSpacing"/>
+        <w:rPr>
+          <w:sz w:val="16"/>
+          <w:szCs w:val="16"/>
+        </w:rPr>
+      </w:pPr>
+      <w:r>
+        <w:rPr>
+          <w:sz w:val="16"/>
+          <w:szCs w:val="16"/>
+        </w:rPr>
+        <w:t>0.000</w:t>
+      </w:r>
+    </w:p>
+    <w:p>
+      <w:pPr>
+        <w:pStyle w:val="NoSpacing"/>
+        <w:rPr>
+          <w:sz w:val="16"/>
+          <w:szCs w:val="16"/>
+        </w:rPr>
+      </w:pPr>
+    </w:p>
+    <w:p>
+      <w:pPr>
+        <w:pStyle w:val="NoSpacing"/>
+        <w:rPr>
+          <w:sz w:val="16"/>
+          <w:szCs w:val="16"/>
+        </w:rPr>
+      </w:pPr>
+    </w:p>
+    <w:p>
+      <w:pPr>
+        <w:pStyle w:val="NoSpacing"/>
+        <w:rPr>
+          <w:sz w:val="16"/>
+          <w:szCs w:val="16"/>
+        </w:rPr>
+      </w:pPr>
+      <w:r>
+        <w:rPr>
+          <w:sz w:val="16"/>
+          <w:szCs w:val="16"/>
+        </w:rPr>
+        <w:t>0.063</w:t>
+      </w:r>
+    </w:p>
+    <w:p>
+      <w:pPr>
+        <w:pStyle w:val="NoSpacing"/>
+        <w:rPr>
+          <w:sz w:val="16"/>
+          <w:szCs w:val="16"/>
+        </w:rPr>
+      </w:pPr>
+      <w:r>
+        <w:rPr>
+          <w:sz w:val="16"/>
+          <w:szCs w:val="16"/>
+        </w:rPr>
+        <w:t>0.094</w:t>
+      </w:r>
+    </w:p>
+    <w:p>
+      <w:pPr>
+        <w:pStyle w:val="NoSpacing"/>
+        <w:rPr>
+          <w:sz w:val="16"/>
+          <w:szCs w:val="16"/>
+        </w:rPr>
+      </w:pPr>
+      <w:r>
+        <w:rPr>
+          <w:sz w:val="16"/>
+          <w:szCs w:val="16"/>
+        </w:rPr>
+        <w:t>0.078</w:t>
+      </w:r>
+    </w:p>
+    <w:p>
+      <w:pPr>
+        <w:pStyle w:val="NoSpacing"/>
+        <w:rPr>
+          <w:sz w:val="16"/>
+          <w:szCs w:val="16"/>
+        </w:rPr>
+      </w:pPr>
+      <w:r>
+        <w:rPr>
+          <w:sz w:val="16"/>
+          <w:szCs w:val="16"/>
+        </w:rPr>
+        <w:t>0.000</w:t>
+      </w:r>
+    </w:p>
+    <w:p>
+      <w:pPr>
+        <w:pStyle w:val="NoSpacing"/>
+        <w:rPr>
+          <w:sz w:val="16"/>
+          <w:szCs w:val="16"/>
+        </w:rPr>
+      </w:pPr>
+      <w:r>
+        <w:rPr>
+          <w:sz w:val="16"/>
+          <w:szCs w:val="16"/>
+        </w:rPr>
+        <w:t>0.000</w:t>
+      </w:r>
+    </w:p>
+    <w:p>
+      <w:pPr>
+        <w:pStyle w:val="NoSpacing"/>
+        <w:rPr>
+          <w:sz w:val="16"/>
+          <w:szCs w:val="16"/>
+        </w:rPr>
+      </w:pPr>
+    </w:p>
+    <w:p>
+      <w:pPr>
+        <w:pStyle w:val="NoSpacing"/>
+        <w:rPr>
+          <w:sz w:val="16"/>
+          <w:szCs w:val="16"/>
+        </w:rPr>
+      </w:pPr>
+    </w:p>
+    <w:p>
+      <w:pPr>
+        <w:pStyle w:val="NoSpacing"/>
+        <w:rPr>
+          <w:sz w:val="16"/>
+          <w:szCs w:val="16"/>
+        </w:rPr>
+      </w:pPr>
+      <w:r>
+        <w:rPr>
+          <w:sz w:val="16"/>
+          <w:szCs w:val="16"/>
+        </w:rPr>
+        <w:t>0.078</w:t>
+      </w:r>
+    </w:p>
+    <w:p>
+      <w:pPr>
+        <w:pStyle w:val="NoSpacing"/>
+        <w:rPr>
+          <w:sz w:val="16"/>
+          <w:szCs w:val="16"/>
+        </w:rPr>
+      </w:pPr>
+      <w:r>
+        <w:rPr>
+          <w:sz w:val="16"/>
+          <w:szCs w:val="16"/>
+        </w:rPr>
+        <w:t>0.141</w:t>
+      </w:r>
+    </w:p>
+    <w:p>
+      <w:pPr>
+        <w:pStyle w:val="NoSpacing"/>
+        <w:rPr>
+          <w:sz w:val="16"/>
+          <w:szCs w:val="16"/>
+        </w:rPr>
+      </w:pPr>
+      <w:r>
+        <w:rPr>
+          <w:sz w:val="16"/>
+          <w:szCs w:val="16"/>
+        </w:rPr>
+        <w:t>0.094</w:t>
+      </w:r>
+    </w:p>
+    <w:p>
+      <w:pPr>
+        <w:pStyle w:val="NoSpacing"/>
+        <w:rPr>
+          <w:sz w:val="16"/>
+          <w:szCs w:val="16"/>
+        </w:rPr>
+      </w:pPr>
+      <w:r>
+        <w:rPr>
+          <w:sz w:val="16"/>
+          <w:szCs w:val="16"/>
+        </w:rPr>
+        <w:t>0.000</w:t>
+      </w:r>
+    </w:p>
+    <w:p>
+      <w:pPr>
+        <w:pStyle w:val="NoSpacing"/>
+        <w:rPr>
+          <w:sz w:val="16"/>
+          <w:szCs w:val="16"/>
+        </w:rPr>
+      </w:pPr>
+      <w:r>
+        <w:rPr>
+          <w:sz w:val="16"/>
+          <w:szCs w:val="16"/>
+        </w:rPr>
+        <w:t>0.000</w:t>
+      </w:r>
+    </w:p>
+    <w:p>
+      <w:pPr>
+        <w:pStyle w:val="NoSpacing"/>
+        <w:rPr>
+          <w:sz w:val="16"/>
+          <w:szCs w:val="16"/>
+        </w:rPr>
+      </w:pPr>
+    </w:p>
+    <w:p>
+      <w:pPr>
+        <w:pStyle w:val="NoSpacing"/>
+        <w:rPr>
+          <w:sz w:val="16"/>
+          <w:szCs w:val="16"/>
+        </w:rPr>
+      </w:pPr>
+    </w:p>
+    <w:p>
+      <w:pPr>
+        <w:pStyle w:val="NoSpacing"/>
+        <w:rPr>
+          <w:sz w:val="16"/>
+          <w:szCs w:val="16"/>
+        </w:rPr>
+      </w:pPr>
+      <w:r>
+        <w:rPr>
+          <w:sz w:val="16"/>
+          <w:szCs w:val="16"/>
+        </w:rPr>
+        <w:t>0.000</w:t>
+      </w:r>
+    </w:p>
+    <w:p>
+      <w:pPr>
+        <w:pStyle w:val="NoSpacing"/>
+        <w:rPr>
+          <w:sz w:val="16"/>
+          <w:szCs w:val="16"/>
+        </w:rPr>
+      </w:pPr>
+      <w:r>
+        <w:rPr>
+          <w:sz w:val="16"/>
+          <w:szCs w:val="16"/>
+        </w:rPr>
+        <w:t>0.016</w:t>
+      </w:r>
+    </w:p>
+    <w:p>
+      <w:pPr>
+        <w:pStyle w:val="NoSpacing"/>
+        <w:rPr>
+          <w:sz w:val="16"/>
+          <w:szCs w:val="16"/>
+        </w:rPr>
+      </w:pPr>
+      <w:r>
+        <w:rPr>
+          <w:sz w:val="16"/>
+          <w:szCs w:val="16"/>
+        </w:rPr>
+        <w:t>0.016</w:t>
+      </w:r>
+    </w:p>
+    <w:p>
+      <w:pPr>
+        <w:pStyle w:val="NoSpacing"/>
+        <w:rPr>
+          <w:sz w:val="16"/>
+          <w:szCs w:val="16"/>
+        </w:rPr>
+      </w:pPr>
+      <w:r>
+        <w:rPr>
+          <w:sz w:val="16"/>
+          <w:szCs w:val="16"/>
+        </w:rPr>
+        <w:t>0.000</w:t>
+      </w:r>
+    </w:p>
+    <w:p>
+      <w:pPr>
+        <w:pStyle w:val="NoSpacing"/>
+        <w:rPr>
+          <w:sz w:val="16"/>
+          <w:szCs w:val="16"/>
+        </w:rPr>
+      </w:pPr>
+      <w:r>
+        <w:rPr>
+          <w:sz w:val="16"/>
+          <w:szCs w:val="16"/>
+        </w:rPr>
+        <w:t>0.000</w:t>
+      </w:r>
+    </w:p>
+    <w:p>
+      <w:pPr>
+        <w:pStyle w:val="NoSpacing"/>
+        <w:rPr>
+          <w:sz w:val="16"/>
+          <w:szCs w:val="16"/>
+        </w:rPr>
+      </w:pPr>
+    </w:p>
+    <w:p>
+      <w:pPr>
+        <w:pStyle w:val="NoSpacing"/>
+        <w:rPr>
+          <w:sz w:val="16"/>
+          <w:szCs w:val="16"/>
+        </w:rPr>
+      </w:pPr>
+    </w:p>
+    <w:p>
+      <w:pPr>
+        <w:pStyle w:val="NoSpacing"/>
+        <w:rPr>
+          <w:sz w:val="16"/>
+          <w:szCs w:val="16"/>
+        </w:rPr>
+      </w:pPr>
+      <w:r>
+        <w:rPr>
+          <w:sz w:val="16"/>
+          <w:szCs w:val="16"/>
+        </w:rPr>
+        <w:t>0.109</w:t>
+      </w:r>
+    </w:p>
+    <w:p>
+      <w:pPr>
+        <w:pStyle w:val="NoSpacing"/>
+        <w:rPr>
+          <w:sz w:val="16"/>
+          <w:szCs w:val="16"/>
+        </w:rPr>
+      </w:pPr>
+      <w:r>
+        <w:rPr>
+          <w:sz w:val="16"/>
+          <w:szCs w:val="16"/>
+        </w:rPr>
+        <w:t>0.234</w:t>
+      </w:r>
+    </w:p>
+    <w:p>
+      <w:pPr>
+        <w:pStyle w:val="NoSpacing"/>
+        <w:rPr>
+          <w:sz w:val="16"/>
+          <w:szCs w:val="16"/>
+        </w:rPr>
+      </w:pPr>
+      <w:r>
+        <w:rPr>
+          <w:sz w:val="16"/>
+          <w:szCs w:val="16"/>
+        </w:rPr>
+        <w:t>0.109</w:t>
+      </w:r>
+    </w:p>
+    <w:p>
+      <w:pPr>
+        <w:pStyle w:val="NoSpacing"/>
+        <w:rPr>
+          <w:sz w:val="16"/>
+          <w:szCs w:val="16"/>
+        </w:rPr>
+      </w:pPr>
+      <w:r>
+        <w:rPr>
+          <w:sz w:val="16"/>
+          <w:szCs w:val="16"/>
+        </w:rPr>
+        <w:t>0.000</w:t>
+      </w:r>
+    </w:p>
+    <w:p>
+      <w:pPr>
+        <w:pStyle w:val="NoSpacing"/>
+        <w:rPr>
+          <w:sz w:val="16"/>
+          <w:szCs w:val="16"/>
+        </w:rPr>
+      </w:pPr>
+      <w:r>
+        <w:rPr>
+          <w:sz w:val="16"/>
+          <w:szCs w:val="16"/>
+        </w:rPr>
+        <w:t>0.000</w:t>
+      </w:r>
+    </w:p>
+    <w:p>
+      <w:pPr>
+        <w:pStyle w:val="NoSpacing"/>
+        <w:rPr>
+          <w:sz w:val="16"/>
+          <w:szCs w:val="16"/>
+        </w:rPr>
+      </w:pPr>
+    </w:p>
+    <w:p>
+      <w:pPr>
+        <w:pStyle w:val="NoSpacing"/>
+        <w:rPr>
+          <w:sz w:val="16"/>
+          <w:szCs w:val="16"/>
+        </w:rPr>
+      </w:pPr>
+    </w:p>
+    <w:p>
+      <w:pPr>
+        <w:pStyle w:val="NoSpacing"/>
+        <w:rPr>
+          <w:sz w:val="16"/>
+          <w:szCs w:val="16"/>
+        </w:rPr>
+      </w:pPr>
+      <w:r>
+        <w:rPr>
+          <w:sz w:val="16"/>
+          <w:szCs w:val="16"/>
+        </w:rPr>
+        <w:t>0.016</w:t>
+      </w:r>
+    </w:p>
+    <w:p>
+      <w:pPr>
+        <w:pStyle w:val="NoSpacing"/>
+        <w:rPr>
+          <w:sz w:val="16"/>
+          <w:szCs w:val="16"/>
+        </w:rPr>
+      </w:pPr>
+      <w:r>
+        <w:rPr>
+          <w:sz w:val="16"/>
+          <w:szCs w:val="16"/>
+        </w:rPr>
+        <w:t>0.016</w:t>
+      </w:r>
+    </w:p>
+    <w:p>
+      <w:pPr>
+        <w:pStyle w:val="NoSpacing"/>
+        <w:rPr>
+          <w:sz w:val="16"/>
+          <w:szCs w:val="16"/>
+        </w:rPr>
+      </w:pPr>
+      <w:r>
+        <w:rPr>
+          <w:sz w:val="16"/>
+          <w:szCs w:val="16"/>
+        </w:rPr>
+        <w:t>0.047</w:t>
+      </w:r>
+    </w:p>
+    <w:p>
+      <w:pPr>
+        <w:pStyle w:val="NoSpacing"/>
+        <w:rPr>
+          <w:sz w:val="16"/>
+          <w:szCs w:val="16"/>
+        </w:rPr>
+      </w:pPr>
+      <w:r>
+        <w:rPr>
+          <w:sz w:val="16"/>
+          <w:szCs w:val="16"/>
+        </w:rPr>
+        <w:t>0.000</w:t>
+      </w:r>
+    </w:p>
+    <w:p>
+      <w:pPr>
+        <w:pStyle w:val="NoSpacing"/>
+        <w:rPr>
+          <w:sz w:val="16"/>
+          <w:szCs w:val="16"/>
+        </w:rPr>
+      </w:pPr>
+      <w:r>
+        <w:rPr>
+          <w:sz w:val="16"/>
+          <w:szCs w:val="16"/>
+        </w:rPr>
+        <w:t>0.000</w:t>
+      </w:r>
+    </w:p>
+    <w:p>
+      <w:pPr>
+        <w:pStyle w:val="NoSpacing"/>
+        <w:rPr>
+          <w:sz w:val="16"/>
+          <w:szCs w:val="16"/>
+        </w:rPr>
+      </w:pPr>
+    </w:p>
+    <w:p>
+      <w:pPr>
+        <w:pStyle w:val="NoSpacing"/>
+        <w:rPr>
+          <w:sz w:val="16"/>
+          <w:szCs w:val="16"/>
+        </w:rPr>
+      </w:pPr>
+    </w:p>
+    <w:p>
+      <w:pPr>
+        <w:pStyle w:val="NoSpacing"/>
+        <w:rPr>
+          <w:sz w:val="16"/>
+          <w:szCs w:val="16"/>
+        </w:rPr>
+      </w:pPr>
+      <w:r>
+        <w:rPr>
+          <w:sz w:val="16"/>
+          <w:szCs w:val="16"/>
+        </w:rPr>
+        <w:t>0.016</w:t>
+      </w:r>
+    </w:p>
+    <w:p>
+      <w:pPr>
+        <w:pStyle w:val="NoSpacing"/>
+        <w:rPr>
+          <w:sz w:val="16"/>
+          <w:szCs w:val="16"/>
+        </w:rPr>
+      </w:pPr>
+      <w:r>
+        <w:rPr>
+          <w:sz w:val="16"/>
+          <w:szCs w:val="16"/>
+        </w:rPr>
+        <w:t>0.000</w:t>
+      </w:r>
+    </w:p>
+    <w:p>
+      <w:pPr>
+        <w:pStyle w:val="NoSpacing"/>
+        <w:rPr>
+          <w:sz w:val="16"/>
+          <w:szCs w:val="16"/>
+        </w:rPr>
+      </w:pPr>
+      <w:r>
+        <w:rPr>
+          <w:sz w:val="16"/>
+          <w:szCs w:val="16"/>
+        </w:rPr>
+        <w:lastRenderedPageBreak/>
+        <w:t>0.031</w:t>
+      </w:r>
+    </w:p>
+    <w:p>
+      <w:pPr>
+        <w:pStyle w:val="NoSpacing"/>
+        <w:rPr>
+          <w:sz w:val="16"/>
+          <w:szCs w:val="16"/>
+        </w:rPr>
+      </w:pPr>
+      <w:r>
+        <w:rPr>
+          <w:sz w:val="16"/>
+          <w:szCs w:val="16"/>
+        </w:rPr>
+        <w:t>0.000</w:t>
+      </w:r>
+    </w:p>
+    <w:p>
+      <w:pPr>
+        <w:pStyle w:val="NoSpacing"/>
+        <w:rPr>
+          <w:sz w:val="16"/>
+          <w:szCs w:val="16"/>
+        </w:rPr>
+      </w:pPr>
+      <w:r>
+        <w:rPr>
+          <w:sz w:val="16"/>
+          <w:szCs w:val="16"/>
+        </w:rPr>
+        <w:t>0.000</w:t>
+      </w:r>
+    </w:p>
+    <w:p>
+      <w:pPr>
+        <w:pStyle w:val="NoSpacing"/>
+        <w:rPr>
+          <w:sz w:val="16"/>
+          <w:szCs w:val="16"/>
+        </w:rPr>
+      </w:pPr>
+    </w:p>
+    <w:p>
+      <w:pPr>
+        <w:pStyle w:val="NoSpacing"/>
+        <w:rPr>
+          <w:sz w:val="16"/>
+          <w:szCs w:val="16"/>
+        </w:rPr>
+      </w:pPr>
+    </w:p>
+    <w:p>
+      <w:pPr>
+        <w:pStyle w:val="NoSpacing"/>
+        <w:rPr>
+          <w:sz w:val="16"/>
+          <w:szCs w:val="16"/>
+        </w:rPr>
+      </w:pPr>
+      <w:r>
+        <w:rPr>
+          <w:sz w:val="16"/>
+          <w:szCs w:val="16"/>
+        </w:rPr>
+        <w:t>0.000</w:t>
+      </w:r>
+    </w:p>
+    <w:p>
+      <w:pPr>
+        <w:pStyle w:val="NoSpacing"/>
+        <w:rPr>
+          <w:sz w:val="16"/>
+          <w:szCs w:val="16"/>
+        </w:rPr>
+      </w:pPr>
+      <w:r>
+        <w:rPr>
+          <w:sz w:val="16"/>
+          <w:szCs w:val="16"/>
+        </w:rPr>
+        <w:t>0.000</w:t>
+      </w:r>
+    </w:p>
+    <w:p>
+      <w:pPr>
+        <w:pStyle w:val="NoSpacing"/>
+        <w:rPr>
+          <w:sz w:val="16"/>
+          <w:szCs w:val="16"/>
+        </w:rPr>
+      </w:pPr>
+      <w:r>
+        <w:rPr>
+          <w:sz w:val="16"/>
+          <w:szCs w:val="16"/>
+        </w:rPr>
+        <w:t>0.000</w:t>
+      </w:r>
+    </w:p>
+    <w:p>
+      <w:pPr>
+        <w:pStyle w:val="NoSpacing"/>
+        <w:rPr>
+          <w:sz w:val="16"/>
+          <w:szCs w:val="16"/>
+        </w:rPr>
+      </w:pPr>
+      <w:r>
+        <w:rPr>
+          <w:sz w:val="16"/>
+          <w:szCs w:val="16"/>
+        </w:rPr>
+        <w:t>0.000</w:t>
+      </w:r>
+    </w:p>
+    <w:p>
+      <w:pPr>
+        <w:pStyle w:val="NoSpacing"/>
+        <w:rPr>
+          <w:sz w:val="16"/>
+          <w:szCs w:val="16"/>
+        </w:rPr>
+      </w:pPr>
+      <w:r>
+        <w:rPr>
+          <w:sz w:val="16"/>
+          <w:szCs w:val="16"/>
+        </w:rPr>
+        <w:t>0.000</w:t>
+      </w:r>
+    </w:p>
+    <w:p>
+      <w:pPr>
+        <w:pStyle w:val="NoSpacing"/>
+        <w:rPr>
+          <w:sz w:val="16"/>
+          <w:szCs w:val="16"/>
+        </w:rPr>
+      </w:pPr>
+    </w:p>
+    <w:p>
+      <w:pPr>
+        <w:pStyle w:val="NoSpacing"/>
+        <w:rPr>
+          <w:sz w:val="16"/>
+          <w:szCs w:val="16"/>
+        </w:rPr>
+      </w:pPr>
+    </w:p>
+    <w:p>
+      <w:pPr>
+        <w:pStyle w:val="NoSpacing"/>
+        <w:rPr>
+          <w:sz w:val="16"/>
+          <w:szCs w:val="16"/>
+        </w:rPr>
+      </w:pPr>
+      <w:r>
+        <w:rPr>
+          <w:sz w:val="16"/>
+          <w:szCs w:val="16"/>
+        </w:rPr>
+        <w:t>0.016</w:t>
+      </w:r>
+    </w:p>
+    <w:p>
+      <w:pPr>
+        <w:pStyle w:val="NoSpacing"/>
+        <w:rPr>
+          <w:sz w:val="16"/>
+          <w:szCs w:val="16"/>
+        </w:rPr>
+      </w:pPr>
+      <w:r>
+        <w:rPr>
+          <w:sz w:val="16"/>
+          <w:szCs w:val="16"/>
+        </w:rPr>
+        <w:t>0.000</w:t>
+      </w:r>
+    </w:p>
+    <w:p>
+      <w:pPr>
+        <w:pStyle w:val="NoSpacing"/>
+        <w:rPr>
+          <w:sz w:val="16"/>
+          <w:szCs w:val="16"/>
+        </w:rPr>
+      </w:pPr>
+      <w:r>
+        <w:rPr>
+          <w:sz w:val="16"/>
+          <w:szCs w:val="16"/>
+        </w:rPr>
+        <w:t>0.016</w:t>
+      </w:r>
+    </w:p>
+    <w:p>
+      <w:pPr>
+        <w:pStyle w:val="NoSpacing"/>
+        <w:rPr>
+          <w:sz w:val="16"/>
+          <w:szCs w:val="16"/>
+        </w:rPr>
+      </w:pPr>
+      <w:r>
+        <w:rPr>
+          <w:sz w:val="16"/>
+          <w:szCs w:val="16"/>
+        </w:rPr>
+        <w:t>0.000</w:t>
+      </w:r>
+    </w:p>
+    <w:p>
+      <w:pPr>
+        <w:pStyle w:val="NoSpacing"/>
+        <w:rPr>
+          <w:sz w:val="16"/>
+          <w:szCs w:val="16"/>
+        </w:rPr>
+      </w:pPr>
+      <w:r>
+        <w:rPr>
+          <w:sz w:val="16"/>
+          <w:szCs w:val="16"/>
+        </w:rPr>
+        <w:t>0.000</w:t>
+      </w:r>
+    </w:p>
+    <w:p>
+      <w:pPr>
+        <w:pStyle w:val="NoSpacing"/>
+        <w:rPr>
+          <w:sz w:val="16"/>
+          <w:szCs w:val="16"/>
+        </w:rPr>
+      </w:pPr>
+    </w:p>
+    <w:p>
+      <w:pPr>
+        <w:pStyle w:val="NoSpacing"/>
+        <w:rPr>
+          <w:sz w:val="24"/>
+          <w:szCs w:val="24"/>
+        </w:rPr>
+      </w:pPr>
+      <w:r>
+        <w:rPr>
+          <w:sz w:val="24"/>
+          <w:szCs w:val="24"/>
+        </w:rPr>
+        <w:t>Length 8:</w:t>
+      </w:r>
+    </w:p>
+    <w:p>
+      <w:pPr>
+        <w:pStyle w:val="NoSpacing"/>
+        <w:rPr>
+          <w:sz w:val="16"/>
+          <w:szCs w:val="16"/>
+        </w:rPr>
+      </w:pPr>
+      <w:r>
+        <w:rPr>
+          <w:sz w:val="16"/>
+          <w:szCs w:val="16"/>
+        </w:rPr>
+        <w:t>0.109</w:t>
+      </w:r>
+    </w:p>
+    <w:p>
+      <w:pPr>
+        <w:pStyle w:val="NoSpacing"/>
+        <w:rPr>
+          <w:sz w:val="16"/>
+          <w:szCs w:val="16"/>
+        </w:rPr>
+      </w:pPr>
+      <w:r>
+        <w:rPr>
+          <w:sz w:val="16"/>
+          <w:szCs w:val="16"/>
+        </w:rPr>
+        <w:t>0.266</w:t>
+      </w:r>
+    </w:p>
+    <w:p>
+      <w:pPr>
+        <w:pStyle w:val="NoSpacing"/>
+        <w:rPr>
+          <w:sz w:val="16"/>
+          <w:szCs w:val="16"/>
+        </w:rPr>
+      </w:pPr>
+      <w:r>
+        <w:rPr>
+          <w:sz w:val="16"/>
+          <w:szCs w:val="16"/>
+        </w:rPr>
+        <w:t>0.250</w:t>
+      </w:r>
+    </w:p>
+    <w:p>
+      <w:pPr>
+        <w:pStyle w:val="NoSpacing"/>
+        <w:rPr>
+          <w:sz w:val="16"/>
+          <w:szCs w:val="16"/>
+        </w:rPr>
+      </w:pPr>
+      <w:r>
+        <w:rPr>
+          <w:sz w:val="16"/>
+          <w:szCs w:val="16"/>
+        </w:rPr>
+        <w:t>0.000</w:t>
+      </w:r>
+    </w:p>
+    <w:p>
+      <w:pPr>
+        <w:pStyle w:val="NoSpacing"/>
+        <w:rPr>
+          <w:sz w:val="16"/>
+          <w:szCs w:val="16"/>
+        </w:rPr>
+      </w:pPr>
+      <w:r>
+        <w:rPr>
+          <w:sz w:val="16"/>
+          <w:szCs w:val="16"/>
+        </w:rPr>
+        <w:t>0.000</w:t>
+      </w:r>
+    </w:p>
+    <w:p>
+      <w:pPr>
+        <w:pStyle w:val="NoSpacing"/>
+        <w:rPr>
+          <w:sz w:val="16"/>
+          <w:szCs w:val="16"/>
+        </w:rPr>
+      </w:pPr>
+    </w:p>
+    <w:p>
+      <w:pPr>
+        <w:pStyle w:val="NoSpacing"/>
+        <w:rPr>
+          <w:sz w:val="16"/>
+          <w:szCs w:val="16"/>
+        </w:rPr>
+      </w:pPr>
+    </w:p>
+    <w:p>
+      <w:pPr>
+        <w:pStyle w:val="NoSpacing"/>
+        <w:rPr>
+          <w:sz w:val="16"/>
+          <w:szCs w:val="16"/>
+        </w:rPr>
+      </w:pPr>
+      <w:r>
+        <w:rPr>
+          <w:sz w:val="16"/>
+          <w:szCs w:val="16"/>
+        </w:rPr>
+        <w:t>0.031</w:t>
+      </w:r>
+    </w:p>
+    <w:p>
+      <w:pPr>
+        <w:pStyle w:val="NoSpacing"/>
+        <w:rPr>
+          <w:sz w:val="16"/>
+          <w:szCs w:val="16"/>
+        </w:rPr>
+      </w:pPr>
+      <w:r>
+        <w:rPr>
+          <w:sz w:val="16"/>
+          <w:szCs w:val="16"/>
+        </w:rPr>
+        <w:t>0.047</w:t>
+      </w:r>
+    </w:p>
+    <w:p>
+      <w:pPr>
+        <w:pStyle w:val="NoSpacing"/>
+        <w:rPr>
+          <w:sz w:val="16"/>
+          <w:szCs w:val="16"/>
+        </w:rPr>
+      </w:pPr>
+      <w:r>
+        <w:rPr>
+          <w:sz w:val="16"/>
+          <w:szCs w:val="16"/>
+        </w:rPr>
+        <w:t>0.047</w:t>
+      </w:r>
+    </w:p>
+    <w:p>
+      <w:pPr>
+        <w:pStyle w:val="NoSpacing"/>
+        <w:rPr>
+          <w:sz w:val="16"/>
+          <w:szCs w:val="16"/>
+        </w:rPr>
+      </w:pPr>
+      <w:r>
+        <w:rPr>
+          <w:sz w:val="16"/>
+          <w:szCs w:val="16"/>
+        </w:rPr>
+        <w:t>0.000</w:t>
+      </w:r>
+    </w:p>
+    <w:p>
+      <w:pPr>
+        <w:pStyle w:val="NoSpacing"/>
+        <w:rPr>
+          <w:sz w:val="16"/>
+          <w:szCs w:val="16"/>
+        </w:rPr>
+      </w:pPr>
+      <w:r>
+        <w:rPr>
+          <w:sz w:val="16"/>
+          <w:szCs w:val="16"/>
+        </w:rPr>
+        <w:t>0.000</w:t>
+      </w:r>
+    </w:p>
+    <w:p>
+      <w:pPr>
+        <w:pStyle w:val="NoSpacing"/>
+        <w:rPr>
+          <w:sz w:val="16"/>
+          <w:szCs w:val="16"/>
+        </w:rPr>
+      </w:pPr>
+    </w:p>
+    <w:p>
+      <w:pPr>
+        <w:pStyle w:val="NoSpacing"/>
+        <w:rPr>
+          <w:sz w:val="16"/>
+          <w:szCs w:val="16"/>
+        </w:rPr>
+      </w:pPr>
+    </w:p>
+    <w:p>
+      <w:pPr>
+        <w:pStyle w:val="NoSpacing"/>
+        <w:rPr>
+          <w:sz w:val="16"/>
+          <w:szCs w:val="16"/>
+        </w:rPr>
+      </w:pPr>
+      <w:r>
+        <w:rPr>
+          <w:sz w:val="16"/>
+          <w:szCs w:val="16"/>
+        </w:rPr>
+        <w:t>88.849</w:t>
+      </w:r>
+    </w:p>
+    <w:p>
+      <w:pPr>
+        <w:pStyle w:val="NoSpacing"/>
+        <w:rPr>
+          <w:sz w:val="16"/>
+          <w:szCs w:val="16"/>
+        </w:rPr>
+      </w:pPr>
+      <w:r>
+        <w:rPr>
+          <w:sz w:val="16"/>
+          <w:szCs w:val="16"/>
+        </w:rPr>
+        <w:t>97.409</w:t>
+      </w:r>
+    </w:p>
+    <w:p>
+      <w:pPr>
+        <w:pStyle w:val="NoSpacing"/>
+        <w:rPr>
+          <w:sz w:val="16"/>
+          <w:szCs w:val="16"/>
+        </w:rPr>
+      </w:pPr>
+      <w:r>
+        <w:rPr>
+          <w:sz w:val="16"/>
+          <w:szCs w:val="16"/>
+        </w:rPr>
+        <w:t>3.735</w:t>
+      </w:r>
+    </w:p>
+    <w:p>
+      <w:pPr>
+        <w:pStyle w:val="NoSpacing"/>
+        <w:rPr>
+          <w:sz w:val="16"/>
+          <w:szCs w:val="16"/>
+        </w:rPr>
+      </w:pPr>
+      <w:r>
+        <w:rPr>
+          <w:sz w:val="16"/>
+          <w:szCs w:val="16"/>
+        </w:rPr>
+        <w:t>0.016</w:t>
+      </w:r>
+    </w:p>
+    <w:p>
+      <w:pPr>
+        <w:pStyle w:val="NoSpacing"/>
+        <w:rPr>
+          <w:sz w:val="16"/>
+          <w:szCs w:val="16"/>
+        </w:rPr>
+      </w:pPr>
+      <w:r>
+        <w:rPr>
+          <w:sz w:val="16"/>
+          <w:szCs w:val="16"/>
+        </w:rPr>
+        <w:t>0.000</w:t>
+      </w:r>
+    </w:p>
+    <w:p>
+      <w:pPr>
+        <w:pStyle w:val="NoSpacing"/>
+        <w:rPr>
+          <w:sz w:val="16"/>
+          <w:szCs w:val="16"/>
+        </w:rPr>
+      </w:pPr>
+    </w:p>
+    <w:p>
+      <w:pPr>
+        <w:pStyle w:val="NoSpacing"/>
+        <w:rPr>
+          <w:sz w:val="16"/>
+          <w:szCs w:val="16"/>
+        </w:rPr>
+      </w:pPr>
+    </w:p>
+    <w:p>
+      <w:pPr>
+        <w:pStyle w:val="NoSpacing"/>
+        <w:rPr>
+          <w:sz w:val="16"/>
+          <w:szCs w:val="16"/>
+        </w:rPr>
+      </w:pPr>
+      <w:r>
+        <w:rPr>
+          <w:sz w:val="16"/>
+          <w:szCs w:val="16"/>
+        </w:rPr>
+        <w:t>0.594</w:t>
+      </w:r>
+    </w:p>
+    <w:p>
+      <w:pPr>
+        <w:pStyle w:val="NoSpacing"/>
+        <w:rPr>
+          <w:sz w:val="16"/>
+          <w:szCs w:val="16"/>
+        </w:rPr>
+      </w:pPr>
+      <w:r>
+        <w:rPr>
+          <w:sz w:val="16"/>
+          <w:szCs w:val="16"/>
+        </w:rPr>
+        <w:t>1.297</w:t>
+      </w:r>
+    </w:p>
+    <w:p>
+      <w:pPr>
+        <w:pStyle w:val="NoSpacing"/>
+        <w:rPr>
+          <w:sz w:val="16"/>
+          <w:szCs w:val="16"/>
+        </w:rPr>
+      </w:pPr>
+      <w:r>
+        <w:rPr>
+          <w:sz w:val="16"/>
+          <w:szCs w:val="16"/>
+        </w:rPr>
+        <w:t>0.516</w:t>
+      </w:r>
+    </w:p>
+    <w:p>
+      <w:pPr>
+        <w:pStyle w:val="NoSpacing"/>
+        <w:rPr>
+          <w:sz w:val="16"/>
+          <w:szCs w:val="16"/>
+        </w:rPr>
+      </w:pPr>
+      <w:r>
+        <w:rPr>
+          <w:sz w:val="16"/>
+          <w:szCs w:val="16"/>
+        </w:rPr>
+        <w:t>0.000</w:t>
+      </w:r>
+    </w:p>
+    <w:p>
+      <w:pPr>
+        <w:pStyle w:val="NoSpacing"/>
+        <w:rPr>
+          <w:sz w:val="16"/>
+          <w:szCs w:val="16"/>
+        </w:rPr>
+      </w:pPr>
+      <w:r>
+        <w:rPr>
+          <w:sz w:val="16"/>
+          <w:szCs w:val="16"/>
+        </w:rPr>
+        <w:t>0.000</w:t>
+      </w:r>
+    </w:p>
+    <w:p>
+      <w:pPr>
+        <w:pStyle w:val="NoSpacing"/>
+        <w:rPr>
+          <w:sz w:val="16"/>
+          <w:szCs w:val="16"/>
+        </w:rPr>
+      </w:pPr>
+    </w:p>
+    <w:p>
+      <w:pPr>
+        <w:pStyle w:val="NoSpacing"/>
+        <w:rPr>
+          <w:sz w:val="16"/>
+          <w:szCs w:val="16"/>
+        </w:rPr>
+      </w:pPr>
+    </w:p>
+    <w:p>
+      <w:pPr>
+        <w:pStyle w:val="NoSpacing"/>
+        <w:rPr>
+          <w:sz w:val="16"/>
+          <w:szCs w:val="16"/>
+        </w:rPr>
+      </w:pPr>
+      <w:r>
+        <w:rPr>
+          <w:sz w:val="16"/>
+          <w:szCs w:val="16"/>
+        </w:rPr>
+        <w:t>1.563</w:t>
+      </w:r>
+    </w:p>
+    <w:p>
+      <w:pPr>
+        <w:pStyle w:val="NoSpacing"/>
+        <w:rPr>
+          <w:sz w:val="16"/>
+          <w:szCs w:val="16"/>
+        </w:rPr>
+      </w:pPr>
+      <w:r>
+        <w:rPr>
+          <w:sz w:val="16"/>
+          <w:szCs w:val="16"/>
+        </w:rPr>
+        <w:t>3.000</w:t>
+      </w:r>
+    </w:p>
+    <w:p>
+      <w:pPr>
+        <w:pStyle w:val="NoSpacing"/>
+        <w:rPr>
+          <w:sz w:val="16"/>
+          <w:szCs w:val="16"/>
+        </w:rPr>
+      </w:pPr>
+      <w:r>
+        <w:rPr>
+          <w:sz w:val="16"/>
+          <w:szCs w:val="16"/>
+        </w:rPr>
+        <w:t>1.094</w:t>
+      </w:r>
+    </w:p>
+    <w:p>
+      <w:pPr>
+        <w:pStyle w:val="NoSpacing"/>
+        <w:rPr>
+          <w:sz w:val="16"/>
+          <w:szCs w:val="16"/>
+        </w:rPr>
+      </w:pPr>
+      <w:r>
+        <w:rPr>
+          <w:sz w:val="16"/>
+          <w:szCs w:val="16"/>
+        </w:rPr>
+        <w:t>0.000</w:t>
+      </w:r>
+    </w:p>
+    <w:p>
+      <w:pPr>
+        <w:pStyle w:val="NoSpacing"/>
+        <w:rPr>
+          <w:sz w:val="16"/>
+          <w:szCs w:val="16"/>
+        </w:rPr>
+      </w:pPr>
+      <w:r>
+        <w:rPr>
+          <w:sz w:val="16"/>
+          <w:szCs w:val="16"/>
+        </w:rPr>
+        <w:t>0.000</w:t>
+      </w:r>
+    </w:p>
+    <w:p>
+      <w:pPr>
+        <w:pStyle w:val="NoSpacing"/>
+        <w:rPr>
+          <w:sz w:val="16"/>
+          <w:szCs w:val="16"/>
+        </w:rPr>
+      </w:pPr>
+    </w:p>
+    <w:p>
+      <w:pPr>
+        <w:pStyle w:val="NoSpacing"/>
+        <w:rPr>
+          <w:sz w:val="16"/>
+          <w:szCs w:val="16"/>
+        </w:rPr>
+      </w:pPr>
+    </w:p>
+    <w:p>
+      <w:pPr>
+        <w:pStyle w:val="NoSpacing"/>
+        <w:rPr>
+          <w:sz w:val="16"/>
+          <w:szCs w:val="16"/>
+        </w:rPr>
+      </w:pPr>
+      <w:r>
+        <w:rPr>
+          <w:sz w:val="16"/>
+          <w:szCs w:val="16"/>
+        </w:rPr>
+        <w:t>0.063</w:t>
+      </w:r>
+    </w:p>
+    <w:p>
+      <w:pPr>
+        <w:pStyle w:val="NoSpacing"/>
+        <w:rPr>
+          <w:sz w:val="16"/>
+          <w:szCs w:val="16"/>
+        </w:rPr>
+      </w:pPr>
+      <w:r>
+        <w:rPr>
+          <w:sz w:val="16"/>
+          <w:szCs w:val="16"/>
+        </w:rPr>
+        <w:t>0.188</w:t>
+      </w:r>
+    </w:p>
+    <w:p>
+      <w:pPr>
+        <w:pStyle w:val="NoSpacing"/>
+        <w:rPr>
+          <w:sz w:val="16"/>
+          <w:szCs w:val="16"/>
+        </w:rPr>
+      </w:pPr>
+      <w:r>
+        <w:rPr>
+          <w:sz w:val="16"/>
+          <w:szCs w:val="16"/>
+        </w:rPr>
+        <w:t>0.172</w:t>
+      </w:r>
+    </w:p>
+    <w:p>
+      <w:pPr>
+        <w:pStyle w:val="NoSpacing"/>
+        <w:rPr>
+          <w:sz w:val="16"/>
+          <w:szCs w:val="16"/>
+        </w:rPr>
+      </w:pPr>
+      <w:r>
+        <w:rPr>
+          <w:sz w:val="16"/>
+          <w:szCs w:val="16"/>
+        </w:rPr>
+        <w:t>0.000</w:t>
+      </w:r>
+    </w:p>
+    <w:p>
+      <w:pPr>
+        <w:pStyle w:val="NoSpacing"/>
+        <w:rPr>
+          <w:sz w:val="16"/>
+          <w:szCs w:val="16"/>
+        </w:rPr>
+      </w:pPr>
+      <w:r>
+        <w:rPr>
+          <w:sz w:val="16"/>
+          <w:szCs w:val="16"/>
+        </w:rPr>
+        <w:t>0.000</w:t>
+      </w:r>
+    </w:p>
+    <w:p>
+      <w:pPr>
+        <w:pStyle w:val="NoSpacing"/>
+        <w:rPr>
+          <w:sz w:val="16"/>
+          <w:szCs w:val="16"/>
+        </w:rPr>
+      </w:pPr>
+    </w:p>
+    <w:p>
+      <w:pPr>
+        <w:pStyle w:val="NoSpacing"/>
+        <w:rPr>
+          <w:sz w:val="16"/>
+          <w:szCs w:val="16"/>
+        </w:rPr>
+      </w:pPr>
+    </w:p>
+    <w:p>
+      <w:pPr>
+        <w:pStyle w:val="NoSpacing"/>
+        <w:rPr>
+          <w:sz w:val="16"/>
+          <w:szCs w:val="16"/>
+        </w:rPr>
+      </w:pPr>
+      <w:r>
+        <w:rPr>
+          <w:sz w:val="16"/>
+          <w:szCs w:val="16"/>
+        </w:rPr>
+        <w:t>0.031</w:t>
+      </w:r>
+    </w:p>
+    <w:p>
+      <w:pPr>
+        <w:pStyle w:val="NoSpacing"/>
+        <w:rPr>
+          <w:sz w:val="16"/>
+          <w:szCs w:val="16"/>
+        </w:rPr>
+      </w:pPr>
+      <w:r>
+        <w:rPr>
+          <w:sz w:val="16"/>
+          <w:szCs w:val="16"/>
+        </w:rPr>
+        <w:t>0.047</w:t>
+      </w:r>
+    </w:p>
+    <w:p>
+      <w:pPr>
+        <w:pStyle w:val="NoSpacing"/>
+        <w:rPr>
+          <w:sz w:val="16"/>
+          <w:szCs w:val="16"/>
+        </w:rPr>
+      </w:pPr>
+      <w:r>
+        <w:rPr>
+          <w:sz w:val="16"/>
+          <w:szCs w:val="16"/>
+        </w:rPr>
+        <w:t>0.047</w:t>
+      </w:r>
+    </w:p>
+    <w:p>
+      <w:pPr>
+        <w:pStyle w:val="NoSpacing"/>
+        <w:rPr>
+          <w:sz w:val="16"/>
+          <w:szCs w:val="16"/>
+        </w:rPr>
+      </w:pPr>
+      <w:r>
+        <w:rPr>
+          <w:sz w:val="16"/>
+          <w:szCs w:val="16"/>
+        </w:rPr>
+        <w:t>0.000</w:t>
+      </w:r>
+    </w:p>
+    <w:p>
+      <w:pPr>
+        <w:pStyle w:val="NoSpacing"/>
+        <w:rPr>
+          <w:sz w:val="16"/>
+          <w:szCs w:val="16"/>
+        </w:rPr>
+      </w:pPr>
+      <w:r>
+        <w:rPr>
+          <w:sz w:val="16"/>
+          <w:szCs w:val="16"/>
+        </w:rPr>
+        <w:t>0.000</w:t>
+      </w:r>
+    </w:p>
+    <w:p>
+      <w:pPr>
+        <w:pStyle w:val="NoSpacing"/>
+        <w:rPr>
+          <w:sz w:val="16"/>
+          <w:szCs w:val="16"/>
+        </w:rPr>
+      </w:pPr>
+    </w:p>
+    <w:p>
+      <w:pPr>
+        <w:pStyle w:val="NoSpacing"/>
+        <w:rPr>
+          <w:sz w:val="16"/>
+          <w:szCs w:val="16"/>
+        </w:rPr>
+      </w:pPr>
+    </w:p>
+    <w:p>
+      <w:pPr>
+        <w:pStyle w:val="NoSpacing"/>
+        <w:rPr>
+          <w:sz w:val="16"/>
+          <w:szCs w:val="16"/>
+        </w:rPr>
+      </w:pPr>
+      <w:r>
+        <w:rPr>
+          <w:sz w:val="16"/>
+          <w:szCs w:val="16"/>
+        </w:rPr>
+        <w:t>0.172</w:t>
+      </w:r>
+    </w:p>
+    <w:p>
+      <w:pPr>
+        <w:pStyle w:val="NoSpacing"/>
+        <w:rPr>
+          <w:sz w:val="16"/>
+          <w:szCs w:val="16"/>
+        </w:rPr>
+      </w:pPr>
+      <w:r>
+        <w:rPr>
+          <w:sz w:val="16"/>
+          <w:szCs w:val="16"/>
+        </w:rPr>
+        <w:t>0.359</w:t>
+      </w:r>
+    </w:p>
+    <w:p>
+      <w:pPr>
+        <w:pStyle w:val="NoSpacing"/>
+        <w:rPr>
+          <w:sz w:val="16"/>
+          <w:szCs w:val="16"/>
+        </w:rPr>
+      </w:pPr>
+      <w:r>
+        <w:rPr>
+          <w:sz w:val="16"/>
+          <w:szCs w:val="16"/>
+        </w:rPr>
+        <w:lastRenderedPageBreak/>
+        <w:t>0.234</w:t>
+      </w:r>
+    </w:p>
+    <w:p>
+      <w:pPr>
+        <w:pStyle w:val="NoSpacing"/>
+        <w:rPr>
+          <w:sz w:val="16"/>
+          <w:szCs w:val="16"/>
+        </w:rPr>
+      </w:pPr>
+      <w:r>
+        <w:rPr>
+          <w:sz w:val="16"/>
+          <w:szCs w:val="16"/>
+        </w:rPr>
+        <w:t>0.000</w:t>
+      </w:r>
+    </w:p>
+    <w:p>
+      <w:pPr>
+        <w:pStyle w:val="NoSpacing"/>
+        <w:rPr>
+          <w:sz w:val="16"/>
+          <w:szCs w:val="16"/>
+        </w:rPr>
+      </w:pPr>
+      <w:r>
+        <w:rPr>
+          <w:sz w:val="16"/>
+          <w:szCs w:val="16"/>
+        </w:rPr>
+        <w:t>0.000</w:t>
+      </w:r>
+    </w:p>
+    <w:p>
+      <w:pPr>
+        <w:pStyle w:val="NoSpacing"/>
+        <w:rPr>
+          <w:sz w:val="16"/>
+          <w:szCs w:val="16"/>
+        </w:rPr>
+      </w:pPr>
+    </w:p>
+    <w:p>
+      <w:pPr>
+        <w:pStyle w:val="NoSpacing"/>
+        <w:rPr>
+          <w:sz w:val="16"/>
+          <w:szCs w:val="16"/>
+        </w:rPr>
+      </w:pPr>
+    </w:p>
+    <w:p>
+      <w:pPr>
+        <w:pStyle w:val="NoSpacing"/>
+        <w:rPr>
+          <w:sz w:val="16"/>
+          <w:szCs w:val="16"/>
+        </w:rPr>
+      </w:pPr>
+      <w:r>
+        <w:rPr>
+          <w:sz w:val="16"/>
+          <w:szCs w:val="16"/>
+        </w:rPr>
+        <w:t>0.000</w:t>
+      </w:r>
+    </w:p>
+    <w:p>
+      <w:pPr>
+        <w:pStyle w:val="NoSpacing"/>
+        <w:rPr>
+          <w:sz w:val="16"/>
+          <w:szCs w:val="16"/>
+        </w:rPr>
+      </w:pPr>
+      <w:r>
+        <w:rPr>
+          <w:sz w:val="16"/>
+          <w:szCs w:val="16"/>
+        </w:rPr>
+        <w:t>0.016</w:t>
+      </w:r>
+    </w:p>
+    <w:p>
+      <w:pPr>
+        <w:pStyle w:val="NoSpacing"/>
+        <w:rPr>
+          <w:sz w:val="16"/>
+          <w:szCs w:val="16"/>
+        </w:rPr>
+      </w:pPr>
+      <w:r>
+        <w:rPr>
+          <w:sz w:val="16"/>
+          <w:szCs w:val="16"/>
+        </w:rPr>
+        <w:t>0.094</w:t>
+      </w:r>
+    </w:p>
+    <w:p>
+      <w:pPr>
+        <w:pStyle w:val="NoSpacing"/>
+        <w:rPr>
+          <w:sz w:val="16"/>
+          <w:szCs w:val="16"/>
+        </w:rPr>
+      </w:pPr>
+      <w:r>
+        <w:rPr>
+          <w:sz w:val="16"/>
+          <w:szCs w:val="16"/>
+        </w:rPr>
+        <w:t>0.000</w:t>
+      </w:r>
+    </w:p>
+    <w:p>
+      <w:pPr>
+        <w:pStyle w:val="NoSpacing"/>
+        <w:rPr>
+          <w:sz w:val="16"/>
+          <w:szCs w:val="16"/>
+        </w:rPr>
+      </w:pPr>
+      <w:r>
+        <w:rPr>
+          <w:sz w:val="16"/>
+          <w:szCs w:val="16"/>
+        </w:rPr>
+        <w:t>0.000</w:t>
+      </w:r>
+    </w:p>
+    <w:p>
+      <w:pPr>
+        <w:pStyle w:val="NoSpacing"/>
+        <w:rPr>
+          <w:sz w:val="16"/>
+          <w:szCs w:val="16"/>
+        </w:rPr>
+      </w:pPr>
+    </w:p>
+    <w:p>
+      <w:pPr>
+        <w:pStyle w:val="NoSpacing"/>
+        <w:rPr>
+          <w:sz w:val="16"/>
+          <w:szCs w:val="16"/>
+        </w:rPr>
+      </w:pPr>
+    </w:p>
+    <w:p>
+      <w:pPr>
+        <w:pStyle w:val="NoSpacing"/>
+        <w:rPr>
+          <w:sz w:val="16"/>
+          <w:szCs w:val="16"/>
+        </w:rPr>
+      </w:pPr>
+      <w:r>
+        <w:rPr>
+          <w:sz w:val="16"/>
+          <w:szCs w:val="16"/>
+        </w:rPr>
+        <w:t>0.188</w:t>
+      </w:r>
+    </w:p>
+    <w:p>
+      <w:pPr>
+        <w:pStyle w:val="NoSpacing"/>
+        <w:rPr>
+          <w:sz w:val="16"/>
+          <w:szCs w:val="16"/>
+        </w:rPr>
+      </w:pPr>
+      <w:r>
+        <w:rPr>
+          <w:sz w:val="16"/>
+          <w:szCs w:val="16"/>
+        </w:rPr>
+        <w:t>0.438</w:t>
+      </w:r>
+    </w:p>
+    <w:p>
+      <w:pPr>
+        <w:pStyle w:val="NoSpacing"/>
+        <w:rPr>
+          <w:sz w:val="16"/>
+          <w:szCs w:val="16"/>
+        </w:rPr>
+      </w:pPr>
+      <w:r>
+        <w:rPr>
+          <w:sz w:val="16"/>
+          <w:szCs w:val="16"/>
+        </w:rPr>
+        <w:t>0.281</w:t>
+      </w:r>
+    </w:p>
+    <w:p>
+      <w:pPr>
+        <w:pStyle w:val="NoSpacing"/>
+        <w:rPr>
+          <w:sz w:val="16"/>
+          <w:szCs w:val="16"/>
+        </w:rPr>
+      </w:pPr>
+      <w:r>
+        <w:rPr>
+          <w:sz w:val="16"/>
+          <w:szCs w:val="16"/>
+        </w:rPr>
+        <w:t>0.000</w:t>
+      </w:r>
+    </w:p>
+    <w:p>
+      <w:pPr>
+        <w:pStyle w:val="NoSpacing"/>
+        <w:rPr>
+          <w:sz w:val="16"/>
+          <w:szCs w:val="16"/>
+        </w:rPr>
+      </w:pPr>
+      <w:r>
+        <w:rPr>
+          <w:sz w:val="16"/>
+          <w:szCs w:val="16"/>
+        </w:rPr>
+        <w:t>0.000</w:t>
+      </w:r>
+    </w:p>
+    <w:p>
+      <w:pPr>
+        <w:pStyle w:val="NoSpacing"/>
+        <w:rPr>
+          <w:sz w:val="16"/>
+          <w:szCs w:val="16"/>
+        </w:rPr>
+      </w:pPr>
+    </w:p>
+    <w:p>
+      <w:pPr>
+        <w:pStyle w:val="NoSpacing"/>
+        <w:rPr>
+          <w:sz w:val="24"/>
+          <w:szCs w:val="24"/>
+        </w:rPr>
+      </w:pPr>
+      <w:r>
+        <w:rPr>
+          <w:sz w:val="24"/>
+          <w:szCs w:val="24"/>
+        </w:rPr>
+        <w:t>Length 9:</w:t>
+      </w:r>
+    </w:p>
+    <w:p>
+      <w:pPr>
+        <w:pStyle w:val="NoSpacing"/>
+        <w:rPr>
+          <w:sz w:val="16"/>
+          <w:szCs w:val="16"/>
+        </w:rPr>
+      </w:pPr>
+      <w:r>
+        <w:rPr>
+          <w:sz w:val="16"/>
+          <w:szCs w:val="16"/>
+        </w:rPr>
+        <w:t>42.848</w:t>
+      </w:r>
+    </w:p>
+    <w:p>
+      <w:pPr>
+        <w:pStyle w:val="NoSpacing"/>
+        <w:rPr>
+          <w:sz w:val="16"/>
+          <w:szCs w:val="16"/>
+        </w:rPr>
+      </w:pPr>
+      <w:r>
+        <w:rPr>
+          <w:sz w:val="16"/>
+          <w:szCs w:val="16"/>
+        </w:rPr>
+        <w:t>93.857</w:t>
+      </w:r>
+    </w:p>
+    <w:p>
+      <w:pPr>
+        <w:pStyle w:val="NoSpacing"/>
+        <w:rPr>
+          <w:sz w:val="16"/>
+          <w:szCs w:val="16"/>
+        </w:rPr>
+      </w:pPr>
+      <w:r>
+        <w:rPr>
+          <w:sz w:val="16"/>
+          <w:szCs w:val="16"/>
+        </w:rPr>
+        <w:t>11.586</w:t>
+      </w:r>
+    </w:p>
+    <w:p>
+      <w:pPr>
+        <w:pStyle w:val="NoSpacing"/>
+        <w:rPr>
+          <w:sz w:val="16"/>
+          <w:szCs w:val="16"/>
+        </w:rPr>
+      </w:pPr>
+      <w:r>
+        <w:rPr>
+          <w:sz w:val="16"/>
+          <w:szCs w:val="16"/>
+        </w:rPr>
+        <w:t>0.000</w:t>
+      </w:r>
+    </w:p>
+    <w:p>
+      <w:pPr>
+        <w:pStyle w:val="NoSpacing"/>
+        <w:rPr>
+          <w:sz w:val="16"/>
+          <w:szCs w:val="16"/>
+        </w:rPr>
+      </w:pPr>
+      <w:r>
+        <w:rPr>
+          <w:sz w:val="16"/>
+          <w:szCs w:val="16"/>
+        </w:rPr>
+        <w:t>0.000</w:t>
+      </w:r>
+    </w:p>
+    <w:p>
+      <w:pPr>
+        <w:pStyle w:val="NoSpacing"/>
+        <w:rPr>
+          <w:sz w:val="16"/>
+          <w:szCs w:val="16"/>
+        </w:rPr>
+      </w:pPr>
+    </w:p>
+    <w:p>
+      <w:pPr>
+        <w:pStyle w:val="NoSpacing"/>
+        <w:rPr>
+          <w:sz w:val="16"/>
+          <w:szCs w:val="16"/>
+        </w:rPr>
+      </w:pPr>
+      <w:r>
+        <w:rPr>
+          <w:sz w:val="16"/>
+          <w:szCs w:val="16"/>
+        </w:rPr>
+        <w:t>8.815</w:t>
+      </w:r>
+    </w:p>
+    <w:p>
+      <w:pPr>
+        <w:pStyle w:val="NoSpacing"/>
+        <w:rPr>
+          <w:sz w:val="16"/>
+          <w:szCs w:val="16"/>
+        </w:rPr>
+      </w:pPr>
+      <w:r>
+        <w:rPr>
+          <w:sz w:val="16"/>
+          <w:szCs w:val="16"/>
+        </w:rPr>
+        <w:t>19.080</w:t>
+      </w:r>
+    </w:p>
+    <w:p>
+      <w:pPr>
+        <w:pStyle w:val="NoSpacing"/>
+        <w:rPr>
+          <w:sz w:val="16"/>
+          <w:szCs w:val="16"/>
+        </w:rPr>
+      </w:pPr>
+      <w:r>
+        <w:rPr>
+          <w:sz w:val="16"/>
+          <w:szCs w:val="16"/>
+        </w:rPr>
+        <w:t>5.594</w:t>
+      </w:r>
+    </w:p>
+    <w:p>
+      <w:pPr>
+        <w:pStyle w:val="NoSpacing"/>
+        <w:rPr>
+          <w:sz w:val="16"/>
+          <w:szCs w:val="16"/>
+        </w:rPr>
+      </w:pPr>
+      <w:r>
+        <w:rPr>
+          <w:sz w:val="16"/>
+          <w:szCs w:val="16"/>
+        </w:rPr>
+        <w:t>0.000</w:t>
+      </w:r>
+    </w:p>
+    <w:p>
+      <w:pPr>
+        <w:pStyle w:val="NoSpacing"/>
+        <w:rPr>
+          <w:sz w:val="16"/>
+          <w:szCs w:val="16"/>
+        </w:rPr>
+      </w:pPr>
+      <w:r>
+        <w:rPr>
+          <w:sz w:val="16"/>
+          <w:szCs w:val="16"/>
+        </w:rPr>
+        <w:t>0.000</w:t>
+      </w:r>
+    </w:p>
+    <w:p>
+      <w:pPr>
+        <w:pStyle w:val="NoSpacing"/>
+        <w:rPr>
+          <w:sz w:val="16"/>
+          <w:szCs w:val="16"/>
+        </w:rPr>
+      </w:pPr>
       <w:bookmarkStart w:id="0" w:name="_GoBack"/>
       <w:bookmarkEnd w:id="0"/>
-      <w:r>
-        <w:rPr>
-          <w:lang w:val="nl-NL"/>
-        </w:rPr>
-        <w:t>15</w:t>
+    </w:p>
+    <w:p>
+      <w:pPr>
+        <w:pStyle w:val="NoSpacing"/>
+        <w:rPr>
+          <w:sz w:val="16"/>
+          <w:szCs w:val="16"/>
+        </w:rPr>
+      </w:pPr>
+    </w:p>
+    <w:p>
+      <w:pPr>
+        <w:pStyle w:val="NoSpacing"/>
+        <w:rPr>
+          <w:sz w:val="16"/>
+          <w:szCs w:val="16"/>
+        </w:rPr>
+      </w:pPr>
+      <w:r>
+        <w:rPr>
+          <w:sz w:val="16"/>
+          <w:szCs w:val="16"/>
+        </w:rPr>
+        <w:t>1.547</w:t>
+      </w:r>
+    </w:p>
+    <w:p>
+      <w:pPr>
+        <w:pStyle w:val="NoSpacing"/>
+        <w:rPr>
+          <w:sz w:val="16"/>
+          <w:szCs w:val="16"/>
+        </w:rPr>
+      </w:pPr>
+      <w:r>
+        <w:rPr>
+          <w:sz w:val="16"/>
+          <w:szCs w:val="16"/>
+        </w:rPr>
+        <w:t>3.469</w:t>
+      </w:r>
+    </w:p>
+    <w:p>
+      <w:pPr>
+        <w:pStyle w:val="NoSpacing"/>
+        <w:rPr>
+          <w:sz w:val="16"/>
+          <w:szCs w:val="16"/>
+        </w:rPr>
+      </w:pPr>
+      <w:r>
+        <w:rPr>
+          <w:sz w:val="16"/>
+          <w:szCs w:val="16"/>
+        </w:rPr>
+        <w:t>3.250</w:t>
+      </w:r>
+    </w:p>
+    <w:p>
+      <w:pPr>
+        <w:pStyle w:val="NoSpacing"/>
+        <w:rPr>
+          <w:sz w:val="16"/>
+          <w:szCs w:val="16"/>
+        </w:rPr>
+      </w:pPr>
+      <w:r>
+        <w:rPr>
+          <w:sz w:val="16"/>
+          <w:szCs w:val="16"/>
+        </w:rPr>
+        <w:t>0.000</w:t>
+      </w:r>
+    </w:p>
+    <w:p>
+      <w:pPr>
+        <w:pStyle w:val="NoSpacing"/>
+        <w:rPr>
+          <w:sz w:val="16"/>
+          <w:szCs w:val="16"/>
+        </w:rPr>
+      </w:pPr>
+      <w:r>
+        <w:rPr>
+          <w:sz w:val="16"/>
+          <w:szCs w:val="16"/>
+        </w:rPr>
+        <w:t>0.000</w:t>
       </w:r>
     </w:p>
     <w:sectPr>
@@ -460,6 +3771,15 @@
     <w:semiHidden/>
     <w:unhideWhenUsed/>
   </w:style>
+  <w:style w:type="paragraph" w:styleId="NoSpacing">
+    <w:name w:val="No Spacing"/>
+    <w:uiPriority w:val="1"/>
+    <w:qFormat/>
+    <w:rsid w:val="00C944F5"/>
+    <w:pPr>
+      <w:spacing w:after="0" w:line="240" w:lineRule="auto"/>
+    </w:pPr>
+  </w:style>
 </w:styles>
 </file>
 

--- a/verslaglegging en presentaties/test runs2.docx
+++ b/verslaglegging en presentaties/test runs2.docx
@@ -83,14 +83,2572 @@
     <w:p>
       <w:pPr>
         <w:pStyle w:val="NoSpacing"/>
-        <w:rPr>
-          <w:sz w:val="16"/>
-          <w:szCs w:val="16"/>
-        </w:rPr>
-      </w:pPr>
+      </w:pPr>
+      <w:r>
+        <w:t>Length 5:</w:t>
+      </w:r>
+    </w:p>
+    <w:p>
+      <w:pPr>
+        <w:pStyle w:val="NoSpacing"/>
+        <w:rPr>
+          <w:sz w:val="16"/>
+          <w:szCs w:val="16"/>
+        </w:rPr>
+      </w:pPr>
+    </w:p>
+    <w:p>
+      <w:pPr>
+        <w:pStyle w:val="NoSpacing"/>
+        <w:rPr>
+          <w:sz w:val="16"/>
+          <w:szCs w:val="16"/>
+        </w:rPr>
+      </w:pPr>
+      <w:proofErr w:type="gramStart"/>
+      <w:r>
+        <w:rPr>
+          <w:sz w:val="16"/>
+          <w:szCs w:val="16"/>
+        </w:rPr>
+        <w:t>test</w:t>
+      </w:r>
+      <w:proofErr w:type="gramEnd"/>
+      <w:r>
+        <w:rPr>
+          <w:sz w:val="16"/>
+          <w:szCs w:val="16"/>
+        </w:rPr>
+        <w:t>: 1</w:t>
+      </w:r>
+    </w:p>
+    <w:p>
+      <w:pPr>
+        <w:pStyle w:val="NoSpacing"/>
+        <w:rPr>
+          <w:sz w:val="16"/>
+          <w:szCs w:val="16"/>
+        </w:rPr>
+      </w:pPr>
+      <w:proofErr w:type="gramStart"/>
+      <w:r>
+        <w:rPr>
+          <w:sz w:val="16"/>
+          <w:szCs w:val="16"/>
+        </w:rPr>
+        <w:t>genome</w:t>
+      </w:r>
+      <w:proofErr w:type="gramEnd"/>
+      <w:r>
+        <w:rPr>
+          <w:sz w:val="16"/>
+          <w:szCs w:val="16"/>
+        </w:rPr>
+        <w:t xml:space="preserve"> to convert: [1, 2, 5, 3, 4]</w:t>
+      </w:r>
+    </w:p>
+    <w:p>
+      <w:pPr>
+        <w:pStyle w:val="NoSpacing"/>
+        <w:rPr>
+          <w:sz w:val="16"/>
+          <w:szCs w:val="16"/>
+        </w:rPr>
+      </w:pPr>
+      <w:r>
+        <w:rPr>
+          <w:sz w:val="16"/>
+          <w:szCs w:val="16"/>
+        </w:rPr>
+        <w:t>0.001</w:t>
+      </w:r>
+    </w:p>
+    <w:p>
+      <w:pPr>
+        <w:pStyle w:val="NoSpacing"/>
+        <w:rPr>
+          <w:sz w:val="16"/>
+          <w:szCs w:val="16"/>
+        </w:rPr>
+      </w:pPr>
+      <w:proofErr w:type="gramStart"/>
+      <w:r>
+        <w:rPr>
+          <w:sz w:val="16"/>
+          <w:szCs w:val="16"/>
+        </w:rPr>
+        <w:t>final</w:t>
+      </w:r>
+      <w:proofErr w:type="gramEnd"/>
+      <w:r>
+        <w:rPr>
+          <w:sz w:val="16"/>
+          <w:szCs w:val="16"/>
+        </w:rPr>
+        <w:t xml:space="preserve"> mutation tracker: [0, 0, 1, 6, 8]</w:t>
+      </w:r>
+    </w:p>
+    <w:p>
+      <w:pPr>
+        <w:pStyle w:val="NoSpacing"/>
+        <w:rPr>
+          <w:sz w:val="16"/>
+          <w:szCs w:val="16"/>
+        </w:rPr>
+      </w:pPr>
+      <w:r>
+        <w:rPr>
+          <w:sz w:val="16"/>
+          <w:szCs w:val="16"/>
+        </w:rPr>
+        <w:t>0.002</w:t>
+      </w:r>
+    </w:p>
+    <w:p>
+      <w:pPr>
+        <w:pStyle w:val="NoSpacing"/>
+        <w:rPr>
+          <w:sz w:val="16"/>
+          <w:szCs w:val="16"/>
+        </w:rPr>
+      </w:pPr>
+      <w:proofErr w:type="gramStart"/>
+      <w:r>
+        <w:rPr>
+          <w:sz w:val="16"/>
+          <w:szCs w:val="16"/>
+        </w:rPr>
+        <w:t>final</w:t>
+      </w:r>
+      <w:proofErr w:type="gramEnd"/>
+      <w:r>
+        <w:rPr>
+          <w:sz w:val="16"/>
+          <w:szCs w:val="16"/>
+        </w:rPr>
+        <w:t xml:space="preserve"> mutation tracker: [0, 1, 4, 6, 8]</w:t>
+      </w:r>
+    </w:p>
+    <w:p>
+      <w:pPr>
+        <w:pStyle w:val="NoSpacing"/>
+        <w:rPr>
+          <w:sz w:val="16"/>
+          <w:szCs w:val="16"/>
+        </w:rPr>
+      </w:pPr>
+      <w:r>
+        <w:rPr>
+          <w:sz w:val="16"/>
+          <w:szCs w:val="16"/>
+        </w:rPr>
+        <w:t>0.001</w:t>
+      </w:r>
+    </w:p>
+    <w:p>
+      <w:pPr>
+        <w:pStyle w:val="NoSpacing"/>
+        <w:rPr>
+          <w:sz w:val="16"/>
+          <w:szCs w:val="16"/>
+        </w:rPr>
+      </w:pPr>
+      <w:proofErr w:type="gramStart"/>
+      <w:r>
+        <w:rPr>
+          <w:sz w:val="16"/>
+          <w:szCs w:val="16"/>
+        </w:rPr>
+        <w:t>mutation</w:t>
+      </w:r>
+      <w:proofErr w:type="gramEnd"/>
+      <w:r>
+        <w:rPr>
+          <w:sz w:val="16"/>
+          <w:szCs w:val="16"/>
+        </w:rPr>
+        <w:t xml:space="preserve"> tracker: [2, 3]</w:t>
+      </w:r>
+    </w:p>
+    <w:p>
+      <w:pPr>
+        <w:pStyle w:val="NoSpacing"/>
+        <w:rPr>
+          <w:sz w:val="16"/>
+          <w:szCs w:val="16"/>
+        </w:rPr>
+      </w:pPr>
+      <w:r>
+        <w:rPr>
+          <w:sz w:val="16"/>
+          <w:szCs w:val="16"/>
+        </w:rPr>
+        <w:t>0.000</w:t>
+      </w:r>
+    </w:p>
+    <w:p>
+      <w:pPr>
+        <w:pStyle w:val="NoSpacing"/>
+        <w:rPr>
+          <w:sz w:val="16"/>
+          <w:szCs w:val="16"/>
+        </w:rPr>
+      </w:pPr>
+      <w:proofErr w:type="gramStart"/>
+      <w:r>
+        <w:rPr>
+          <w:sz w:val="16"/>
+          <w:szCs w:val="16"/>
+        </w:rPr>
+        <w:t>mutation</w:t>
+      </w:r>
+      <w:proofErr w:type="gramEnd"/>
+      <w:r>
+        <w:rPr>
+          <w:sz w:val="16"/>
+          <w:szCs w:val="16"/>
+        </w:rPr>
+        <w:t xml:space="preserve"> tracker: [2, 3]</w:t>
+      </w:r>
+    </w:p>
+    <w:p>
+      <w:pPr>
+        <w:pStyle w:val="NoSpacing"/>
+        <w:rPr>
+          <w:sz w:val="16"/>
+          <w:szCs w:val="16"/>
+        </w:rPr>
+      </w:pPr>
+      <w:r>
+        <w:rPr>
+          <w:sz w:val="16"/>
+          <w:szCs w:val="16"/>
+        </w:rPr>
+        <w:t>0.000</w:t>
+      </w:r>
+    </w:p>
+    <w:p>
+      <w:pPr>
+        <w:pStyle w:val="NoSpacing"/>
+        <w:rPr>
+          <w:sz w:val="16"/>
+          <w:szCs w:val="16"/>
+        </w:rPr>
+      </w:pPr>
+    </w:p>
+    <w:p>
+      <w:pPr>
+        <w:pStyle w:val="NoSpacing"/>
+        <w:rPr>
+          <w:sz w:val="16"/>
+          <w:szCs w:val="16"/>
+        </w:rPr>
+      </w:pPr>
+    </w:p>
+    <w:p>
+      <w:pPr>
+        <w:pStyle w:val="NoSpacing"/>
+        <w:rPr>
+          <w:sz w:val="16"/>
+          <w:szCs w:val="16"/>
+        </w:rPr>
+      </w:pPr>
+    </w:p>
+    <w:p>
+      <w:pPr>
+        <w:pStyle w:val="NoSpacing"/>
+        <w:rPr>
+          <w:sz w:val="16"/>
+          <w:szCs w:val="16"/>
+        </w:rPr>
+      </w:pPr>
+      <w:proofErr w:type="gramStart"/>
+      <w:r>
+        <w:rPr>
+          <w:sz w:val="16"/>
+          <w:szCs w:val="16"/>
+        </w:rPr>
+        <w:t>test</w:t>
+      </w:r>
+      <w:proofErr w:type="gramEnd"/>
+      <w:r>
+        <w:rPr>
+          <w:sz w:val="16"/>
+          <w:szCs w:val="16"/>
+        </w:rPr>
+        <w:t>: 2</w:t>
+      </w:r>
+    </w:p>
+    <w:p>
+      <w:pPr>
+        <w:pStyle w:val="NoSpacing"/>
+        <w:rPr>
+          <w:sz w:val="16"/>
+          <w:szCs w:val="16"/>
+        </w:rPr>
+      </w:pPr>
+      <w:proofErr w:type="gramStart"/>
+      <w:r>
+        <w:rPr>
+          <w:sz w:val="16"/>
+          <w:szCs w:val="16"/>
+        </w:rPr>
+        <w:t>genome</w:t>
+      </w:r>
+      <w:proofErr w:type="gramEnd"/>
+      <w:r>
+        <w:rPr>
+          <w:sz w:val="16"/>
+          <w:szCs w:val="16"/>
+        </w:rPr>
+        <w:t xml:space="preserve"> to convert: [4, 1, 3, 2, 5]</w:t>
+      </w:r>
+    </w:p>
+    <w:p>
+      <w:pPr>
+        <w:pStyle w:val="NoSpacing"/>
+        <w:rPr>
+          <w:sz w:val="16"/>
+          <w:szCs w:val="16"/>
+        </w:rPr>
+      </w:pPr>
+      <w:r>
+        <w:rPr>
+          <w:sz w:val="16"/>
+          <w:szCs w:val="16"/>
+        </w:rPr>
+        <w:t>0.000</w:t>
+      </w:r>
+    </w:p>
+    <w:p>
+      <w:pPr>
+        <w:pStyle w:val="NoSpacing"/>
+        <w:rPr>
+          <w:sz w:val="16"/>
+          <w:szCs w:val="16"/>
+        </w:rPr>
+      </w:pPr>
+      <w:proofErr w:type="gramStart"/>
+      <w:r>
+        <w:rPr>
+          <w:sz w:val="16"/>
+          <w:szCs w:val="16"/>
+        </w:rPr>
+        <w:t>final</w:t>
+      </w:r>
+      <w:proofErr w:type="gramEnd"/>
+      <w:r>
+        <w:rPr>
+          <w:sz w:val="16"/>
+          <w:szCs w:val="16"/>
+        </w:rPr>
+        <w:t xml:space="preserve"> mutation tracker: [0, 0, 0, 5]</w:t>
+      </w:r>
+    </w:p>
+    <w:p>
+      <w:pPr>
+        <w:pStyle w:val="NoSpacing"/>
+        <w:rPr>
+          <w:sz w:val="16"/>
+          <w:szCs w:val="16"/>
+        </w:rPr>
+      </w:pPr>
+      <w:r>
+        <w:rPr>
+          <w:sz w:val="16"/>
+          <w:szCs w:val="16"/>
+        </w:rPr>
+        <w:t>0.001</w:t>
+      </w:r>
+    </w:p>
+    <w:p>
+      <w:pPr>
+        <w:pStyle w:val="NoSpacing"/>
+        <w:rPr>
+          <w:sz w:val="16"/>
+          <w:szCs w:val="16"/>
+        </w:rPr>
+      </w:pPr>
+      <w:proofErr w:type="gramStart"/>
+      <w:r>
+        <w:rPr>
+          <w:sz w:val="16"/>
+          <w:szCs w:val="16"/>
+        </w:rPr>
+        <w:t>final</w:t>
+      </w:r>
+      <w:proofErr w:type="gramEnd"/>
+      <w:r>
+        <w:rPr>
+          <w:sz w:val="16"/>
+          <w:szCs w:val="16"/>
+        </w:rPr>
+        <w:t xml:space="preserve"> mutation tracker: [0, 1, 2, 1]</w:t>
+      </w:r>
+    </w:p>
+    <w:p>
+      <w:pPr>
+        <w:pStyle w:val="NoSpacing"/>
+        <w:rPr>
+          <w:sz w:val="16"/>
+          <w:szCs w:val="16"/>
+        </w:rPr>
+      </w:pPr>
+      <w:r>
+        <w:rPr>
+          <w:sz w:val="16"/>
+          <w:szCs w:val="16"/>
+        </w:rPr>
+        <w:t>0.000</w:t>
+      </w:r>
+    </w:p>
+    <w:p>
+      <w:pPr>
+        <w:pStyle w:val="NoSpacing"/>
+        <w:rPr>
+          <w:sz w:val="16"/>
+          <w:szCs w:val="16"/>
+        </w:rPr>
+      </w:pPr>
+      <w:proofErr w:type="gramStart"/>
+      <w:r>
+        <w:rPr>
+          <w:sz w:val="16"/>
+          <w:szCs w:val="16"/>
+        </w:rPr>
+        <w:t>mutation</w:t>
+      </w:r>
+      <w:proofErr w:type="gramEnd"/>
+      <w:r>
+        <w:rPr>
+          <w:sz w:val="16"/>
+          <w:szCs w:val="16"/>
+        </w:rPr>
+        <w:t xml:space="preserve"> tracker: [0, 5]</w:t>
+      </w:r>
+    </w:p>
+    <w:p>
+      <w:pPr>
+        <w:pStyle w:val="NoSpacing"/>
+        <w:rPr>
+          <w:sz w:val="16"/>
+          <w:szCs w:val="16"/>
+        </w:rPr>
+      </w:pPr>
+      <w:r>
+        <w:rPr>
+          <w:sz w:val="16"/>
+          <w:szCs w:val="16"/>
+        </w:rPr>
+        <w:t>0.000</w:t>
+      </w:r>
+    </w:p>
+    <w:p>
+      <w:pPr>
+        <w:pStyle w:val="NoSpacing"/>
+        <w:rPr>
+          <w:sz w:val="16"/>
+          <w:szCs w:val="16"/>
+        </w:rPr>
+      </w:pPr>
+      <w:proofErr w:type="gramStart"/>
+      <w:r>
+        <w:rPr>
+          <w:sz w:val="16"/>
+          <w:szCs w:val="16"/>
+        </w:rPr>
+        <w:t>mutation</w:t>
+      </w:r>
+      <w:proofErr w:type="gramEnd"/>
+      <w:r>
+        <w:rPr>
+          <w:sz w:val="16"/>
+          <w:szCs w:val="16"/>
+        </w:rPr>
+        <w:t xml:space="preserve"> tracker: [0, 5]</w:t>
+      </w:r>
+    </w:p>
+    <w:p>
+      <w:pPr>
+        <w:pStyle w:val="NoSpacing"/>
+        <w:rPr>
+          <w:sz w:val="16"/>
+          <w:szCs w:val="16"/>
+        </w:rPr>
+      </w:pPr>
+      <w:r>
+        <w:rPr>
+          <w:sz w:val="16"/>
+          <w:szCs w:val="16"/>
+        </w:rPr>
+        <w:t>0.000</w:t>
+      </w:r>
+    </w:p>
+    <w:p>
+      <w:pPr>
+        <w:pStyle w:val="NoSpacing"/>
+        <w:rPr>
+          <w:sz w:val="16"/>
+          <w:szCs w:val="16"/>
+        </w:rPr>
+      </w:pPr>
+    </w:p>
+    <w:p>
+      <w:pPr>
+        <w:pStyle w:val="NoSpacing"/>
+        <w:rPr>
+          <w:sz w:val="16"/>
+          <w:szCs w:val="16"/>
+        </w:rPr>
+      </w:pPr>
+    </w:p>
+    <w:p>
+      <w:pPr>
+        <w:pStyle w:val="NoSpacing"/>
+        <w:rPr>
+          <w:sz w:val="16"/>
+          <w:szCs w:val="16"/>
+        </w:rPr>
+      </w:pPr>
+    </w:p>
+    <w:p>
+      <w:pPr>
+        <w:pStyle w:val="NoSpacing"/>
+        <w:rPr>
+          <w:sz w:val="16"/>
+          <w:szCs w:val="16"/>
+        </w:rPr>
+      </w:pPr>
+      <w:proofErr w:type="gramStart"/>
+      <w:r>
+        <w:rPr>
+          <w:sz w:val="16"/>
+          <w:szCs w:val="16"/>
+        </w:rPr>
+        <w:t>test</w:t>
+      </w:r>
+      <w:proofErr w:type="gramEnd"/>
+      <w:r>
+        <w:rPr>
+          <w:sz w:val="16"/>
+          <w:szCs w:val="16"/>
+        </w:rPr>
+        <w:t>: 3</w:t>
+      </w:r>
+    </w:p>
+    <w:p>
+      <w:pPr>
+        <w:pStyle w:val="NoSpacing"/>
+        <w:rPr>
+          <w:sz w:val="16"/>
+          <w:szCs w:val="16"/>
+        </w:rPr>
+      </w:pPr>
+      <w:proofErr w:type="gramStart"/>
+      <w:r>
+        <w:rPr>
+          <w:sz w:val="16"/>
+          <w:szCs w:val="16"/>
+        </w:rPr>
+        <w:t>genome</w:t>
+      </w:r>
+      <w:proofErr w:type="gramEnd"/>
+      <w:r>
+        <w:rPr>
+          <w:sz w:val="16"/>
+          <w:szCs w:val="16"/>
+        </w:rPr>
+        <w:t xml:space="preserve"> to convert: [3, 1, 2, 5, 4]</w:t>
+      </w:r>
+    </w:p>
+    <w:p>
+      <w:pPr>
+        <w:pStyle w:val="NoSpacing"/>
+        <w:rPr>
+          <w:sz w:val="16"/>
+          <w:szCs w:val="16"/>
+        </w:rPr>
+      </w:pPr>
+      <w:r>
+        <w:rPr>
+          <w:sz w:val="16"/>
+          <w:szCs w:val="16"/>
+        </w:rPr>
+        <w:t>0.000</w:t>
+      </w:r>
+    </w:p>
+    <w:p>
+      <w:pPr>
+        <w:pStyle w:val="NoSpacing"/>
+        <w:rPr>
+          <w:sz w:val="16"/>
+          <w:szCs w:val="16"/>
+        </w:rPr>
+      </w:pPr>
+      <w:proofErr w:type="gramStart"/>
+      <w:r>
+        <w:rPr>
+          <w:sz w:val="16"/>
+          <w:szCs w:val="16"/>
+        </w:rPr>
+        <w:t>final</w:t>
+      </w:r>
+      <w:proofErr w:type="gramEnd"/>
+      <w:r>
+        <w:rPr>
+          <w:sz w:val="16"/>
+          <w:szCs w:val="16"/>
+        </w:rPr>
+        <w:t xml:space="preserve"> mutation tracker: [0, 0, 0, 1, 3]</w:t>
+      </w:r>
+    </w:p>
+    <w:p>
+      <w:pPr>
+        <w:pStyle w:val="NoSpacing"/>
+        <w:rPr>
+          <w:sz w:val="16"/>
+          <w:szCs w:val="16"/>
+        </w:rPr>
+      </w:pPr>
+      <w:r>
+        <w:rPr>
+          <w:sz w:val="16"/>
+          <w:szCs w:val="16"/>
+        </w:rPr>
+        <w:t>0.000</w:t>
+      </w:r>
+    </w:p>
+    <w:p>
+      <w:pPr>
+        <w:pStyle w:val="NoSpacing"/>
+        <w:rPr>
+          <w:sz w:val="16"/>
+          <w:szCs w:val="16"/>
+        </w:rPr>
+      </w:pPr>
+      <w:proofErr w:type="gramStart"/>
+      <w:r>
+        <w:rPr>
+          <w:sz w:val="16"/>
+          <w:szCs w:val="16"/>
+        </w:rPr>
+        <w:t>final</w:t>
+      </w:r>
+      <w:proofErr w:type="gramEnd"/>
+      <w:r>
+        <w:rPr>
+          <w:sz w:val="16"/>
+          <w:szCs w:val="16"/>
+        </w:rPr>
+        <w:t xml:space="preserve"> mutation tracker: [0, 1, 0, 3, 0]</w:t>
+      </w:r>
+    </w:p>
+    <w:p>
+      <w:pPr>
+        <w:pStyle w:val="NoSpacing"/>
+        <w:rPr>
+          <w:sz w:val="16"/>
+          <w:szCs w:val="16"/>
+        </w:rPr>
+      </w:pPr>
+      <w:r>
+        <w:rPr>
+          <w:sz w:val="16"/>
+          <w:szCs w:val="16"/>
+        </w:rPr>
+        <w:t>0.001</w:t>
+      </w:r>
+    </w:p>
+    <w:p>
+      <w:pPr>
+        <w:pStyle w:val="NoSpacing"/>
+        <w:rPr>
+          <w:sz w:val="16"/>
+          <w:szCs w:val="16"/>
+        </w:rPr>
+      </w:pPr>
+      <w:proofErr w:type="gramStart"/>
+      <w:r>
+        <w:rPr>
+          <w:sz w:val="16"/>
+          <w:szCs w:val="16"/>
+        </w:rPr>
+        <w:t>mutation</w:t>
+      </w:r>
+      <w:proofErr w:type="gramEnd"/>
+      <w:r>
+        <w:rPr>
+          <w:sz w:val="16"/>
+          <w:szCs w:val="16"/>
+        </w:rPr>
+        <w:t xml:space="preserve"> tracker: [0, 1, 3]</w:t>
+      </w:r>
+    </w:p>
+    <w:p>
+      <w:pPr>
+        <w:pStyle w:val="NoSpacing"/>
+        <w:rPr>
+          <w:sz w:val="16"/>
+          <w:szCs w:val="16"/>
+        </w:rPr>
+      </w:pPr>
+      <w:r>
+        <w:rPr>
+          <w:sz w:val="16"/>
+          <w:szCs w:val="16"/>
+        </w:rPr>
+        <w:t>0.000</w:t>
+      </w:r>
+    </w:p>
+    <w:p>
+      <w:pPr>
+        <w:pStyle w:val="NoSpacing"/>
+        <w:rPr>
+          <w:sz w:val="16"/>
+          <w:szCs w:val="16"/>
+        </w:rPr>
+      </w:pPr>
+      <w:proofErr w:type="gramStart"/>
+      <w:r>
+        <w:rPr>
+          <w:sz w:val="16"/>
+          <w:szCs w:val="16"/>
+        </w:rPr>
+        <w:t>mutation</w:t>
+      </w:r>
+      <w:proofErr w:type="gramEnd"/>
+      <w:r>
+        <w:rPr>
+          <w:sz w:val="16"/>
+          <w:szCs w:val="16"/>
+        </w:rPr>
+        <w:t xml:space="preserve"> tracker: [1, 4, 3]</w:t>
+      </w:r>
+    </w:p>
+    <w:p>
+      <w:pPr>
+        <w:pStyle w:val="NoSpacing"/>
+        <w:rPr>
+          <w:sz w:val="16"/>
+          <w:szCs w:val="16"/>
+        </w:rPr>
+      </w:pPr>
+      <w:r>
+        <w:rPr>
+          <w:sz w:val="16"/>
+          <w:szCs w:val="16"/>
+        </w:rPr>
+        <w:t>0.000</w:t>
+      </w:r>
+    </w:p>
+    <w:p>
+      <w:pPr>
+        <w:pStyle w:val="NoSpacing"/>
+        <w:rPr>
+          <w:sz w:val="16"/>
+          <w:szCs w:val="16"/>
+        </w:rPr>
+      </w:pPr>
+    </w:p>
+    <w:p>
+      <w:pPr>
+        <w:pStyle w:val="NoSpacing"/>
+        <w:rPr>
+          <w:sz w:val="16"/>
+          <w:szCs w:val="16"/>
+        </w:rPr>
+      </w:pPr>
+    </w:p>
+    <w:p>
+      <w:pPr>
+        <w:pStyle w:val="NoSpacing"/>
+        <w:rPr>
+          <w:sz w:val="16"/>
+          <w:szCs w:val="16"/>
+        </w:rPr>
+      </w:pPr>
+    </w:p>
+    <w:p>
+      <w:pPr>
+        <w:pStyle w:val="NoSpacing"/>
+        <w:rPr>
+          <w:sz w:val="16"/>
+          <w:szCs w:val="16"/>
+        </w:rPr>
+      </w:pPr>
+      <w:proofErr w:type="gramStart"/>
+      <w:r>
+        <w:rPr>
+          <w:sz w:val="16"/>
+          <w:szCs w:val="16"/>
+        </w:rPr>
+        <w:t>test</w:t>
+      </w:r>
+      <w:proofErr w:type="gramEnd"/>
+      <w:r>
+        <w:rPr>
+          <w:sz w:val="16"/>
+          <w:szCs w:val="16"/>
+        </w:rPr>
+        <w:t>: 4</w:t>
+      </w:r>
+    </w:p>
+    <w:p>
+      <w:pPr>
+        <w:pStyle w:val="NoSpacing"/>
+        <w:rPr>
+          <w:sz w:val="16"/>
+          <w:szCs w:val="16"/>
+        </w:rPr>
+      </w:pPr>
+      <w:proofErr w:type="gramStart"/>
+      <w:r>
+        <w:rPr>
+          <w:sz w:val="16"/>
+          <w:szCs w:val="16"/>
+        </w:rPr>
+        <w:t>genome</w:t>
+      </w:r>
+      <w:proofErr w:type="gramEnd"/>
+      <w:r>
+        <w:rPr>
+          <w:sz w:val="16"/>
+          <w:szCs w:val="16"/>
+        </w:rPr>
+        <w:t xml:space="preserve"> to convert: [4, 2, 3, 1, 5]</w:t>
+      </w:r>
+    </w:p>
+    <w:p>
+      <w:pPr>
+        <w:pStyle w:val="NoSpacing"/>
+        <w:rPr>
+          <w:sz w:val="16"/>
+          <w:szCs w:val="16"/>
+        </w:rPr>
+      </w:pPr>
+      <w:r>
+        <w:rPr>
+          <w:sz w:val="16"/>
+          <w:szCs w:val="16"/>
+        </w:rPr>
+        <w:t>0.001</w:t>
+      </w:r>
+    </w:p>
+    <w:p>
+      <w:pPr>
+        <w:pStyle w:val="NoSpacing"/>
+        <w:rPr>
+          <w:sz w:val="16"/>
+          <w:szCs w:val="16"/>
+        </w:rPr>
+      </w:pPr>
+      <w:proofErr w:type="gramStart"/>
+      <w:r>
+        <w:rPr>
+          <w:sz w:val="16"/>
+          <w:szCs w:val="16"/>
+        </w:rPr>
+        <w:t>final</w:t>
+      </w:r>
+      <w:proofErr w:type="gramEnd"/>
+      <w:r>
+        <w:rPr>
+          <w:sz w:val="16"/>
+          <w:szCs w:val="16"/>
+        </w:rPr>
+        <w:t xml:space="preserve"> mutation tracker: [0, 0, 0, 5, 0]</w:t>
+      </w:r>
+    </w:p>
+    <w:p>
+      <w:pPr>
+        <w:pStyle w:val="NoSpacing"/>
+        <w:rPr>
+          <w:sz w:val="16"/>
+          <w:szCs w:val="16"/>
+        </w:rPr>
+      </w:pPr>
+      <w:r>
+        <w:rPr>
+          <w:sz w:val="16"/>
+          <w:szCs w:val="16"/>
+        </w:rPr>
+        <w:t>0.000</w:t>
+      </w:r>
+    </w:p>
+    <w:p>
+      <w:pPr>
+        <w:pStyle w:val="NoSpacing"/>
+        <w:rPr>
+          <w:sz w:val="16"/>
+          <w:szCs w:val="16"/>
+        </w:rPr>
+      </w:pPr>
+      <w:proofErr w:type="gramStart"/>
+      <w:r>
+        <w:rPr>
+          <w:sz w:val="16"/>
+          <w:szCs w:val="16"/>
+        </w:rPr>
+        <w:t>final</w:t>
+      </w:r>
+      <w:proofErr w:type="gramEnd"/>
+      <w:r>
+        <w:rPr>
+          <w:sz w:val="16"/>
+          <w:szCs w:val="16"/>
+        </w:rPr>
+        <w:t xml:space="preserve"> mutation tracker: [0, 1, 0, 2, 4]</w:t>
+      </w:r>
+    </w:p>
+    <w:p>
+      <w:pPr>
+        <w:pStyle w:val="NoSpacing"/>
+        <w:rPr>
+          <w:sz w:val="16"/>
+          <w:szCs w:val="16"/>
+        </w:rPr>
+      </w:pPr>
+      <w:r>
+        <w:rPr>
+          <w:sz w:val="16"/>
+          <w:szCs w:val="16"/>
+        </w:rPr>
+        <w:t>0.000</w:t>
+      </w:r>
+    </w:p>
+    <w:p>
+      <w:pPr>
+        <w:pStyle w:val="NoSpacing"/>
+        <w:rPr>
+          <w:sz w:val="16"/>
+          <w:szCs w:val="16"/>
+        </w:rPr>
+      </w:pPr>
+      <w:proofErr w:type="gramStart"/>
+      <w:r>
+        <w:rPr>
+          <w:sz w:val="16"/>
+          <w:szCs w:val="16"/>
+        </w:rPr>
+        <w:t>mutation</w:t>
+      </w:r>
+      <w:proofErr w:type="gramEnd"/>
+      <w:r>
+        <w:rPr>
+          <w:sz w:val="16"/>
+          <w:szCs w:val="16"/>
+        </w:rPr>
+        <w:t xml:space="preserve"> tracker: [1, 7]</w:t>
+      </w:r>
+    </w:p>
+    <w:p>
+      <w:pPr>
+        <w:pStyle w:val="NoSpacing"/>
+        <w:rPr>
+          <w:sz w:val="16"/>
+          <w:szCs w:val="16"/>
+        </w:rPr>
+      </w:pPr>
+      <w:r>
+        <w:rPr>
+          <w:sz w:val="16"/>
+          <w:szCs w:val="16"/>
+        </w:rPr>
+        <w:t>0.001</w:t>
+      </w:r>
+    </w:p>
+    <w:p>
+      <w:pPr>
+        <w:pStyle w:val="NoSpacing"/>
+        <w:rPr>
+          <w:sz w:val="16"/>
+          <w:szCs w:val="16"/>
+        </w:rPr>
+      </w:pPr>
+      <w:proofErr w:type="gramStart"/>
+      <w:r>
+        <w:rPr>
+          <w:sz w:val="16"/>
+          <w:szCs w:val="16"/>
+        </w:rPr>
+        <w:t>mutation</w:t>
+      </w:r>
+      <w:proofErr w:type="gramEnd"/>
+      <w:r>
+        <w:rPr>
+          <w:sz w:val="16"/>
+          <w:szCs w:val="16"/>
+        </w:rPr>
+        <w:t xml:space="preserve"> tracker: [1, 7]</w:t>
+      </w:r>
+    </w:p>
+    <w:p>
+      <w:pPr>
+        <w:pStyle w:val="NoSpacing"/>
+        <w:rPr>
+          <w:sz w:val="16"/>
+          <w:szCs w:val="16"/>
+        </w:rPr>
+      </w:pPr>
+      <w:r>
+        <w:rPr>
+          <w:sz w:val="16"/>
+          <w:szCs w:val="16"/>
+        </w:rPr>
+        <w:t>0.000</w:t>
+      </w:r>
+    </w:p>
+    <w:p>
+      <w:pPr>
+        <w:pStyle w:val="NoSpacing"/>
+        <w:rPr>
+          <w:sz w:val="16"/>
+          <w:szCs w:val="16"/>
+        </w:rPr>
+      </w:pPr>
+    </w:p>
+    <w:p>
+      <w:pPr>
+        <w:pStyle w:val="NoSpacing"/>
+        <w:rPr>
+          <w:sz w:val="16"/>
+          <w:szCs w:val="16"/>
+        </w:rPr>
+      </w:pPr>
+    </w:p>
+    <w:p>
+      <w:pPr>
+        <w:pStyle w:val="NoSpacing"/>
+        <w:rPr>
+          <w:sz w:val="16"/>
+          <w:szCs w:val="16"/>
+        </w:rPr>
+      </w:pPr>
+    </w:p>
+    <w:p>
+      <w:pPr>
+        <w:pStyle w:val="NoSpacing"/>
+        <w:rPr>
+          <w:sz w:val="16"/>
+          <w:szCs w:val="16"/>
+        </w:rPr>
+      </w:pPr>
+      <w:proofErr w:type="gramStart"/>
+      <w:r>
+        <w:rPr>
+          <w:sz w:val="16"/>
+          <w:szCs w:val="16"/>
+        </w:rPr>
+        <w:t>test</w:t>
+      </w:r>
+      <w:proofErr w:type="gramEnd"/>
+      <w:r>
+        <w:rPr>
+          <w:sz w:val="16"/>
+          <w:szCs w:val="16"/>
+        </w:rPr>
+        <w:t>: 5</w:t>
+      </w:r>
+    </w:p>
+    <w:p>
+      <w:pPr>
+        <w:pStyle w:val="NoSpacing"/>
+        <w:rPr>
+          <w:sz w:val="16"/>
+          <w:szCs w:val="16"/>
+        </w:rPr>
+      </w:pPr>
+      <w:proofErr w:type="gramStart"/>
+      <w:r>
+        <w:rPr>
+          <w:sz w:val="16"/>
+          <w:szCs w:val="16"/>
+        </w:rPr>
+        <w:t>genome</w:t>
+      </w:r>
+      <w:proofErr w:type="gramEnd"/>
+      <w:r>
+        <w:rPr>
+          <w:sz w:val="16"/>
+          <w:szCs w:val="16"/>
+        </w:rPr>
+        <w:t xml:space="preserve"> to convert: [5, 3, 1, 4, 2]</w:t>
+      </w:r>
+    </w:p>
+    <w:p>
+      <w:pPr>
+        <w:pStyle w:val="NoSpacing"/>
+        <w:rPr>
+          <w:sz w:val="16"/>
+          <w:szCs w:val="16"/>
+        </w:rPr>
+      </w:pPr>
+      <w:r>
+        <w:rPr>
+          <w:sz w:val="16"/>
+          <w:szCs w:val="16"/>
+        </w:rPr>
+        <w:t>0.001</w:t>
+      </w:r>
+    </w:p>
+    <w:p>
+      <w:pPr>
+        <w:pStyle w:val="NoSpacing"/>
+        <w:rPr>
+          <w:sz w:val="16"/>
+          <w:szCs w:val="16"/>
+        </w:rPr>
+      </w:pPr>
+      <w:proofErr w:type="gramStart"/>
+      <w:r>
+        <w:rPr>
+          <w:sz w:val="16"/>
+          <w:szCs w:val="16"/>
+        </w:rPr>
+        <w:t>final</w:t>
+      </w:r>
+      <w:proofErr w:type="gramEnd"/>
+      <w:r>
+        <w:rPr>
+          <w:sz w:val="16"/>
+          <w:szCs w:val="16"/>
+        </w:rPr>
+        <w:t xml:space="preserve"> mutation tracker: [0, 0, 4, 6, 1]</w:t>
+      </w:r>
+    </w:p>
+    <w:p>
+      <w:pPr>
+        <w:pStyle w:val="NoSpacing"/>
+        <w:rPr>
+          <w:sz w:val="16"/>
+          <w:szCs w:val="16"/>
+        </w:rPr>
+      </w:pPr>
+      <w:r>
+        <w:rPr>
+          <w:sz w:val="16"/>
+          <w:szCs w:val="16"/>
+        </w:rPr>
+        <w:t>0.001</w:t>
+      </w:r>
+    </w:p>
+    <w:p>
+      <w:pPr>
+        <w:pStyle w:val="NoSpacing"/>
+        <w:rPr>
+          <w:sz w:val="16"/>
+          <w:szCs w:val="16"/>
+        </w:rPr>
+      </w:pPr>
+      <w:proofErr w:type="gramStart"/>
+      <w:r>
+        <w:rPr>
+          <w:sz w:val="16"/>
+          <w:szCs w:val="16"/>
+        </w:rPr>
+        <w:t>final</w:t>
+      </w:r>
+      <w:proofErr w:type="gramEnd"/>
+      <w:r>
+        <w:rPr>
+          <w:sz w:val="16"/>
+          <w:szCs w:val="16"/>
+        </w:rPr>
+        <w:t xml:space="preserve"> mutation tracker: [0, 1, 0, 6, 1]</w:t>
+      </w:r>
+    </w:p>
+    <w:p>
+      <w:pPr>
+        <w:pStyle w:val="NoSpacing"/>
+        <w:rPr>
+          <w:sz w:val="16"/>
+          <w:szCs w:val="16"/>
+        </w:rPr>
+      </w:pPr>
+      <w:r>
+        <w:rPr>
+          <w:sz w:val="16"/>
+          <w:szCs w:val="16"/>
+        </w:rPr>
+        <w:t>0.002</w:t>
+      </w:r>
+    </w:p>
+    <w:p>
+      <w:pPr>
+        <w:pStyle w:val="NoSpacing"/>
+        <w:rPr>
+          <w:sz w:val="16"/>
+          <w:szCs w:val="16"/>
+        </w:rPr>
+      </w:pPr>
+      <w:proofErr w:type="gramStart"/>
+      <w:r>
+        <w:rPr>
+          <w:sz w:val="16"/>
+          <w:szCs w:val="16"/>
+        </w:rPr>
+        <w:t>mutation</w:t>
+      </w:r>
+      <w:proofErr w:type="gramEnd"/>
+      <w:r>
+        <w:rPr>
+          <w:sz w:val="16"/>
+          <w:szCs w:val="16"/>
+        </w:rPr>
+        <w:t xml:space="preserve"> tracker: [4, 6, 1]</w:t>
+      </w:r>
+    </w:p>
+    <w:p>
+      <w:pPr>
+        <w:pStyle w:val="NoSpacing"/>
+        <w:rPr>
+          <w:sz w:val="16"/>
+          <w:szCs w:val="16"/>
+        </w:rPr>
+      </w:pPr>
+      <w:r>
+        <w:rPr>
+          <w:sz w:val="16"/>
+          <w:szCs w:val="16"/>
+        </w:rPr>
+        <w:t>0.000</w:t>
+      </w:r>
+    </w:p>
+    <w:p>
+      <w:pPr>
+        <w:pStyle w:val="NoSpacing"/>
+        <w:rPr>
+          <w:sz w:val="16"/>
+          <w:szCs w:val="16"/>
+        </w:rPr>
+      </w:pPr>
+      <w:proofErr w:type="gramStart"/>
+      <w:r>
+        <w:rPr>
+          <w:sz w:val="16"/>
+          <w:szCs w:val="16"/>
+        </w:rPr>
+        <w:t>mutation</w:t>
+      </w:r>
+      <w:proofErr w:type="gramEnd"/>
+      <w:r>
+        <w:rPr>
+          <w:sz w:val="16"/>
+          <w:szCs w:val="16"/>
+        </w:rPr>
+        <w:t xml:space="preserve"> tracker: [2, 1, 3, 9]</w:t>
+      </w:r>
+    </w:p>
+    <w:p>
+      <w:pPr>
+        <w:pStyle w:val="NoSpacing"/>
+        <w:rPr>
+          <w:sz w:val="16"/>
+          <w:szCs w:val="16"/>
+        </w:rPr>
+      </w:pPr>
+      <w:r>
+        <w:rPr>
+          <w:sz w:val="16"/>
+          <w:szCs w:val="16"/>
+        </w:rPr>
+        <w:t>0.000</w:t>
+      </w:r>
+    </w:p>
+    <w:p>
+      <w:pPr>
+        <w:pStyle w:val="NoSpacing"/>
+        <w:rPr>
+          <w:sz w:val="16"/>
+          <w:szCs w:val="16"/>
+        </w:rPr>
+      </w:pPr>
+    </w:p>
+    <w:p>
+      <w:pPr>
+        <w:pStyle w:val="NoSpacing"/>
+        <w:rPr>
+          <w:sz w:val="16"/>
+          <w:szCs w:val="16"/>
+        </w:rPr>
+      </w:pPr>
+    </w:p>
+    <w:p>
+      <w:pPr>
+        <w:pStyle w:val="NoSpacing"/>
+        <w:rPr>
+          <w:sz w:val="16"/>
+          <w:szCs w:val="16"/>
+        </w:rPr>
+      </w:pPr>
+    </w:p>
+    <w:p>
+      <w:pPr>
+        <w:pStyle w:val="NoSpacing"/>
+        <w:rPr>
+          <w:sz w:val="16"/>
+          <w:szCs w:val="16"/>
+        </w:rPr>
+      </w:pPr>
+      <w:proofErr w:type="gramStart"/>
+      <w:r>
+        <w:rPr>
+          <w:sz w:val="16"/>
+          <w:szCs w:val="16"/>
+        </w:rPr>
+        <w:t>test</w:t>
+      </w:r>
+      <w:proofErr w:type="gramEnd"/>
+      <w:r>
+        <w:rPr>
+          <w:sz w:val="16"/>
+          <w:szCs w:val="16"/>
+        </w:rPr>
+        <w:t>: 6</w:t>
+      </w:r>
+    </w:p>
+    <w:p>
+      <w:pPr>
+        <w:pStyle w:val="NoSpacing"/>
+        <w:rPr>
+          <w:sz w:val="16"/>
+          <w:szCs w:val="16"/>
+        </w:rPr>
+      </w:pPr>
+      <w:proofErr w:type="gramStart"/>
+      <w:r>
+        <w:rPr>
+          <w:sz w:val="16"/>
+          <w:szCs w:val="16"/>
+        </w:rPr>
+        <w:t>genome</w:t>
+      </w:r>
+      <w:proofErr w:type="gramEnd"/>
+      <w:r>
+        <w:rPr>
+          <w:sz w:val="16"/>
+          <w:szCs w:val="16"/>
+        </w:rPr>
+        <w:t xml:space="preserve"> to convert: [1, 2, 5, 3, 4]</w:t>
+      </w:r>
+    </w:p>
+    <w:p>
+      <w:pPr>
+        <w:pStyle w:val="NoSpacing"/>
+        <w:rPr>
+          <w:sz w:val="16"/>
+          <w:szCs w:val="16"/>
+        </w:rPr>
+      </w:pPr>
+      <w:r>
+        <w:rPr>
+          <w:sz w:val="16"/>
+          <w:szCs w:val="16"/>
+        </w:rPr>
+        <w:t>0.001</w:t>
+      </w:r>
+    </w:p>
+    <w:p>
+      <w:pPr>
+        <w:pStyle w:val="NoSpacing"/>
+        <w:rPr>
+          <w:sz w:val="16"/>
+          <w:szCs w:val="16"/>
+        </w:rPr>
+      </w:pPr>
+      <w:proofErr w:type="gramStart"/>
+      <w:r>
+        <w:rPr>
+          <w:sz w:val="16"/>
+          <w:szCs w:val="16"/>
+        </w:rPr>
+        <w:t>final</w:t>
+      </w:r>
+      <w:proofErr w:type="gramEnd"/>
+      <w:r>
+        <w:rPr>
+          <w:sz w:val="16"/>
+          <w:szCs w:val="16"/>
+        </w:rPr>
+        <w:t xml:space="preserve"> mutation tracker: [0, 0, 1, 6, 8]</w:t>
+      </w:r>
+    </w:p>
+    <w:p>
+      <w:pPr>
+        <w:pStyle w:val="NoSpacing"/>
+        <w:rPr>
+          <w:sz w:val="16"/>
+          <w:szCs w:val="16"/>
+        </w:rPr>
+      </w:pPr>
+      <w:r>
+        <w:rPr>
+          <w:sz w:val="16"/>
+          <w:szCs w:val="16"/>
+        </w:rPr>
+        <w:t>0.002</w:t>
+      </w:r>
+    </w:p>
+    <w:p>
+      <w:pPr>
+        <w:pStyle w:val="NoSpacing"/>
+        <w:rPr>
+          <w:sz w:val="16"/>
+          <w:szCs w:val="16"/>
+        </w:rPr>
+      </w:pPr>
+      <w:proofErr w:type="gramStart"/>
+      <w:r>
+        <w:rPr>
+          <w:sz w:val="16"/>
+          <w:szCs w:val="16"/>
+        </w:rPr>
+        <w:t>final</w:t>
+      </w:r>
+      <w:proofErr w:type="gramEnd"/>
+      <w:r>
+        <w:rPr>
+          <w:sz w:val="16"/>
+          <w:szCs w:val="16"/>
+        </w:rPr>
+        <w:t xml:space="preserve"> mutation tracker: [0, 1, 4, 6, 8]</w:t>
+      </w:r>
+    </w:p>
+    <w:p>
+      <w:pPr>
+        <w:pStyle w:val="NoSpacing"/>
+        <w:rPr>
+          <w:sz w:val="16"/>
+          <w:szCs w:val="16"/>
+        </w:rPr>
+      </w:pPr>
+      <w:r>
+        <w:rPr>
+          <w:sz w:val="16"/>
+          <w:szCs w:val="16"/>
+        </w:rPr>
+        <w:t>0.000</w:t>
+      </w:r>
+    </w:p>
+    <w:p>
+      <w:pPr>
+        <w:pStyle w:val="NoSpacing"/>
+        <w:rPr>
+          <w:sz w:val="16"/>
+          <w:szCs w:val="16"/>
+        </w:rPr>
+      </w:pPr>
+      <w:proofErr w:type="gramStart"/>
+      <w:r>
+        <w:rPr>
+          <w:sz w:val="16"/>
+          <w:szCs w:val="16"/>
+        </w:rPr>
+        <w:t>mutation</w:t>
+      </w:r>
+      <w:proofErr w:type="gramEnd"/>
+      <w:r>
+        <w:rPr>
+          <w:sz w:val="16"/>
+          <w:szCs w:val="16"/>
+        </w:rPr>
+        <w:t xml:space="preserve"> tracker: [2, 3]</w:t>
+      </w:r>
+    </w:p>
+    <w:p>
+      <w:pPr>
+        <w:pStyle w:val="NoSpacing"/>
+        <w:rPr>
+          <w:sz w:val="16"/>
+          <w:szCs w:val="16"/>
+        </w:rPr>
+      </w:pPr>
+      <w:r>
+        <w:rPr>
+          <w:sz w:val="16"/>
+          <w:szCs w:val="16"/>
+        </w:rPr>
+        <w:t>0.001</w:t>
+      </w:r>
+    </w:p>
+    <w:p>
+      <w:pPr>
+        <w:pStyle w:val="NoSpacing"/>
+        <w:rPr>
+          <w:sz w:val="16"/>
+          <w:szCs w:val="16"/>
+        </w:rPr>
+      </w:pPr>
+      <w:proofErr w:type="gramStart"/>
+      <w:r>
+        <w:rPr>
+          <w:sz w:val="16"/>
+          <w:szCs w:val="16"/>
+        </w:rPr>
+        <w:t>mutation</w:t>
+      </w:r>
+      <w:proofErr w:type="gramEnd"/>
+      <w:r>
+        <w:rPr>
+          <w:sz w:val="16"/>
+          <w:szCs w:val="16"/>
+        </w:rPr>
+        <w:t xml:space="preserve"> tracker: [2, 3]</w:t>
+      </w:r>
+    </w:p>
+    <w:p>
+      <w:pPr>
+        <w:pStyle w:val="NoSpacing"/>
+        <w:rPr>
+          <w:sz w:val="16"/>
+          <w:szCs w:val="16"/>
+        </w:rPr>
+      </w:pPr>
+      <w:r>
+        <w:rPr>
+          <w:sz w:val="16"/>
+          <w:szCs w:val="16"/>
+        </w:rPr>
+        <w:t>0.000</w:t>
+      </w:r>
+    </w:p>
+    <w:p>
+      <w:pPr>
+        <w:pStyle w:val="NoSpacing"/>
+        <w:rPr>
+          <w:sz w:val="16"/>
+          <w:szCs w:val="16"/>
+        </w:rPr>
+      </w:pPr>
+    </w:p>
+    <w:p>
+      <w:pPr>
+        <w:pStyle w:val="NoSpacing"/>
+        <w:rPr>
+          <w:sz w:val="16"/>
+          <w:szCs w:val="16"/>
+        </w:rPr>
+      </w:pPr>
+    </w:p>
+    <w:p>
+      <w:pPr>
+        <w:pStyle w:val="NoSpacing"/>
+        <w:rPr>
+          <w:sz w:val="16"/>
+          <w:szCs w:val="16"/>
+        </w:rPr>
+      </w:pPr>
+    </w:p>
+    <w:p>
+      <w:pPr>
+        <w:pStyle w:val="NoSpacing"/>
+        <w:rPr>
+          <w:sz w:val="16"/>
+          <w:szCs w:val="16"/>
+        </w:rPr>
+      </w:pPr>
+      <w:proofErr w:type="gramStart"/>
+      <w:r>
+        <w:rPr>
+          <w:sz w:val="16"/>
+          <w:szCs w:val="16"/>
+        </w:rPr>
+        <w:t>test</w:t>
+      </w:r>
+      <w:proofErr w:type="gramEnd"/>
+      <w:r>
+        <w:rPr>
+          <w:sz w:val="16"/>
+          <w:szCs w:val="16"/>
+        </w:rPr>
+        <w:t>: 7</w:t>
+      </w:r>
+    </w:p>
+    <w:p>
+      <w:pPr>
+        <w:pStyle w:val="NoSpacing"/>
+        <w:rPr>
+          <w:sz w:val="16"/>
+          <w:szCs w:val="16"/>
+        </w:rPr>
+      </w:pPr>
+      <w:proofErr w:type="gramStart"/>
+      <w:r>
+        <w:rPr>
+          <w:sz w:val="16"/>
+          <w:szCs w:val="16"/>
+        </w:rPr>
+        <w:t>genome</w:t>
+      </w:r>
+      <w:proofErr w:type="gramEnd"/>
+      <w:r>
+        <w:rPr>
+          <w:sz w:val="16"/>
+          <w:szCs w:val="16"/>
+        </w:rPr>
+        <w:t xml:space="preserve"> to convert: [2, 4, 5, 3, 1]</w:t>
+      </w:r>
+    </w:p>
+    <w:p>
+      <w:pPr>
+        <w:pStyle w:val="NoSpacing"/>
+        <w:rPr>
+          <w:sz w:val="16"/>
+          <w:szCs w:val="16"/>
+        </w:rPr>
+      </w:pPr>
+      <w:r>
+        <w:rPr>
+          <w:sz w:val="16"/>
+          <w:szCs w:val="16"/>
+        </w:rPr>
+        <w:t>0.001</w:t>
+      </w:r>
+    </w:p>
+    <w:p>
+      <w:pPr>
+        <w:pStyle w:val="NoSpacing"/>
+        <w:rPr>
+          <w:sz w:val="16"/>
+          <w:szCs w:val="16"/>
+        </w:rPr>
+      </w:pPr>
+      <w:proofErr w:type="gramStart"/>
+      <w:r>
+        <w:rPr>
+          <w:sz w:val="16"/>
+          <w:szCs w:val="16"/>
+        </w:rPr>
+        <w:t>final</w:t>
+      </w:r>
+      <w:proofErr w:type="gramEnd"/>
+      <w:r>
+        <w:rPr>
+          <w:sz w:val="16"/>
+          <w:szCs w:val="16"/>
+        </w:rPr>
+        <w:t xml:space="preserve"> mutation tracker: [0, 0, 1, 8, 0]</w:t>
+      </w:r>
+    </w:p>
+    <w:p>
+      <w:pPr>
+        <w:pStyle w:val="NoSpacing"/>
+        <w:rPr>
+          <w:sz w:val="16"/>
+          <w:szCs w:val="16"/>
+        </w:rPr>
+      </w:pPr>
+      <w:r>
+        <w:rPr>
+          <w:sz w:val="16"/>
+          <w:szCs w:val="16"/>
+        </w:rPr>
+        <w:t>0.000</w:t>
+      </w:r>
+    </w:p>
+    <w:p>
+      <w:pPr>
+        <w:pStyle w:val="NoSpacing"/>
+        <w:rPr>
+          <w:sz w:val="16"/>
+          <w:szCs w:val="16"/>
+        </w:rPr>
+      </w:pPr>
+      <w:proofErr w:type="gramStart"/>
+      <w:r>
+        <w:rPr>
+          <w:sz w:val="16"/>
+          <w:szCs w:val="16"/>
+        </w:rPr>
+        <w:t>final</w:t>
+      </w:r>
+      <w:proofErr w:type="gramEnd"/>
+      <w:r>
+        <w:rPr>
+          <w:sz w:val="16"/>
+          <w:szCs w:val="16"/>
+        </w:rPr>
+        <w:t xml:space="preserve"> mutation tracker: [0, 1, 0, 2, 9]</w:t>
+      </w:r>
+    </w:p>
+    <w:p>
+      <w:pPr>
+        <w:pStyle w:val="NoSpacing"/>
+        <w:rPr>
+          <w:sz w:val="16"/>
+          <w:szCs w:val="16"/>
+        </w:rPr>
+      </w:pPr>
+      <w:r>
+        <w:rPr>
+          <w:sz w:val="16"/>
+          <w:szCs w:val="16"/>
+        </w:rPr>
+        <w:t>0.002</w:t>
+      </w:r>
+    </w:p>
+    <w:p>
+      <w:pPr>
+        <w:pStyle w:val="NoSpacing"/>
+        <w:rPr>
+          <w:sz w:val="16"/>
+          <w:szCs w:val="16"/>
+        </w:rPr>
+      </w:pPr>
+      <w:proofErr w:type="gramStart"/>
+      <w:r>
+        <w:rPr>
+          <w:sz w:val="16"/>
+          <w:szCs w:val="16"/>
+        </w:rPr>
+        <w:t>mutation</w:t>
+      </w:r>
+      <w:proofErr w:type="gramEnd"/>
+      <w:r>
+        <w:rPr>
+          <w:sz w:val="16"/>
+          <w:szCs w:val="16"/>
+        </w:rPr>
+        <w:t xml:space="preserve"> tracker: [1, 8, 0]</w:t>
+      </w:r>
+    </w:p>
+    <w:p>
+      <w:pPr>
+        <w:pStyle w:val="NoSpacing"/>
+        <w:rPr>
+          <w:sz w:val="16"/>
+          <w:szCs w:val="16"/>
+        </w:rPr>
+      </w:pPr>
+      <w:r>
+        <w:rPr>
+          <w:sz w:val="16"/>
+          <w:szCs w:val="16"/>
+        </w:rPr>
+        <w:t>0.001</w:t>
+      </w:r>
+    </w:p>
+    <w:p>
+      <w:pPr>
+        <w:pStyle w:val="NoSpacing"/>
+        <w:rPr>
+          <w:sz w:val="16"/>
+          <w:szCs w:val="16"/>
+        </w:rPr>
+      </w:pPr>
+      <w:proofErr w:type="gramStart"/>
+      <w:r>
+        <w:rPr>
+          <w:sz w:val="16"/>
+          <w:szCs w:val="16"/>
+        </w:rPr>
+        <w:t>mutation</w:t>
+      </w:r>
+      <w:proofErr w:type="gramEnd"/>
+      <w:r>
+        <w:rPr>
+          <w:sz w:val="16"/>
+          <w:szCs w:val="16"/>
+        </w:rPr>
+        <w:t xml:space="preserve"> tracker: [8, 0, 3]</w:t>
+      </w:r>
+    </w:p>
+    <w:p>
+      <w:pPr>
+        <w:pStyle w:val="NoSpacing"/>
+        <w:rPr>
+          <w:sz w:val="16"/>
+          <w:szCs w:val="16"/>
+        </w:rPr>
+      </w:pPr>
+      <w:r>
+        <w:rPr>
+          <w:sz w:val="16"/>
+          <w:szCs w:val="16"/>
+        </w:rPr>
+        <w:t>0.000</w:t>
+      </w:r>
+    </w:p>
+    <w:p>
+      <w:pPr>
+        <w:pStyle w:val="NoSpacing"/>
+        <w:rPr>
+          <w:sz w:val="16"/>
+          <w:szCs w:val="16"/>
+        </w:rPr>
+      </w:pPr>
+    </w:p>
+    <w:p>
+      <w:pPr>
+        <w:pStyle w:val="NoSpacing"/>
+        <w:rPr>
+          <w:sz w:val="16"/>
+          <w:szCs w:val="16"/>
+        </w:rPr>
+      </w:pPr>
+    </w:p>
+    <w:p>
+      <w:pPr>
+        <w:pStyle w:val="NoSpacing"/>
+        <w:rPr>
+          <w:sz w:val="16"/>
+          <w:szCs w:val="16"/>
+        </w:rPr>
+      </w:pPr>
+    </w:p>
+    <w:p>
+      <w:pPr>
+        <w:pStyle w:val="NoSpacing"/>
+        <w:rPr>
+          <w:sz w:val="16"/>
+          <w:szCs w:val="16"/>
+        </w:rPr>
+      </w:pPr>
+      <w:proofErr w:type="gramStart"/>
+      <w:r>
+        <w:rPr>
+          <w:sz w:val="16"/>
+          <w:szCs w:val="16"/>
+        </w:rPr>
+        <w:t>test</w:t>
+      </w:r>
+      <w:proofErr w:type="gramEnd"/>
+      <w:r>
+        <w:rPr>
+          <w:sz w:val="16"/>
+          <w:szCs w:val="16"/>
+        </w:rPr>
+        <w:t>: 8</w:t>
+      </w:r>
+    </w:p>
+    <w:p>
+      <w:pPr>
+        <w:pStyle w:val="NoSpacing"/>
+        <w:rPr>
+          <w:sz w:val="16"/>
+          <w:szCs w:val="16"/>
+        </w:rPr>
+      </w:pPr>
+      <w:proofErr w:type="gramStart"/>
+      <w:r>
+        <w:rPr>
+          <w:sz w:val="16"/>
+          <w:szCs w:val="16"/>
+        </w:rPr>
+        <w:t>genome</w:t>
+      </w:r>
+      <w:proofErr w:type="gramEnd"/>
+      <w:r>
+        <w:rPr>
+          <w:sz w:val="16"/>
+          <w:szCs w:val="16"/>
+        </w:rPr>
+        <w:t xml:space="preserve"> to convert: [1, 2, 3, 4, 5]</w:t>
+      </w:r>
+    </w:p>
+    <w:p>
+      <w:pPr>
+        <w:pStyle w:val="NoSpacing"/>
+        <w:rPr>
+          <w:sz w:val="16"/>
+          <w:szCs w:val="16"/>
+        </w:rPr>
+      </w:pPr>
+      <w:r>
+        <w:rPr>
+          <w:sz w:val="16"/>
+          <w:szCs w:val="16"/>
+        </w:rPr>
+        <w:t>0.000</w:t>
+      </w:r>
+    </w:p>
+    <w:p>
+      <w:pPr>
+        <w:pStyle w:val="NoSpacing"/>
+        <w:rPr>
+          <w:sz w:val="16"/>
+          <w:szCs w:val="16"/>
+        </w:rPr>
+      </w:pPr>
+      <w:proofErr w:type="gramStart"/>
+      <w:r>
+        <w:rPr>
+          <w:sz w:val="16"/>
+          <w:szCs w:val="16"/>
+        </w:rPr>
+        <w:t>final</w:t>
+      </w:r>
+      <w:proofErr w:type="gramEnd"/>
+      <w:r>
+        <w:rPr>
+          <w:sz w:val="16"/>
+          <w:szCs w:val="16"/>
+        </w:rPr>
+        <w:t xml:space="preserve"> mutation tracker: [0, 0]</w:t>
+      </w:r>
+    </w:p>
+    <w:p>
+      <w:pPr>
+        <w:pStyle w:val="NoSpacing"/>
+        <w:rPr>
+          <w:sz w:val="16"/>
+          <w:szCs w:val="16"/>
+        </w:rPr>
+      </w:pPr>
+      <w:r>
+        <w:rPr>
+          <w:sz w:val="16"/>
+          <w:szCs w:val="16"/>
+        </w:rPr>
+        <w:t>0.000</w:t>
+      </w:r>
+    </w:p>
+    <w:p>
+      <w:pPr>
+        <w:pStyle w:val="NoSpacing"/>
+        <w:rPr>
+          <w:sz w:val="16"/>
+          <w:szCs w:val="16"/>
+        </w:rPr>
+      </w:pPr>
+      <w:proofErr w:type="gramStart"/>
+      <w:r>
+        <w:rPr>
+          <w:sz w:val="16"/>
+          <w:szCs w:val="16"/>
+        </w:rPr>
+        <w:t>final</w:t>
+      </w:r>
+      <w:proofErr w:type="gramEnd"/>
+      <w:r>
+        <w:rPr>
+          <w:sz w:val="16"/>
+          <w:szCs w:val="16"/>
+        </w:rPr>
+        <w:t xml:space="preserve"> mutation tracker: [0, 0]</w:t>
+      </w:r>
+    </w:p>
+    <w:p>
+      <w:pPr>
+        <w:pStyle w:val="NoSpacing"/>
+        <w:rPr>
+          <w:sz w:val="16"/>
+          <w:szCs w:val="16"/>
+        </w:rPr>
+      </w:pPr>
+      <w:r>
+        <w:rPr>
+          <w:sz w:val="16"/>
+          <w:szCs w:val="16"/>
+        </w:rPr>
+        <w:t>0.000</w:t>
+      </w:r>
+    </w:p>
+    <w:p>
+      <w:pPr>
+        <w:pStyle w:val="NoSpacing"/>
+        <w:rPr>
+          <w:sz w:val="16"/>
+          <w:szCs w:val="16"/>
+        </w:rPr>
+      </w:pPr>
+      <w:proofErr w:type="gramStart"/>
+      <w:r>
+        <w:rPr>
+          <w:sz w:val="16"/>
+          <w:szCs w:val="16"/>
+        </w:rPr>
+        <w:t>mutation</w:t>
+      </w:r>
+      <w:proofErr w:type="gramEnd"/>
+      <w:r>
+        <w:rPr>
+          <w:sz w:val="16"/>
+          <w:szCs w:val="16"/>
+        </w:rPr>
+        <w:t xml:space="preserve"> tracker: [0, 0]</w:t>
+      </w:r>
+    </w:p>
+    <w:p>
+      <w:pPr>
+        <w:pStyle w:val="NoSpacing"/>
+        <w:rPr>
+          <w:sz w:val="16"/>
+          <w:szCs w:val="16"/>
+        </w:rPr>
+      </w:pPr>
+      <w:r>
+        <w:rPr>
+          <w:sz w:val="16"/>
+          <w:szCs w:val="16"/>
+        </w:rPr>
+        <w:t>0.001</w:t>
+      </w:r>
+    </w:p>
+    <w:p>
+      <w:pPr>
+        <w:pStyle w:val="NoSpacing"/>
+        <w:rPr>
+          <w:sz w:val="16"/>
+          <w:szCs w:val="16"/>
+        </w:rPr>
+      </w:pPr>
+      <w:proofErr w:type="gramStart"/>
+      <w:r>
+        <w:rPr>
+          <w:sz w:val="16"/>
+          <w:szCs w:val="16"/>
+        </w:rPr>
+        <w:t>mutation</w:t>
+      </w:r>
+      <w:proofErr w:type="gramEnd"/>
+      <w:r>
+        <w:rPr>
+          <w:sz w:val="16"/>
+          <w:szCs w:val="16"/>
+        </w:rPr>
+        <w:t xml:space="preserve"> tracker: [9, 9]</w:t>
+      </w:r>
+    </w:p>
+    <w:p>
+      <w:pPr>
+        <w:pStyle w:val="NoSpacing"/>
+        <w:rPr>
+          <w:sz w:val="16"/>
+          <w:szCs w:val="16"/>
+        </w:rPr>
+      </w:pPr>
+      <w:r>
+        <w:rPr>
+          <w:sz w:val="16"/>
+          <w:szCs w:val="16"/>
+        </w:rPr>
+        <w:t>0.000</w:t>
+      </w:r>
+    </w:p>
+    <w:p>
+      <w:pPr>
+        <w:pStyle w:val="NoSpacing"/>
+        <w:rPr>
+          <w:sz w:val="16"/>
+          <w:szCs w:val="16"/>
+        </w:rPr>
+      </w:pPr>
+    </w:p>
+    <w:p>
+      <w:pPr>
+        <w:pStyle w:val="NoSpacing"/>
+        <w:rPr>
+          <w:sz w:val="16"/>
+          <w:szCs w:val="16"/>
+        </w:rPr>
+      </w:pPr>
+    </w:p>
+    <w:p>
+      <w:pPr>
+        <w:pStyle w:val="NoSpacing"/>
+        <w:rPr>
+          <w:sz w:val="16"/>
+          <w:szCs w:val="16"/>
+        </w:rPr>
+      </w:pPr>
+    </w:p>
+    <w:p>
+      <w:pPr>
+        <w:pStyle w:val="NoSpacing"/>
+        <w:rPr>
+          <w:sz w:val="16"/>
+          <w:szCs w:val="16"/>
+        </w:rPr>
+      </w:pPr>
+      <w:proofErr w:type="gramStart"/>
+      <w:r>
+        <w:rPr>
+          <w:sz w:val="16"/>
+          <w:szCs w:val="16"/>
+        </w:rPr>
+        <w:t>test</w:t>
+      </w:r>
+      <w:proofErr w:type="gramEnd"/>
+      <w:r>
+        <w:rPr>
+          <w:sz w:val="16"/>
+          <w:szCs w:val="16"/>
+        </w:rPr>
+        <w:t>: 9</w:t>
+      </w:r>
+    </w:p>
+    <w:p>
+      <w:pPr>
+        <w:pStyle w:val="NoSpacing"/>
+        <w:rPr>
+          <w:sz w:val="16"/>
+          <w:szCs w:val="16"/>
+        </w:rPr>
+      </w:pPr>
+      <w:proofErr w:type="gramStart"/>
+      <w:r>
+        <w:rPr>
+          <w:sz w:val="16"/>
+          <w:szCs w:val="16"/>
+        </w:rPr>
+        <w:t>genome</w:t>
+      </w:r>
+      <w:proofErr w:type="gramEnd"/>
+      <w:r>
+        <w:rPr>
+          <w:sz w:val="16"/>
+          <w:szCs w:val="16"/>
+        </w:rPr>
+        <w:t xml:space="preserve"> to convert: [5, 3, 4, 2, 1]</w:t>
+      </w:r>
+    </w:p>
+    <w:p>
+      <w:pPr>
+        <w:pStyle w:val="NoSpacing"/>
+        <w:rPr>
+          <w:sz w:val="16"/>
+          <w:szCs w:val="16"/>
+        </w:rPr>
+      </w:pPr>
+      <w:r>
+        <w:rPr>
+          <w:sz w:val="16"/>
+          <w:szCs w:val="16"/>
+        </w:rPr>
+        <w:t>0.001</w:t>
+      </w:r>
+    </w:p>
+    <w:p>
+      <w:pPr>
+        <w:pStyle w:val="NoSpacing"/>
+        <w:rPr>
+          <w:sz w:val="16"/>
+          <w:szCs w:val="16"/>
+        </w:rPr>
+      </w:pPr>
+      <w:proofErr w:type="gramStart"/>
+      <w:r>
+        <w:rPr>
+          <w:sz w:val="16"/>
+          <w:szCs w:val="16"/>
+        </w:rPr>
+        <w:t>final</w:t>
+      </w:r>
+      <w:proofErr w:type="gramEnd"/>
+      <w:r>
+        <w:rPr>
+          <w:sz w:val="16"/>
+          <w:szCs w:val="16"/>
+        </w:rPr>
+        <w:t xml:space="preserve"> mutation tracker: [0, 0, 1, 9]</w:t>
+      </w:r>
+    </w:p>
+    <w:p>
+      <w:pPr>
+        <w:pStyle w:val="NoSpacing"/>
+        <w:rPr>
+          <w:sz w:val="16"/>
+          <w:szCs w:val="16"/>
+        </w:rPr>
+      </w:pPr>
+      <w:r>
+        <w:rPr>
+          <w:sz w:val="16"/>
+          <w:szCs w:val="16"/>
+        </w:rPr>
+        <w:t>0.001</w:t>
+      </w:r>
+    </w:p>
+    <w:p>
+      <w:pPr>
+        <w:pStyle w:val="NoSpacing"/>
+        <w:rPr>
+          <w:sz w:val="16"/>
+          <w:szCs w:val="16"/>
+        </w:rPr>
+      </w:pPr>
+      <w:proofErr w:type="gramStart"/>
+      <w:r>
+        <w:rPr>
+          <w:sz w:val="16"/>
+          <w:szCs w:val="16"/>
+        </w:rPr>
+        <w:t>final</w:t>
+      </w:r>
+      <w:proofErr w:type="gramEnd"/>
+      <w:r>
+        <w:rPr>
+          <w:sz w:val="16"/>
+          <w:szCs w:val="16"/>
+        </w:rPr>
+        <w:t xml:space="preserve"> mutation tracker: [0, 1, 3, 7, 8]</w:t>
+      </w:r>
+    </w:p>
+    <w:p>
+      <w:pPr>
+        <w:pStyle w:val="NoSpacing"/>
+        <w:rPr>
+          <w:sz w:val="16"/>
+          <w:szCs w:val="16"/>
+        </w:rPr>
+      </w:pPr>
+      <w:r>
+        <w:rPr>
+          <w:sz w:val="16"/>
+          <w:szCs w:val="16"/>
+        </w:rPr>
+        <w:t>0.000</w:t>
+      </w:r>
+    </w:p>
+    <w:p>
+      <w:pPr>
+        <w:pStyle w:val="NoSpacing"/>
+        <w:rPr>
+          <w:sz w:val="16"/>
+          <w:szCs w:val="16"/>
+        </w:rPr>
+      </w:pPr>
+      <w:proofErr w:type="gramStart"/>
+      <w:r>
+        <w:rPr>
+          <w:sz w:val="16"/>
+          <w:szCs w:val="16"/>
+        </w:rPr>
+        <w:t>mutation</w:t>
+      </w:r>
+      <w:proofErr w:type="gramEnd"/>
+      <w:r>
+        <w:rPr>
+          <w:sz w:val="16"/>
+          <w:szCs w:val="16"/>
+        </w:rPr>
+        <w:t xml:space="preserve"> tracker: [1, 9]</w:t>
+      </w:r>
+    </w:p>
+    <w:p>
+      <w:pPr>
+        <w:pStyle w:val="NoSpacing"/>
+        <w:rPr>
+          <w:sz w:val="16"/>
+          <w:szCs w:val="16"/>
+        </w:rPr>
+      </w:pPr>
+      <w:r>
+        <w:rPr>
+          <w:sz w:val="16"/>
+          <w:szCs w:val="16"/>
+        </w:rPr>
+        <w:t>0.001</w:t>
+      </w:r>
+    </w:p>
+    <w:p>
+      <w:pPr>
+        <w:pStyle w:val="NoSpacing"/>
+        <w:rPr>
+          <w:sz w:val="16"/>
+          <w:szCs w:val="16"/>
+        </w:rPr>
+      </w:pPr>
+      <w:proofErr w:type="gramStart"/>
+      <w:r>
+        <w:rPr>
+          <w:sz w:val="16"/>
+          <w:szCs w:val="16"/>
+        </w:rPr>
+        <w:t>mutation</w:t>
+      </w:r>
+      <w:proofErr w:type="gramEnd"/>
+      <w:r>
+        <w:rPr>
+          <w:sz w:val="16"/>
+          <w:szCs w:val="16"/>
+        </w:rPr>
+        <w:t xml:space="preserve"> tracker: [1, 9]</w:t>
+      </w:r>
+    </w:p>
+    <w:p>
+      <w:pPr>
+        <w:pStyle w:val="NoSpacing"/>
+        <w:rPr>
+          <w:sz w:val="16"/>
+          <w:szCs w:val="16"/>
+        </w:rPr>
+      </w:pPr>
+      <w:r>
+        <w:rPr>
+          <w:sz w:val="16"/>
+          <w:szCs w:val="16"/>
+        </w:rPr>
+        <w:t>0.000</w:t>
+      </w:r>
+    </w:p>
+    <w:p>
+      <w:pPr>
+        <w:pStyle w:val="NoSpacing"/>
+        <w:rPr>
+          <w:sz w:val="16"/>
+          <w:szCs w:val="16"/>
+        </w:rPr>
+      </w:pPr>
+    </w:p>
+    <w:p>
+      <w:pPr>
+        <w:pStyle w:val="NoSpacing"/>
+        <w:rPr>
+          <w:sz w:val="16"/>
+          <w:szCs w:val="16"/>
+        </w:rPr>
+      </w:pPr>
+      <w:bookmarkStart w:id="0" w:name="_GoBack"/>
+      <w:bookmarkEnd w:id="0"/>
+    </w:p>
+    <w:p>
+      <w:pPr>
+        <w:pStyle w:val="NoSpacing"/>
+        <w:rPr>
+          <w:sz w:val="16"/>
+          <w:szCs w:val="16"/>
+        </w:rPr>
+      </w:pPr>
+    </w:p>
+    <w:p>
+      <w:pPr>
+        <w:pStyle w:val="NoSpacing"/>
+        <w:rPr>
+          <w:sz w:val="16"/>
+          <w:szCs w:val="16"/>
+        </w:rPr>
+      </w:pPr>
+      <w:proofErr w:type="gramStart"/>
+      <w:r>
+        <w:rPr>
+          <w:sz w:val="16"/>
+          <w:szCs w:val="16"/>
+        </w:rPr>
+        <w:t>test</w:t>
+      </w:r>
+      <w:proofErr w:type="gramEnd"/>
+      <w:r>
+        <w:rPr>
+          <w:sz w:val="16"/>
+          <w:szCs w:val="16"/>
+        </w:rPr>
+        <w:t>: 10</w:t>
+      </w:r>
+    </w:p>
+    <w:p>
+      <w:pPr>
+        <w:pStyle w:val="NoSpacing"/>
+        <w:rPr>
+          <w:sz w:val="16"/>
+          <w:szCs w:val="16"/>
+        </w:rPr>
+      </w:pPr>
+      <w:proofErr w:type="gramStart"/>
+      <w:r>
+        <w:rPr>
+          <w:sz w:val="16"/>
+          <w:szCs w:val="16"/>
+        </w:rPr>
+        <w:t>genome</w:t>
+      </w:r>
+      <w:proofErr w:type="gramEnd"/>
+      <w:r>
+        <w:rPr>
+          <w:sz w:val="16"/>
+          <w:szCs w:val="16"/>
+        </w:rPr>
+        <w:t xml:space="preserve"> to convert: [2, 5, 4, 1, 3]</w:t>
+      </w:r>
+    </w:p>
+    <w:p>
+      <w:pPr>
+        <w:pStyle w:val="NoSpacing"/>
+        <w:rPr>
+          <w:sz w:val="16"/>
+          <w:szCs w:val="16"/>
+        </w:rPr>
+      </w:pPr>
+      <w:r>
+        <w:rPr>
+          <w:sz w:val="16"/>
+          <w:szCs w:val="16"/>
+        </w:rPr>
+        <w:t>0.002</w:t>
+      </w:r>
+    </w:p>
+    <w:p>
+      <w:pPr>
+        <w:pStyle w:val="NoSpacing"/>
+        <w:rPr>
+          <w:sz w:val="16"/>
+          <w:szCs w:val="16"/>
+        </w:rPr>
+      </w:pPr>
+      <w:proofErr w:type="gramStart"/>
+      <w:r>
+        <w:rPr>
+          <w:sz w:val="16"/>
+          <w:szCs w:val="16"/>
+        </w:rPr>
+        <w:t>final</w:t>
+      </w:r>
+      <w:proofErr w:type="gramEnd"/>
+      <w:r>
+        <w:rPr>
+          <w:sz w:val="16"/>
+          <w:szCs w:val="16"/>
+        </w:rPr>
+        <w:t xml:space="preserve"> mutation tracker: [0, 0, 3, 8, 0]</w:t>
+      </w:r>
+    </w:p>
+    <w:p>
+      <w:pPr>
+        <w:pStyle w:val="NoSpacing"/>
+        <w:rPr>
+          <w:sz w:val="16"/>
+          <w:szCs w:val="16"/>
+        </w:rPr>
+      </w:pPr>
+      <w:r>
+        <w:rPr>
+          <w:sz w:val="16"/>
+          <w:szCs w:val="16"/>
+        </w:rPr>
+        <w:t>0.000</w:t>
+      </w:r>
+    </w:p>
+    <w:p>
+      <w:pPr>
+        <w:pStyle w:val="NoSpacing"/>
+        <w:rPr>
+          <w:sz w:val="16"/>
+          <w:szCs w:val="16"/>
+        </w:rPr>
+      </w:pPr>
+      <w:proofErr w:type="gramStart"/>
+      <w:r>
+        <w:rPr>
+          <w:sz w:val="16"/>
+          <w:szCs w:val="16"/>
+        </w:rPr>
+        <w:t>final</w:t>
+      </w:r>
+      <w:proofErr w:type="gramEnd"/>
+      <w:r>
+        <w:rPr>
+          <w:sz w:val="16"/>
+          <w:szCs w:val="16"/>
+        </w:rPr>
+        <w:t xml:space="preserve"> mutation tracker: [0, 1, 0, 7, 6]</w:t>
+      </w:r>
+    </w:p>
+    <w:p>
+      <w:pPr>
+        <w:pStyle w:val="NoSpacing"/>
+        <w:rPr>
+          <w:sz w:val="16"/>
+          <w:szCs w:val="16"/>
+        </w:rPr>
+      </w:pPr>
+      <w:r>
+        <w:rPr>
+          <w:sz w:val="16"/>
+          <w:szCs w:val="16"/>
+        </w:rPr>
+        <w:t>0.002</w:t>
+      </w:r>
+    </w:p>
+    <w:p>
+      <w:pPr>
+        <w:pStyle w:val="NoSpacing"/>
+        <w:rPr>
+          <w:sz w:val="16"/>
+          <w:szCs w:val="16"/>
+        </w:rPr>
+      </w:pPr>
+      <w:proofErr w:type="gramStart"/>
+      <w:r>
+        <w:rPr>
+          <w:sz w:val="16"/>
+          <w:szCs w:val="16"/>
+        </w:rPr>
+        <w:t>mutation</w:t>
+      </w:r>
+      <w:proofErr w:type="gramEnd"/>
+      <w:r>
+        <w:rPr>
+          <w:sz w:val="16"/>
+          <w:szCs w:val="16"/>
+        </w:rPr>
+        <w:t xml:space="preserve"> tracker: [3, 8, 0]</w:t>
+      </w:r>
+    </w:p>
+    <w:p>
+      <w:pPr>
+        <w:pStyle w:val="NoSpacing"/>
+        <w:rPr>
+          <w:sz w:val="16"/>
+          <w:szCs w:val="16"/>
+        </w:rPr>
+      </w:pPr>
+      <w:r>
+        <w:rPr>
+          <w:sz w:val="16"/>
+          <w:szCs w:val="16"/>
+        </w:rPr>
+        <w:t>0.000</w:t>
+      </w:r>
+    </w:p>
+    <w:p>
+      <w:pPr>
+        <w:pStyle w:val="NoSpacing"/>
+        <w:rPr>
+          <w:sz w:val="16"/>
+          <w:szCs w:val="16"/>
+        </w:rPr>
+      </w:pPr>
+      <w:proofErr w:type="gramStart"/>
+      <w:r>
+        <w:rPr>
+          <w:sz w:val="16"/>
+          <w:szCs w:val="16"/>
+        </w:rPr>
+        <w:t>mutation</w:t>
+      </w:r>
+      <w:proofErr w:type="gramEnd"/>
+      <w:r>
+        <w:rPr>
+          <w:sz w:val="16"/>
+          <w:szCs w:val="16"/>
+        </w:rPr>
+        <w:t xml:space="preserve"> tracker: [7, 5, 6]</w:t>
+      </w:r>
+    </w:p>
+    <w:p>
+      <w:pPr>
+        <w:pStyle w:val="NoSpacing"/>
+      </w:pPr>
+      <w:r>
+        <w:rPr>
+          <w:sz w:val="16"/>
+          <w:szCs w:val="16"/>
+        </w:rPr>
+        <w:t>0.000</w:t>
+      </w:r>
       <w:r>
         <w:br/>
       </w:r>
+    </w:p>
+    <w:p>
+      <w:pPr>
+        <w:pStyle w:val="NoSpacing"/>
+        <w:rPr>
+          <w:sz w:val="16"/>
+          <w:szCs w:val="16"/>
+        </w:rPr>
+      </w:pPr>
       <w:proofErr w:type="gramStart"/>
       <w:r>
         <w:t>length</w:t>
@@ -845,7 +3403,6 @@
           <w:sz w:val="16"/>
           <w:szCs w:val="16"/>
         </w:rPr>
-        <w:lastRenderedPageBreak/>
         <w:t>0.000</w:t>
       </w:r>
     </w:p>
@@ -1826,7 +4383,6 @@
           <w:sz w:val="16"/>
           <w:szCs w:val="16"/>
         </w:rPr>
-        <w:lastRenderedPageBreak/>
         <w:t>0.031</w:t>
       </w:r>
     </w:p>
@@ -2814,7 +5370,6 @@
           <w:sz w:val="16"/>
           <w:szCs w:val="16"/>
         </w:rPr>
-        <w:lastRenderedPageBreak/>
         <w:t>0.234</w:t>
       </w:r>
     </w:p>
@@ -3246,10 +5801,9 @@
         <w:rPr>
           <w:sz w:val="16"/>
           <w:szCs w:val="16"/>
-        </w:rPr>
-      </w:pPr>
-      <w:bookmarkStart w:id="0" w:name="_GoBack"/>
-      <w:bookmarkEnd w:id="0"/>
+          <w:lang w:val="nl-NL"/>
+        </w:rPr>
+      </w:pPr>
     </w:p>
     <w:p>
       <w:pPr>
@@ -3322,6 +5876,4391 @@
           <w:szCs w:val="16"/>
         </w:rPr>
         <w:t>0.000</w:t>
+      </w:r>
+    </w:p>
+    <w:p>
+      <w:pPr>
+        <w:pStyle w:val="NoSpacing"/>
+        <w:rPr>
+          <w:sz w:val="16"/>
+          <w:szCs w:val="16"/>
+        </w:rPr>
+      </w:pPr>
+      <w:r>
+        <w:rPr>
+          <w:sz w:val="16"/>
+          <w:szCs w:val="16"/>
+        </w:rPr>
+        <w:t>0.000</w:t>
+      </w:r>
+    </w:p>
+    <w:p>
+      <w:pPr>
+        <w:pStyle w:val="NoSpacing"/>
+        <w:rPr>
+          <w:sz w:val="16"/>
+          <w:szCs w:val="16"/>
+        </w:rPr>
+      </w:pPr>
+    </w:p>
+    <w:p>
+      <w:pPr>
+        <w:pStyle w:val="NoSpacing"/>
+        <w:rPr>
+          <w:sz w:val="16"/>
+          <w:szCs w:val="16"/>
+        </w:rPr>
+      </w:pPr>
+    </w:p>
+    <w:p>
+      <w:pPr>
+        <w:pStyle w:val="NoSpacing"/>
+        <w:rPr>
+          <w:sz w:val="16"/>
+          <w:szCs w:val="16"/>
+        </w:rPr>
+      </w:pPr>
+      <w:proofErr w:type="gramStart"/>
+      <w:r>
+        <w:rPr>
+          <w:sz w:val="16"/>
+          <w:szCs w:val="16"/>
+        </w:rPr>
+        <w:t>test</w:t>
+      </w:r>
+      <w:proofErr w:type="gramEnd"/>
+      <w:r>
+        <w:rPr>
+          <w:sz w:val="16"/>
+          <w:szCs w:val="16"/>
+        </w:rPr>
+        <w:t>: 1</w:t>
+      </w:r>
+    </w:p>
+    <w:p>
+      <w:pPr>
+        <w:pStyle w:val="NoSpacing"/>
+        <w:rPr>
+          <w:sz w:val="16"/>
+          <w:szCs w:val="16"/>
+        </w:rPr>
+      </w:pPr>
+      <w:proofErr w:type="gramStart"/>
+      <w:r>
+        <w:rPr>
+          <w:sz w:val="16"/>
+          <w:szCs w:val="16"/>
+        </w:rPr>
+        <w:t>genome</w:t>
+      </w:r>
+      <w:proofErr w:type="gramEnd"/>
+      <w:r>
+        <w:rPr>
+          <w:sz w:val="16"/>
+          <w:szCs w:val="16"/>
+        </w:rPr>
+        <w:t xml:space="preserve"> to convert: [5, 6, 2, 4, 9, 7, 3, 8, 1]</w:t>
+      </w:r>
+    </w:p>
+    <w:p>
+      <w:pPr>
+        <w:pStyle w:val="NoSpacing"/>
+        <w:rPr>
+          <w:sz w:val="16"/>
+          <w:szCs w:val="16"/>
+        </w:rPr>
+      </w:pPr>
+      <w:r>
+        <w:rPr>
+          <w:sz w:val="16"/>
+          <w:szCs w:val="16"/>
+        </w:rPr>
+        <w:t>AGAIN: going to depth: 7</w:t>
+      </w:r>
+    </w:p>
+    <w:p>
+      <w:pPr>
+        <w:pStyle w:val="NoSpacing"/>
+        <w:rPr>
+          <w:sz w:val="16"/>
+          <w:szCs w:val="16"/>
+        </w:rPr>
+      </w:pPr>
+      <w:r>
+        <w:rPr>
+          <w:sz w:val="16"/>
+          <w:szCs w:val="16"/>
+        </w:rPr>
+        <w:t>453.218</w:t>
+      </w:r>
+    </w:p>
+    <w:p>
+      <w:pPr>
+        <w:pStyle w:val="NoSpacing"/>
+        <w:rPr>
+          <w:sz w:val="16"/>
+          <w:szCs w:val="16"/>
+        </w:rPr>
+      </w:pPr>
+      <w:proofErr w:type="gramStart"/>
+      <w:r>
+        <w:rPr>
+          <w:sz w:val="16"/>
+          <w:szCs w:val="16"/>
+        </w:rPr>
+        <w:t>final</w:t>
+      </w:r>
+      <w:proofErr w:type="gramEnd"/>
+      <w:r>
+        <w:rPr>
+          <w:sz w:val="16"/>
+          <w:szCs w:val="16"/>
+        </w:rPr>
+        <w:t xml:space="preserve"> mutation tracker: [3, 5, 15, 17, 31, 35]</w:t>
+      </w:r>
+    </w:p>
+    <w:p>
+      <w:pPr>
+        <w:pStyle w:val="NoSpacing"/>
+        <w:rPr>
+          <w:sz w:val="16"/>
+          <w:szCs w:val="16"/>
+        </w:rPr>
+      </w:pPr>
+      <w:r>
+        <w:rPr>
+          <w:sz w:val="16"/>
+          <w:szCs w:val="16"/>
+        </w:rPr>
+        <w:t>659.114</w:t>
+      </w:r>
+    </w:p>
+    <w:p>
+      <w:pPr>
+        <w:pStyle w:val="NoSpacing"/>
+        <w:rPr>
+          <w:sz w:val="16"/>
+          <w:szCs w:val="16"/>
+        </w:rPr>
+      </w:pPr>
+      <w:proofErr w:type="gramStart"/>
+      <w:r>
+        <w:rPr>
+          <w:sz w:val="16"/>
+          <w:szCs w:val="16"/>
+        </w:rPr>
+        <w:t>final</w:t>
+      </w:r>
+      <w:proofErr w:type="gramEnd"/>
+      <w:r>
+        <w:rPr>
+          <w:sz w:val="16"/>
+          <w:szCs w:val="16"/>
+        </w:rPr>
+        <w:t xml:space="preserve"> mutation tracker: [3, 5, 15, 17, 31, 35]</w:t>
+      </w:r>
+    </w:p>
+    <w:p>
+      <w:pPr>
+        <w:pStyle w:val="NoSpacing"/>
+        <w:rPr>
+          <w:sz w:val="16"/>
+          <w:szCs w:val="16"/>
+        </w:rPr>
+      </w:pPr>
+      <w:r>
+        <w:rPr>
+          <w:sz w:val="16"/>
+          <w:szCs w:val="16"/>
+        </w:rPr>
+        <w:t>33.016</w:t>
+      </w:r>
+    </w:p>
+    <w:p>
+      <w:pPr>
+        <w:pStyle w:val="NoSpacing"/>
+        <w:rPr>
+          <w:sz w:val="16"/>
+          <w:szCs w:val="16"/>
+        </w:rPr>
+      </w:pPr>
+      <w:proofErr w:type="gramStart"/>
+      <w:r>
+        <w:rPr>
+          <w:sz w:val="16"/>
+          <w:szCs w:val="16"/>
+        </w:rPr>
+        <w:t>mutation</w:t>
+      </w:r>
+      <w:proofErr w:type="gramEnd"/>
+      <w:r>
+        <w:rPr>
+          <w:sz w:val="16"/>
+          <w:szCs w:val="16"/>
+        </w:rPr>
+        <w:t xml:space="preserve"> tracker: [3, 5, 15, 17, 31, 35]</w:t>
+      </w:r>
+    </w:p>
+    <w:p>
+      <w:pPr>
+        <w:pStyle w:val="NoSpacing"/>
+        <w:rPr>
+          <w:sz w:val="16"/>
+          <w:szCs w:val="16"/>
+        </w:rPr>
+      </w:pPr>
+      <w:r>
+        <w:rPr>
+          <w:sz w:val="16"/>
+          <w:szCs w:val="16"/>
+        </w:rPr>
+        <w:t>0.004</w:t>
+      </w:r>
+    </w:p>
+    <w:p>
+      <w:pPr>
+        <w:pStyle w:val="NoSpacing"/>
+        <w:rPr>
+          <w:sz w:val="16"/>
+          <w:szCs w:val="16"/>
+        </w:rPr>
+      </w:pPr>
+      <w:proofErr w:type="gramStart"/>
+      <w:r>
+        <w:rPr>
+          <w:sz w:val="16"/>
+          <w:szCs w:val="16"/>
+        </w:rPr>
+        <w:t>mutation</w:t>
+      </w:r>
+      <w:proofErr w:type="gramEnd"/>
+      <w:r>
+        <w:rPr>
+          <w:sz w:val="16"/>
+          <w:szCs w:val="16"/>
+        </w:rPr>
+        <w:t xml:space="preserve"> tracker: [12, 8, 16, 6, 33, 35]</w:t>
+      </w:r>
+    </w:p>
+    <w:p>
+      <w:pPr>
+        <w:pStyle w:val="NoSpacing"/>
+        <w:rPr>
+          <w:sz w:val="16"/>
+          <w:szCs w:val="16"/>
+        </w:rPr>
+      </w:pPr>
+      <w:r>
+        <w:rPr>
+          <w:sz w:val="16"/>
+          <w:szCs w:val="16"/>
+        </w:rPr>
+        <w:t>0.000</w:t>
+      </w:r>
+    </w:p>
+    <w:p>
+      <w:pPr>
+        <w:pStyle w:val="NoSpacing"/>
+        <w:rPr>
+          <w:sz w:val="16"/>
+          <w:szCs w:val="16"/>
+        </w:rPr>
+      </w:pPr>
+    </w:p>
+    <w:p>
+      <w:pPr>
+        <w:pStyle w:val="NoSpacing"/>
+        <w:rPr>
+          <w:sz w:val="16"/>
+          <w:szCs w:val="16"/>
+        </w:rPr>
+      </w:pPr>
+    </w:p>
+    <w:p>
+      <w:pPr>
+        <w:pStyle w:val="NoSpacing"/>
+        <w:rPr>
+          <w:sz w:val="16"/>
+          <w:szCs w:val="16"/>
+        </w:rPr>
+      </w:pPr>
+    </w:p>
+    <w:p>
+      <w:pPr>
+        <w:pStyle w:val="NoSpacing"/>
+        <w:rPr>
+          <w:sz w:val="16"/>
+          <w:szCs w:val="16"/>
+        </w:rPr>
+      </w:pPr>
+      <w:proofErr w:type="gramStart"/>
+      <w:r>
+        <w:rPr>
+          <w:sz w:val="16"/>
+          <w:szCs w:val="16"/>
+        </w:rPr>
+        <w:t>test</w:t>
+      </w:r>
+      <w:proofErr w:type="gramEnd"/>
+      <w:r>
+        <w:rPr>
+          <w:sz w:val="16"/>
+          <w:szCs w:val="16"/>
+        </w:rPr>
+        <w:t>: 2</w:t>
+      </w:r>
+    </w:p>
+    <w:p>
+      <w:pPr>
+        <w:pStyle w:val="NoSpacing"/>
+        <w:rPr>
+          <w:sz w:val="16"/>
+          <w:szCs w:val="16"/>
+        </w:rPr>
+      </w:pPr>
+      <w:proofErr w:type="gramStart"/>
+      <w:r>
+        <w:rPr>
+          <w:sz w:val="16"/>
+          <w:szCs w:val="16"/>
+        </w:rPr>
+        <w:t>genome</w:t>
+      </w:r>
+      <w:proofErr w:type="gramEnd"/>
+      <w:r>
+        <w:rPr>
+          <w:sz w:val="16"/>
+          <w:szCs w:val="16"/>
+        </w:rPr>
+        <w:t xml:space="preserve"> to convert: [7, 9, 6, 5, 8, 2, 1, 4, 3]</w:t>
+      </w:r>
+    </w:p>
+    <w:p>
+      <w:pPr>
+        <w:pStyle w:val="NoSpacing"/>
+        <w:rPr>
+          <w:sz w:val="16"/>
+          <w:szCs w:val="16"/>
+        </w:rPr>
+      </w:pPr>
+      <w:r>
+        <w:rPr>
+          <w:sz w:val="16"/>
+          <w:szCs w:val="16"/>
+        </w:rPr>
+        <w:t>1.922</w:t>
+      </w:r>
+    </w:p>
+    <w:p>
+      <w:pPr>
+        <w:pStyle w:val="NoSpacing"/>
+        <w:rPr>
+          <w:sz w:val="16"/>
+          <w:szCs w:val="16"/>
+        </w:rPr>
+      </w:pPr>
+      <w:proofErr w:type="gramStart"/>
+      <w:r>
+        <w:rPr>
+          <w:sz w:val="16"/>
+          <w:szCs w:val="16"/>
+        </w:rPr>
+        <w:t>final</w:t>
+      </w:r>
+      <w:proofErr w:type="gramEnd"/>
+      <w:r>
+        <w:rPr>
+          <w:sz w:val="16"/>
+          <w:szCs w:val="16"/>
+        </w:rPr>
+        <w:t xml:space="preserve"> mutation tracker: [0, 15, 3, 30, 32]</w:t>
+      </w:r>
+    </w:p>
+    <w:p>
+      <w:pPr>
+        <w:pStyle w:val="NoSpacing"/>
+        <w:rPr>
+          <w:sz w:val="16"/>
+          <w:szCs w:val="16"/>
+        </w:rPr>
+      </w:pPr>
+      <w:r>
+        <w:rPr>
+          <w:sz w:val="16"/>
+          <w:szCs w:val="16"/>
+        </w:rPr>
+        <w:t>3.845</w:t>
+      </w:r>
+    </w:p>
+    <w:p>
+      <w:pPr>
+        <w:pStyle w:val="NoSpacing"/>
+        <w:rPr>
+          <w:sz w:val="16"/>
+          <w:szCs w:val="16"/>
+        </w:rPr>
+      </w:pPr>
+      <w:proofErr w:type="gramStart"/>
+      <w:r>
+        <w:rPr>
+          <w:sz w:val="16"/>
+          <w:szCs w:val="16"/>
+        </w:rPr>
+        <w:t>final</w:t>
+      </w:r>
+      <w:proofErr w:type="gramEnd"/>
+      <w:r>
+        <w:rPr>
+          <w:sz w:val="16"/>
+          <w:szCs w:val="16"/>
+        </w:rPr>
+        <w:t xml:space="preserve"> mutation tracker: [0, 15, 3, 30, 32]</w:t>
+      </w:r>
+    </w:p>
+    <w:p>
+      <w:pPr>
+        <w:pStyle w:val="NoSpacing"/>
+        <w:rPr>
+          <w:sz w:val="16"/>
+          <w:szCs w:val="16"/>
+        </w:rPr>
+      </w:pPr>
+      <w:r>
+        <w:rPr>
+          <w:sz w:val="16"/>
+          <w:szCs w:val="16"/>
+        </w:rPr>
+        <w:t>3.607</w:t>
+      </w:r>
+    </w:p>
+    <w:p>
+      <w:pPr>
+        <w:pStyle w:val="NoSpacing"/>
+        <w:rPr>
+          <w:sz w:val="16"/>
+          <w:szCs w:val="16"/>
+        </w:rPr>
+      </w:pPr>
+      <w:proofErr w:type="gramStart"/>
+      <w:r>
+        <w:rPr>
+          <w:sz w:val="16"/>
+          <w:szCs w:val="16"/>
+        </w:rPr>
+        <w:t>mutation</w:t>
+      </w:r>
+      <w:proofErr w:type="gramEnd"/>
+      <w:r>
+        <w:rPr>
+          <w:sz w:val="16"/>
+          <w:szCs w:val="16"/>
+        </w:rPr>
+        <w:t xml:space="preserve"> tracker: [0, 15, 3, 30, 32]</w:t>
+      </w:r>
+    </w:p>
+    <w:p>
+      <w:pPr>
+        <w:pStyle w:val="NoSpacing"/>
+        <w:rPr>
+          <w:sz w:val="16"/>
+          <w:szCs w:val="16"/>
+        </w:rPr>
+      </w:pPr>
+      <w:r>
+        <w:rPr>
+          <w:sz w:val="16"/>
+          <w:szCs w:val="16"/>
+        </w:rPr>
+        <w:t>0.002</w:t>
+      </w:r>
+    </w:p>
+    <w:p>
+      <w:pPr>
+        <w:pStyle w:val="NoSpacing"/>
+        <w:rPr>
+          <w:sz w:val="16"/>
+          <w:szCs w:val="16"/>
+        </w:rPr>
+      </w:pPr>
+      <w:proofErr w:type="gramStart"/>
+      <w:r>
+        <w:rPr>
+          <w:sz w:val="16"/>
+          <w:szCs w:val="16"/>
+        </w:rPr>
+        <w:t>mutation</w:t>
+      </w:r>
+      <w:proofErr w:type="gramEnd"/>
+      <w:r>
+        <w:rPr>
+          <w:sz w:val="16"/>
+          <w:szCs w:val="16"/>
+        </w:rPr>
+        <w:t xml:space="preserve"> tracker: [15, 30, 32, 6, 7]</w:t>
+      </w:r>
+    </w:p>
+    <w:p>
+      <w:pPr>
+        <w:pStyle w:val="NoSpacing"/>
+        <w:rPr>
+          <w:sz w:val="16"/>
+          <w:szCs w:val="16"/>
+        </w:rPr>
+      </w:pPr>
+      <w:r>
+        <w:rPr>
+          <w:sz w:val="16"/>
+          <w:szCs w:val="16"/>
+        </w:rPr>
+        <w:t>0.000</w:t>
+      </w:r>
+    </w:p>
+    <w:p>
+      <w:pPr>
+        <w:pStyle w:val="NoSpacing"/>
+        <w:rPr>
+          <w:sz w:val="16"/>
+          <w:szCs w:val="16"/>
+        </w:rPr>
+      </w:pPr>
+    </w:p>
+    <w:p>
+      <w:pPr>
+        <w:pStyle w:val="NoSpacing"/>
+        <w:rPr>
+          <w:sz w:val="16"/>
+          <w:szCs w:val="16"/>
+        </w:rPr>
+      </w:pPr>
+    </w:p>
+    <w:p>
+      <w:pPr>
+        <w:pStyle w:val="NoSpacing"/>
+        <w:rPr>
+          <w:sz w:val="16"/>
+          <w:szCs w:val="16"/>
+        </w:rPr>
+      </w:pPr>
+    </w:p>
+    <w:p>
+      <w:pPr>
+        <w:pStyle w:val="NoSpacing"/>
+        <w:rPr>
+          <w:sz w:val="16"/>
+          <w:szCs w:val="16"/>
+        </w:rPr>
+      </w:pPr>
+      <w:proofErr w:type="gramStart"/>
+      <w:r>
+        <w:rPr>
+          <w:sz w:val="16"/>
+          <w:szCs w:val="16"/>
+        </w:rPr>
+        <w:t>test</w:t>
+      </w:r>
+      <w:proofErr w:type="gramEnd"/>
+      <w:r>
+        <w:rPr>
+          <w:sz w:val="16"/>
+          <w:szCs w:val="16"/>
+        </w:rPr>
+        <w:t>: 3</w:t>
+      </w:r>
+    </w:p>
+    <w:p>
+      <w:pPr>
+        <w:pStyle w:val="NoSpacing"/>
+        <w:rPr>
+          <w:sz w:val="16"/>
+          <w:szCs w:val="16"/>
+        </w:rPr>
+      </w:pPr>
+      <w:proofErr w:type="gramStart"/>
+      <w:r>
+        <w:rPr>
+          <w:sz w:val="16"/>
+          <w:szCs w:val="16"/>
+        </w:rPr>
+        <w:t>genome</w:t>
+      </w:r>
+      <w:proofErr w:type="gramEnd"/>
+      <w:r>
+        <w:rPr>
+          <w:sz w:val="16"/>
+          <w:szCs w:val="16"/>
+        </w:rPr>
+        <w:t xml:space="preserve"> to convert: [9, 1, 4, 2, 6, 7, 3, 5, 8]</w:t>
+      </w:r>
+    </w:p>
+    <w:p>
+      <w:pPr>
+        <w:pStyle w:val="NoSpacing"/>
+        <w:rPr>
+          <w:sz w:val="16"/>
+          <w:szCs w:val="16"/>
+        </w:rPr>
+      </w:pPr>
+      <w:r>
+        <w:rPr>
+          <w:sz w:val="16"/>
+          <w:szCs w:val="16"/>
+        </w:rPr>
+        <w:t>AGAIN: going to depth: 7</w:t>
+      </w:r>
+    </w:p>
+    <w:p>
+      <w:pPr>
+        <w:pStyle w:val="NoSpacing"/>
+        <w:rPr>
+          <w:sz w:val="16"/>
+          <w:szCs w:val="16"/>
+        </w:rPr>
+      </w:pPr>
+      <w:r>
+        <w:rPr>
+          <w:sz w:val="16"/>
+          <w:szCs w:val="16"/>
+        </w:rPr>
+        <w:t>37.451</w:t>
+      </w:r>
+    </w:p>
+    <w:p>
+      <w:pPr>
+        <w:pStyle w:val="NoSpacing"/>
+        <w:rPr>
+          <w:sz w:val="16"/>
+          <w:szCs w:val="16"/>
+        </w:rPr>
+      </w:pPr>
+      <w:proofErr w:type="gramStart"/>
+      <w:r>
+        <w:rPr>
+          <w:sz w:val="16"/>
+          <w:szCs w:val="16"/>
+        </w:rPr>
+        <w:t>final</w:t>
+      </w:r>
+      <w:proofErr w:type="gramEnd"/>
+      <w:r>
+        <w:rPr>
+          <w:sz w:val="16"/>
+          <w:szCs w:val="16"/>
+        </w:rPr>
+        <w:t xml:space="preserve"> mutation tracker: [0, 9, 14, 12, 29, 2]</w:t>
+      </w:r>
+    </w:p>
+    <w:p>
+      <w:pPr>
+        <w:pStyle w:val="NoSpacing"/>
+        <w:rPr>
+          <w:sz w:val="16"/>
+          <w:szCs w:val="16"/>
+        </w:rPr>
+      </w:pPr>
+      <w:r>
+        <w:rPr>
+          <w:sz w:val="16"/>
+          <w:szCs w:val="16"/>
+        </w:rPr>
+        <w:lastRenderedPageBreak/>
+        <w:t>70.551</w:t>
+      </w:r>
+    </w:p>
+    <w:p>
+      <w:pPr>
+        <w:pStyle w:val="NoSpacing"/>
+        <w:rPr>
+          <w:sz w:val="16"/>
+          <w:szCs w:val="16"/>
+        </w:rPr>
+      </w:pPr>
+      <w:proofErr w:type="gramStart"/>
+      <w:r>
+        <w:rPr>
+          <w:sz w:val="16"/>
+          <w:szCs w:val="16"/>
+        </w:rPr>
+        <w:t>final</w:t>
+      </w:r>
+      <w:proofErr w:type="gramEnd"/>
+      <w:r>
+        <w:rPr>
+          <w:sz w:val="16"/>
+          <w:szCs w:val="16"/>
+        </w:rPr>
+        <w:t xml:space="preserve"> mutation tracker: [0, 9, 14, 12, 29, 2]</w:t>
+      </w:r>
+    </w:p>
+    <w:p>
+      <w:pPr>
+        <w:pStyle w:val="NoSpacing"/>
+        <w:rPr>
+          <w:sz w:val="16"/>
+          <w:szCs w:val="16"/>
+        </w:rPr>
+      </w:pPr>
+      <w:r>
+        <w:rPr>
+          <w:sz w:val="16"/>
+          <w:szCs w:val="16"/>
+        </w:rPr>
+        <w:t>21.566</w:t>
+      </w:r>
+    </w:p>
+    <w:p>
+      <w:pPr>
+        <w:pStyle w:val="NoSpacing"/>
+        <w:rPr>
+          <w:sz w:val="16"/>
+          <w:szCs w:val="16"/>
+        </w:rPr>
+      </w:pPr>
+      <w:proofErr w:type="gramStart"/>
+      <w:r>
+        <w:rPr>
+          <w:sz w:val="16"/>
+          <w:szCs w:val="16"/>
+        </w:rPr>
+        <w:t>mutation</w:t>
+      </w:r>
+      <w:proofErr w:type="gramEnd"/>
+      <w:r>
+        <w:rPr>
+          <w:sz w:val="16"/>
+          <w:szCs w:val="16"/>
+        </w:rPr>
+        <w:t xml:space="preserve"> tracker: [0, 9, 14, 12, 29, 2]</w:t>
+      </w:r>
+    </w:p>
+    <w:p>
+      <w:pPr>
+        <w:pStyle w:val="NoSpacing"/>
+        <w:rPr>
+          <w:sz w:val="16"/>
+          <w:szCs w:val="16"/>
+        </w:rPr>
+      </w:pPr>
+      <w:r>
+        <w:rPr>
+          <w:sz w:val="16"/>
+          <w:szCs w:val="16"/>
+        </w:rPr>
+        <w:t>0.005</w:t>
+      </w:r>
+    </w:p>
+    <w:p>
+      <w:pPr>
+        <w:pStyle w:val="NoSpacing"/>
+        <w:rPr>
+          <w:sz w:val="16"/>
+          <w:szCs w:val="16"/>
+        </w:rPr>
+      </w:pPr>
+      <w:proofErr w:type="gramStart"/>
+      <w:r>
+        <w:rPr>
+          <w:sz w:val="16"/>
+          <w:szCs w:val="16"/>
+        </w:rPr>
+        <w:t>mutation</w:t>
+      </w:r>
+      <w:proofErr w:type="gramEnd"/>
+      <w:r>
+        <w:rPr>
+          <w:sz w:val="16"/>
+          <w:szCs w:val="16"/>
+        </w:rPr>
+        <w:t xml:space="preserve"> tracker: [12, 33, 21, 17, 14, 33, 35]</w:t>
+      </w:r>
+    </w:p>
+    <w:p>
+      <w:pPr>
+        <w:pStyle w:val="NoSpacing"/>
+        <w:rPr>
+          <w:sz w:val="16"/>
+          <w:szCs w:val="16"/>
+        </w:rPr>
+      </w:pPr>
+      <w:r>
+        <w:rPr>
+          <w:sz w:val="16"/>
+          <w:szCs w:val="16"/>
+        </w:rPr>
+        <w:t>0.000</w:t>
+      </w:r>
+    </w:p>
+    <w:p>
+      <w:pPr>
+        <w:pStyle w:val="NoSpacing"/>
+        <w:rPr>
+          <w:sz w:val="16"/>
+          <w:szCs w:val="16"/>
+        </w:rPr>
+      </w:pPr>
+    </w:p>
+    <w:p>
+      <w:pPr>
+        <w:pStyle w:val="NoSpacing"/>
+        <w:rPr>
+          <w:sz w:val="16"/>
+          <w:szCs w:val="16"/>
+        </w:rPr>
+      </w:pPr>
+    </w:p>
+    <w:p>
+      <w:pPr>
+        <w:pStyle w:val="NoSpacing"/>
+        <w:rPr>
+          <w:sz w:val="16"/>
+          <w:szCs w:val="16"/>
+        </w:rPr>
+      </w:pPr>
+    </w:p>
+    <w:p>
+      <w:pPr>
+        <w:pStyle w:val="NoSpacing"/>
+        <w:rPr>
+          <w:sz w:val="16"/>
+          <w:szCs w:val="16"/>
+        </w:rPr>
+      </w:pPr>
+      <w:proofErr w:type="gramStart"/>
+      <w:r>
+        <w:rPr>
+          <w:sz w:val="16"/>
+          <w:szCs w:val="16"/>
+        </w:rPr>
+        <w:t>test</w:t>
+      </w:r>
+      <w:proofErr w:type="gramEnd"/>
+      <w:r>
+        <w:rPr>
+          <w:sz w:val="16"/>
+          <w:szCs w:val="16"/>
+        </w:rPr>
+        <w:t>: 4</w:t>
+      </w:r>
+    </w:p>
+    <w:p>
+      <w:pPr>
+        <w:pStyle w:val="NoSpacing"/>
+        <w:rPr>
+          <w:sz w:val="16"/>
+          <w:szCs w:val="16"/>
+        </w:rPr>
+      </w:pPr>
+      <w:proofErr w:type="gramStart"/>
+      <w:r>
+        <w:rPr>
+          <w:sz w:val="16"/>
+          <w:szCs w:val="16"/>
+        </w:rPr>
+        <w:t>genome</w:t>
+      </w:r>
+      <w:proofErr w:type="gramEnd"/>
+      <w:r>
+        <w:rPr>
+          <w:sz w:val="16"/>
+          <w:szCs w:val="16"/>
+        </w:rPr>
+        <w:t xml:space="preserve"> to convert: [3, 2, 1, 9, 8, 5, 6, 7, 4]</w:t>
+      </w:r>
+    </w:p>
+    <w:p>
+      <w:pPr>
+        <w:pStyle w:val="NoSpacing"/>
+        <w:rPr>
+          <w:sz w:val="16"/>
+          <w:szCs w:val="16"/>
+        </w:rPr>
+      </w:pPr>
+      <w:r>
+        <w:rPr>
+          <w:sz w:val="16"/>
+          <w:szCs w:val="16"/>
+        </w:rPr>
+        <w:t>0.025</w:t>
+      </w:r>
+    </w:p>
+    <w:p>
+      <w:pPr>
+        <w:pStyle w:val="NoSpacing"/>
+        <w:rPr>
+          <w:sz w:val="16"/>
+          <w:szCs w:val="16"/>
+        </w:rPr>
+      </w:pPr>
+      <w:proofErr w:type="gramStart"/>
+      <w:r>
+        <w:rPr>
+          <w:sz w:val="16"/>
+          <w:szCs w:val="16"/>
+        </w:rPr>
+        <w:t>final</w:t>
+      </w:r>
+      <w:proofErr w:type="gramEnd"/>
+      <w:r>
+        <w:rPr>
+          <w:sz w:val="16"/>
+          <w:szCs w:val="16"/>
+        </w:rPr>
+        <w:t xml:space="preserve"> mutation tracker: [0, 0, 8, 13, 29]</w:t>
+      </w:r>
+    </w:p>
+    <w:p>
+      <w:pPr>
+        <w:pStyle w:val="NoSpacing"/>
+        <w:rPr>
+          <w:sz w:val="16"/>
+          <w:szCs w:val="16"/>
+        </w:rPr>
+      </w:pPr>
+      <w:r>
+        <w:rPr>
+          <w:sz w:val="16"/>
+          <w:szCs w:val="16"/>
+        </w:rPr>
+        <w:t>0.003</w:t>
+      </w:r>
+    </w:p>
+    <w:p>
+      <w:pPr>
+        <w:pStyle w:val="NoSpacing"/>
+        <w:rPr>
+          <w:sz w:val="16"/>
+          <w:szCs w:val="16"/>
+        </w:rPr>
+      </w:pPr>
+      <w:proofErr w:type="gramStart"/>
+      <w:r>
+        <w:rPr>
+          <w:sz w:val="16"/>
+          <w:szCs w:val="16"/>
+        </w:rPr>
+        <w:t>final</w:t>
+      </w:r>
+      <w:proofErr w:type="gramEnd"/>
+      <w:r>
+        <w:rPr>
+          <w:sz w:val="16"/>
+          <w:szCs w:val="16"/>
+        </w:rPr>
+        <w:t xml:space="preserve"> mutation tracker: [0, 1, 0, 13, 29]</w:t>
+      </w:r>
+    </w:p>
+    <w:p>
+      <w:pPr>
+        <w:pStyle w:val="NoSpacing"/>
+        <w:rPr>
+          <w:sz w:val="16"/>
+          <w:szCs w:val="16"/>
+        </w:rPr>
+      </w:pPr>
+      <w:r>
+        <w:rPr>
+          <w:sz w:val="16"/>
+          <w:szCs w:val="16"/>
+        </w:rPr>
+        <w:t>0.085</w:t>
+      </w:r>
+    </w:p>
+    <w:p>
+      <w:pPr>
+        <w:pStyle w:val="NoSpacing"/>
+        <w:rPr>
+          <w:sz w:val="16"/>
+          <w:szCs w:val="16"/>
+        </w:rPr>
+      </w:pPr>
+      <w:proofErr w:type="gramStart"/>
+      <w:r>
+        <w:rPr>
+          <w:sz w:val="16"/>
+          <w:szCs w:val="16"/>
+        </w:rPr>
+        <w:t>mutation</w:t>
+      </w:r>
+      <w:proofErr w:type="gramEnd"/>
+      <w:r>
+        <w:rPr>
+          <w:sz w:val="16"/>
+          <w:szCs w:val="16"/>
+        </w:rPr>
+        <w:t xml:space="preserve"> tracker: [8, 13, 29]</w:t>
+      </w:r>
+    </w:p>
+    <w:p>
+      <w:pPr>
+        <w:pStyle w:val="NoSpacing"/>
+        <w:rPr>
+          <w:sz w:val="16"/>
+          <w:szCs w:val="16"/>
+        </w:rPr>
+      </w:pPr>
+      <w:r>
+        <w:rPr>
+          <w:sz w:val="16"/>
+          <w:szCs w:val="16"/>
+        </w:rPr>
+        <w:t>0.001</w:t>
+      </w:r>
+    </w:p>
+    <w:p>
+      <w:pPr>
+        <w:pStyle w:val="NoSpacing"/>
+        <w:rPr>
+          <w:sz w:val="16"/>
+          <w:szCs w:val="16"/>
+        </w:rPr>
+      </w:pPr>
+      <w:proofErr w:type="gramStart"/>
+      <w:r>
+        <w:rPr>
+          <w:sz w:val="16"/>
+          <w:szCs w:val="16"/>
+        </w:rPr>
+        <w:t>mutation</w:t>
+      </w:r>
+      <w:proofErr w:type="gramEnd"/>
+      <w:r>
+        <w:rPr>
+          <w:sz w:val="16"/>
+          <w:szCs w:val="16"/>
+        </w:rPr>
+        <w:t xml:space="preserve"> tracker: [13, 8, 29]</w:t>
+      </w:r>
+    </w:p>
+    <w:p>
+      <w:pPr>
+        <w:pStyle w:val="NoSpacing"/>
+        <w:rPr>
+          <w:sz w:val="16"/>
+          <w:szCs w:val="16"/>
+        </w:rPr>
+      </w:pPr>
+      <w:r>
+        <w:rPr>
+          <w:sz w:val="16"/>
+          <w:szCs w:val="16"/>
+        </w:rPr>
+        <w:t>0.000</w:t>
+      </w:r>
+    </w:p>
+    <w:p>
+      <w:pPr>
+        <w:pStyle w:val="NoSpacing"/>
+        <w:rPr>
+          <w:sz w:val="16"/>
+          <w:szCs w:val="16"/>
+        </w:rPr>
+      </w:pPr>
+    </w:p>
+    <w:p>
+      <w:pPr>
+        <w:pStyle w:val="NoSpacing"/>
+        <w:rPr>
+          <w:sz w:val="16"/>
+          <w:szCs w:val="16"/>
+        </w:rPr>
+      </w:pPr>
+    </w:p>
+    <w:p>
+      <w:pPr>
+        <w:pStyle w:val="NoSpacing"/>
+        <w:rPr>
+          <w:sz w:val="16"/>
+          <w:szCs w:val="16"/>
+        </w:rPr>
+      </w:pPr>
+    </w:p>
+    <w:p>
+      <w:pPr>
+        <w:pStyle w:val="NoSpacing"/>
+        <w:rPr>
+          <w:sz w:val="16"/>
+          <w:szCs w:val="16"/>
+        </w:rPr>
+      </w:pPr>
+      <w:proofErr w:type="gramStart"/>
+      <w:r>
+        <w:rPr>
+          <w:sz w:val="16"/>
+          <w:szCs w:val="16"/>
+        </w:rPr>
+        <w:t>test</w:t>
+      </w:r>
+      <w:proofErr w:type="gramEnd"/>
+      <w:r>
+        <w:rPr>
+          <w:sz w:val="16"/>
+          <w:szCs w:val="16"/>
+        </w:rPr>
+        <w:t>: 5</w:t>
+      </w:r>
+    </w:p>
+    <w:p>
+      <w:pPr>
+        <w:pStyle w:val="NoSpacing"/>
+        <w:rPr>
+          <w:sz w:val="16"/>
+          <w:szCs w:val="16"/>
+        </w:rPr>
+      </w:pPr>
+      <w:proofErr w:type="gramStart"/>
+      <w:r>
+        <w:rPr>
+          <w:sz w:val="16"/>
+          <w:szCs w:val="16"/>
+        </w:rPr>
+        <w:t>genome</w:t>
+      </w:r>
+      <w:proofErr w:type="gramEnd"/>
+      <w:r>
+        <w:rPr>
+          <w:sz w:val="16"/>
+          <w:szCs w:val="16"/>
+        </w:rPr>
+        <w:t xml:space="preserve"> to convert: [2, 3, 7, 9, 4, 6, 1, 8, 5]</w:t>
+      </w:r>
+    </w:p>
+    <w:p>
+      <w:pPr>
+        <w:pStyle w:val="NoSpacing"/>
+        <w:rPr>
+          <w:sz w:val="16"/>
+          <w:szCs w:val="16"/>
+        </w:rPr>
+      </w:pPr>
+      <w:r>
+        <w:rPr>
+          <w:sz w:val="16"/>
+          <w:szCs w:val="16"/>
+        </w:rPr>
+        <w:t>AGAIN: going to depth: 7</w:t>
+      </w:r>
+    </w:p>
+    <w:p>
+      <w:pPr>
+        <w:pStyle w:val="NoSpacing"/>
+        <w:rPr>
+          <w:sz w:val="16"/>
+          <w:szCs w:val="16"/>
+        </w:rPr>
+      </w:pPr>
+      <w:r>
+        <w:rPr>
+          <w:sz w:val="16"/>
+          <w:szCs w:val="16"/>
+        </w:rPr>
+        <w:t>1082.436</w:t>
+      </w:r>
+    </w:p>
+    <w:p>
+      <w:pPr>
+        <w:pStyle w:val="NoSpacing"/>
+        <w:rPr>
+          <w:sz w:val="16"/>
+          <w:szCs w:val="16"/>
+        </w:rPr>
+      </w:pPr>
+      <w:proofErr w:type="gramStart"/>
+      <w:r>
+        <w:rPr>
+          <w:sz w:val="16"/>
+          <w:szCs w:val="16"/>
+        </w:rPr>
+        <w:t>final</w:t>
+      </w:r>
+      <w:proofErr w:type="gramEnd"/>
+      <w:r>
+        <w:rPr>
+          <w:sz w:val="16"/>
+          <w:szCs w:val="16"/>
+        </w:rPr>
+        <w:t xml:space="preserve"> mutation tracker: [7, 10, 24, 7, 15, 21]</w:t>
+      </w:r>
+    </w:p>
+    <w:p>
+      <w:pPr>
+        <w:pStyle w:val="NoSpacing"/>
+        <w:rPr>
+          <w:sz w:val="16"/>
+          <w:szCs w:val="16"/>
+        </w:rPr>
+      </w:pPr>
+      <w:r>
+        <w:rPr>
+          <w:sz w:val="16"/>
+          <w:szCs w:val="16"/>
+        </w:rPr>
+        <w:t>1329.077</w:t>
+      </w:r>
+    </w:p>
+    <w:p>
+      <w:pPr>
+        <w:pStyle w:val="NoSpacing"/>
+        <w:rPr>
+          <w:sz w:val="16"/>
+          <w:szCs w:val="16"/>
+        </w:rPr>
+      </w:pPr>
+      <w:proofErr w:type="gramStart"/>
+      <w:r>
+        <w:rPr>
+          <w:sz w:val="16"/>
+          <w:szCs w:val="16"/>
+        </w:rPr>
+        <w:t>final</w:t>
+      </w:r>
+      <w:proofErr w:type="gramEnd"/>
+      <w:r>
+        <w:rPr>
+          <w:sz w:val="16"/>
+          <w:szCs w:val="16"/>
+        </w:rPr>
+        <w:t xml:space="preserve"> mutation tracker: [7, 10, 24, 7, 15, 21]</w:t>
+      </w:r>
+    </w:p>
+    <w:p>
+      <w:pPr>
+        <w:pStyle w:val="NoSpacing"/>
+        <w:rPr>
+          <w:sz w:val="16"/>
+          <w:szCs w:val="16"/>
+        </w:rPr>
+      </w:pPr>
+      <w:r>
+        <w:rPr>
+          <w:sz w:val="16"/>
+          <w:szCs w:val="16"/>
+        </w:rPr>
+        <w:t>39.025</w:t>
+      </w:r>
+    </w:p>
+    <w:p>
+      <w:pPr>
+        <w:pStyle w:val="NoSpacing"/>
+        <w:rPr>
+          <w:sz w:val="16"/>
+          <w:szCs w:val="16"/>
+        </w:rPr>
+      </w:pPr>
+      <w:proofErr w:type="gramStart"/>
+      <w:r>
+        <w:rPr>
+          <w:sz w:val="16"/>
+          <w:szCs w:val="16"/>
+        </w:rPr>
+        <w:t>mutation</w:t>
+      </w:r>
+      <w:proofErr w:type="gramEnd"/>
+      <w:r>
+        <w:rPr>
+          <w:sz w:val="16"/>
+          <w:szCs w:val="16"/>
+        </w:rPr>
+        <w:t xml:space="preserve"> tracker: [7, 10, 24, 7, 15, 21]</w:t>
+      </w:r>
+    </w:p>
+    <w:p>
+      <w:pPr>
+        <w:pStyle w:val="NoSpacing"/>
+        <w:rPr>
+          <w:sz w:val="16"/>
+          <w:szCs w:val="16"/>
+        </w:rPr>
+      </w:pPr>
+      <w:r>
+        <w:rPr>
+          <w:sz w:val="16"/>
+          <w:szCs w:val="16"/>
+        </w:rPr>
+        <w:t>0.003</w:t>
+      </w:r>
+    </w:p>
+    <w:p>
+      <w:pPr>
+        <w:pStyle w:val="NoSpacing"/>
+        <w:rPr>
+          <w:sz w:val="16"/>
+          <w:szCs w:val="16"/>
+        </w:rPr>
+      </w:pPr>
+      <w:proofErr w:type="gramStart"/>
+      <w:r>
+        <w:rPr>
+          <w:sz w:val="16"/>
+          <w:szCs w:val="16"/>
+        </w:rPr>
+        <w:t>mutation</w:t>
+      </w:r>
+      <w:proofErr w:type="gramEnd"/>
+      <w:r>
+        <w:rPr>
+          <w:sz w:val="16"/>
+          <w:szCs w:val="16"/>
+        </w:rPr>
+        <w:t xml:space="preserve"> tracker: [10, 18, 6, 19, 29, 33, 35]</w:t>
+      </w:r>
+    </w:p>
+    <w:p>
+      <w:pPr>
+        <w:pStyle w:val="NoSpacing"/>
+        <w:rPr>
+          <w:sz w:val="16"/>
+          <w:szCs w:val="16"/>
+        </w:rPr>
+      </w:pPr>
+      <w:r>
+        <w:rPr>
+          <w:sz w:val="16"/>
+          <w:szCs w:val="16"/>
+        </w:rPr>
+        <w:t>0.000</w:t>
+      </w:r>
+    </w:p>
+    <w:p>
+      <w:pPr>
+        <w:pStyle w:val="NoSpacing"/>
+        <w:rPr>
+          <w:sz w:val="16"/>
+          <w:szCs w:val="16"/>
+        </w:rPr>
+      </w:pPr>
+    </w:p>
+    <w:p>
+      <w:pPr>
+        <w:pStyle w:val="NoSpacing"/>
+        <w:rPr>
+          <w:sz w:val="16"/>
+          <w:szCs w:val="16"/>
+        </w:rPr>
+      </w:pPr>
+    </w:p>
+    <w:p>
+      <w:pPr>
+        <w:pStyle w:val="NoSpacing"/>
+        <w:rPr>
+          <w:sz w:val="16"/>
+          <w:szCs w:val="16"/>
+        </w:rPr>
+      </w:pPr>
+    </w:p>
+    <w:p>
+      <w:pPr>
+        <w:pStyle w:val="NoSpacing"/>
+        <w:rPr>
+          <w:sz w:val="16"/>
+          <w:szCs w:val="16"/>
+        </w:rPr>
+      </w:pPr>
+      <w:proofErr w:type="gramStart"/>
+      <w:r>
+        <w:rPr>
+          <w:sz w:val="16"/>
+          <w:szCs w:val="16"/>
+        </w:rPr>
+        <w:t>test</w:t>
+      </w:r>
+      <w:proofErr w:type="gramEnd"/>
+      <w:r>
+        <w:rPr>
+          <w:sz w:val="16"/>
+          <w:szCs w:val="16"/>
+        </w:rPr>
+        <w:t>: 6</w:t>
+      </w:r>
+    </w:p>
+    <w:p>
+      <w:pPr>
+        <w:pStyle w:val="NoSpacing"/>
+        <w:rPr>
+          <w:sz w:val="16"/>
+          <w:szCs w:val="16"/>
+        </w:rPr>
+      </w:pPr>
+      <w:proofErr w:type="gramStart"/>
+      <w:r>
+        <w:rPr>
+          <w:sz w:val="16"/>
+          <w:szCs w:val="16"/>
+        </w:rPr>
+        <w:t>genome</w:t>
+      </w:r>
+      <w:proofErr w:type="gramEnd"/>
+      <w:r>
+        <w:rPr>
+          <w:sz w:val="16"/>
+          <w:szCs w:val="16"/>
+        </w:rPr>
+        <w:t xml:space="preserve"> to convert: [9, 8, 1, 2, 4, 6, 5, 7, 3]</w:t>
+      </w:r>
+    </w:p>
+    <w:p>
+      <w:pPr>
+        <w:pStyle w:val="NoSpacing"/>
+        <w:rPr>
+          <w:sz w:val="16"/>
+          <w:szCs w:val="16"/>
+        </w:rPr>
+      </w:pPr>
+      <w:r>
+        <w:rPr>
+          <w:sz w:val="16"/>
+          <w:szCs w:val="16"/>
+        </w:rPr>
+        <w:t>8.454</w:t>
+      </w:r>
+    </w:p>
+    <w:p>
+      <w:pPr>
+        <w:pStyle w:val="NoSpacing"/>
+        <w:rPr>
+          <w:sz w:val="16"/>
+          <w:szCs w:val="16"/>
+        </w:rPr>
+      </w:pPr>
+      <w:proofErr w:type="gramStart"/>
+      <w:r>
+        <w:rPr>
+          <w:sz w:val="16"/>
+          <w:szCs w:val="16"/>
+        </w:rPr>
+        <w:t>final</w:t>
+      </w:r>
+      <w:proofErr w:type="gramEnd"/>
+      <w:r>
+        <w:rPr>
+          <w:sz w:val="16"/>
+          <w:szCs w:val="16"/>
+        </w:rPr>
+        <w:t xml:space="preserve"> mutation tracker: [2, 5, 28, 14, 35]</w:t>
+      </w:r>
+    </w:p>
+    <w:p>
+      <w:pPr>
+        <w:pStyle w:val="NoSpacing"/>
+        <w:rPr>
+          <w:sz w:val="16"/>
+          <w:szCs w:val="16"/>
+        </w:rPr>
+      </w:pPr>
+      <w:r>
+        <w:rPr>
+          <w:sz w:val="16"/>
+          <w:szCs w:val="16"/>
+        </w:rPr>
+        <w:t>18.477</w:t>
+      </w:r>
+    </w:p>
+    <w:p>
+      <w:pPr>
+        <w:pStyle w:val="NoSpacing"/>
+        <w:rPr>
+          <w:sz w:val="16"/>
+          <w:szCs w:val="16"/>
+        </w:rPr>
+      </w:pPr>
+      <w:proofErr w:type="gramStart"/>
+      <w:r>
+        <w:rPr>
+          <w:sz w:val="16"/>
+          <w:szCs w:val="16"/>
+        </w:rPr>
+        <w:t>final</w:t>
+      </w:r>
+      <w:proofErr w:type="gramEnd"/>
+      <w:r>
+        <w:rPr>
+          <w:sz w:val="16"/>
+          <w:szCs w:val="16"/>
+        </w:rPr>
+        <w:t xml:space="preserve"> mutation tracker: [2, 5, 28, 14, 35]</w:t>
+      </w:r>
+    </w:p>
+    <w:p>
+      <w:pPr>
+        <w:pStyle w:val="NoSpacing"/>
+        <w:rPr>
+          <w:sz w:val="16"/>
+          <w:szCs w:val="16"/>
+        </w:rPr>
+      </w:pPr>
+      <w:r>
+        <w:rPr>
+          <w:sz w:val="16"/>
+          <w:szCs w:val="16"/>
+        </w:rPr>
+        <w:t>5.584</w:t>
+      </w:r>
+    </w:p>
+    <w:p>
+      <w:pPr>
+        <w:pStyle w:val="NoSpacing"/>
+        <w:rPr>
+          <w:sz w:val="16"/>
+          <w:szCs w:val="16"/>
+        </w:rPr>
+      </w:pPr>
+      <w:proofErr w:type="gramStart"/>
+      <w:r>
+        <w:rPr>
+          <w:sz w:val="16"/>
+          <w:szCs w:val="16"/>
+        </w:rPr>
+        <w:t>mutation</w:t>
+      </w:r>
+      <w:proofErr w:type="gramEnd"/>
+      <w:r>
+        <w:rPr>
+          <w:sz w:val="16"/>
+          <w:szCs w:val="16"/>
+        </w:rPr>
+        <w:t xml:space="preserve"> tracker: [2, 5, 28, 14, 35]</w:t>
+      </w:r>
+    </w:p>
+    <w:p>
+      <w:pPr>
+        <w:pStyle w:val="NoSpacing"/>
+        <w:rPr>
+          <w:sz w:val="16"/>
+          <w:szCs w:val="16"/>
+        </w:rPr>
+      </w:pPr>
+      <w:r>
+        <w:rPr>
+          <w:sz w:val="16"/>
+          <w:szCs w:val="16"/>
+        </w:rPr>
+        <w:t>0.002</w:t>
+      </w:r>
+    </w:p>
+    <w:p>
+      <w:pPr>
+        <w:pStyle w:val="NoSpacing"/>
+        <w:rPr>
+          <w:sz w:val="16"/>
+          <w:szCs w:val="16"/>
+        </w:rPr>
+      </w:pPr>
+      <w:proofErr w:type="gramStart"/>
+      <w:r>
+        <w:rPr>
+          <w:sz w:val="16"/>
+          <w:szCs w:val="16"/>
+        </w:rPr>
+        <w:t>mutation</w:t>
+      </w:r>
+      <w:proofErr w:type="gramEnd"/>
+      <w:r>
+        <w:rPr>
+          <w:sz w:val="16"/>
+          <w:szCs w:val="16"/>
+        </w:rPr>
+        <w:t xml:space="preserve"> tracker: [5, 25, 20, 32, 35]</w:t>
+      </w:r>
+    </w:p>
+    <w:p>
+      <w:pPr>
+        <w:pStyle w:val="NoSpacing"/>
+        <w:rPr>
+          <w:sz w:val="16"/>
+          <w:szCs w:val="16"/>
+        </w:rPr>
+      </w:pPr>
+      <w:r>
+        <w:rPr>
+          <w:sz w:val="16"/>
+          <w:szCs w:val="16"/>
+        </w:rPr>
+        <w:t>0.000</w:t>
+      </w:r>
+    </w:p>
+    <w:p>
+      <w:pPr>
+        <w:pStyle w:val="NoSpacing"/>
+        <w:rPr>
+          <w:sz w:val="16"/>
+          <w:szCs w:val="16"/>
+        </w:rPr>
+      </w:pPr>
+    </w:p>
+    <w:p>
+      <w:pPr>
+        <w:pStyle w:val="NoSpacing"/>
+        <w:rPr>
+          <w:sz w:val="16"/>
+          <w:szCs w:val="16"/>
+        </w:rPr>
+      </w:pPr>
+    </w:p>
+    <w:p>
+      <w:pPr>
+        <w:pStyle w:val="NoSpacing"/>
+        <w:rPr>
+          <w:sz w:val="16"/>
+          <w:szCs w:val="16"/>
+        </w:rPr>
+      </w:pPr>
+    </w:p>
+    <w:p>
+      <w:pPr>
+        <w:pStyle w:val="NoSpacing"/>
+        <w:rPr>
+          <w:sz w:val="16"/>
+          <w:szCs w:val="16"/>
+        </w:rPr>
+      </w:pPr>
+      <w:proofErr w:type="gramStart"/>
+      <w:r>
+        <w:rPr>
+          <w:sz w:val="16"/>
+          <w:szCs w:val="16"/>
+        </w:rPr>
+        <w:t>test</w:t>
+      </w:r>
+      <w:proofErr w:type="gramEnd"/>
+      <w:r>
+        <w:rPr>
+          <w:sz w:val="16"/>
+          <w:szCs w:val="16"/>
+        </w:rPr>
+        <w:t>: 7</w:t>
+      </w:r>
+    </w:p>
+    <w:p>
+      <w:pPr>
+        <w:pStyle w:val="NoSpacing"/>
+        <w:rPr>
+          <w:sz w:val="16"/>
+          <w:szCs w:val="16"/>
+        </w:rPr>
+      </w:pPr>
+      <w:proofErr w:type="gramStart"/>
+      <w:r>
+        <w:rPr>
+          <w:sz w:val="16"/>
+          <w:szCs w:val="16"/>
+        </w:rPr>
+        <w:t>genome</w:t>
+      </w:r>
+      <w:proofErr w:type="gramEnd"/>
+      <w:r>
+        <w:rPr>
+          <w:sz w:val="16"/>
+          <w:szCs w:val="16"/>
+        </w:rPr>
+        <w:t xml:space="preserve"> to convert: [5, 4, 2, 9, 1, 7, 6, 8, 3]</w:t>
+      </w:r>
+    </w:p>
+    <w:p>
+      <w:pPr>
+        <w:pStyle w:val="NoSpacing"/>
+        <w:rPr>
+          <w:sz w:val="16"/>
+          <w:szCs w:val="16"/>
+        </w:rPr>
+      </w:pPr>
+      <w:r>
+        <w:rPr>
+          <w:sz w:val="16"/>
+          <w:szCs w:val="16"/>
+        </w:rPr>
+        <w:t>8.452</w:t>
+      </w:r>
+    </w:p>
+    <w:p>
+      <w:pPr>
+        <w:pStyle w:val="NoSpacing"/>
+        <w:rPr>
+          <w:sz w:val="16"/>
+          <w:szCs w:val="16"/>
+        </w:rPr>
+      </w:pPr>
+      <w:proofErr w:type="gramStart"/>
+      <w:r>
+        <w:rPr>
+          <w:sz w:val="16"/>
+          <w:szCs w:val="16"/>
+        </w:rPr>
+        <w:t>final</w:t>
+      </w:r>
+      <w:proofErr w:type="gramEnd"/>
+      <w:r>
+        <w:rPr>
+          <w:sz w:val="16"/>
+          <w:szCs w:val="16"/>
+        </w:rPr>
+        <w:t xml:space="preserve"> mutation tracker: [2, 5, 21, 24, 32]</w:t>
+      </w:r>
+    </w:p>
+    <w:p>
+      <w:pPr>
+        <w:pStyle w:val="NoSpacing"/>
+        <w:rPr>
+          <w:sz w:val="16"/>
+          <w:szCs w:val="16"/>
+        </w:rPr>
+      </w:pPr>
+      <w:r>
+        <w:rPr>
+          <w:sz w:val="16"/>
+          <w:szCs w:val="16"/>
+        </w:rPr>
+        <w:t>18.384</w:t>
+      </w:r>
+    </w:p>
+    <w:p>
+      <w:pPr>
+        <w:pStyle w:val="NoSpacing"/>
+        <w:rPr>
+          <w:sz w:val="16"/>
+          <w:szCs w:val="16"/>
+        </w:rPr>
+      </w:pPr>
+      <w:proofErr w:type="gramStart"/>
+      <w:r>
+        <w:rPr>
+          <w:sz w:val="16"/>
+          <w:szCs w:val="16"/>
+        </w:rPr>
+        <w:t>final</w:t>
+      </w:r>
+      <w:proofErr w:type="gramEnd"/>
+      <w:r>
+        <w:rPr>
+          <w:sz w:val="16"/>
+          <w:szCs w:val="16"/>
+        </w:rPr>
+        <w:t xml:space="preserve"> mutation tracker: [2, 5, 21, 24, 32]</w:t>
+      </w:r>
+    </w:p>
+    <w:p>
+      <w:pPr>
+        <w:pStyle w:val="NoSpacing"/>
+        <w:rPr>
+          <w:sz w:val="16"/>
+          <w:szCs w:val="16"/>
+        </w:rPr>
+      </w:pPr>
+      <w:r>
+        <w:rPr>
+          <w:sz w:val="16"/>
+          <w:szCs w:val="16"/>
+        </w:rPr>
+        <w:t>5.568</w:t>
+      </w:r>
+    </w:p>
+    <w:p>
+      <w:pPr>
+        <w:pStyle w:val="NoSpacing"/>
+        <w:rPr>
+          <w:sz w:val="16"/>
+          <w:szCs w:val="16"/>
+        </w:rPr>
+      </w:pPr>
+      <w:proofErr w:type="gramStart"/>
+      <w:r>
+        <w:rPr>
+          <w:sz w:val="16"/>
+          <w:szCs w:val="16"/>
+        </w:rPr>
+        <w:t>mutation</w:t>
+      </w:r>
+      <w:proofErr w:type="gramEnd"/>
+      <w:r>
+        <w:rPr>
+          <w:sz w:val="16"/>
+          <w:szCs w:val="16"/>
+        </w:rPr>
+        <w:t xml:space="preserve"> tracker: [2, 5, 21, 24, 32]</w:t>
+      </w:r>
+    </w:p>
+    <w:p>
+      <w:pPr>
+        <w:pStyle w:val="NoSpacing"/>
+        <w:rPr>
+          <w:sz w:val="16"/>
+          <w:szCs w:val="16"/>
+        </w:rPr>
+      </w:pPr>
+      <w:r>
+        <w:rPr>
+          <w:sz w:val="16"/>
+          <w:szCs w:val="16"/>
+        </w:rPr>
+        <w:t>0.002</w:t>
+      </w:r>
+    </w:p>
+    <w:p>
+      <w:pPr>
+        <w:pStyle w:val="NoSpacing"/>
+        <w:rPr>
+          <w:sz w:val="16"/>
+          <w:szCs w:val="16"/>
+        </w:rPr>
+      </w:pPr>
+      <w:proofErr w:type="gramStart"/>
+      <w:r>
+        <w:rPr>
+          <w:sz w:val="16"/>
+          <w:szCs w:val="16"/>
+        </w:rPr>
+        <w:t>mutation</w:t>
+      </w:r>
+      <w:proofErr w:type="gramEnd"/>
+      <w:r>
+        <w:rPr>
+          <w:sz w:val="16"/>
+          <w:szCs w:val="16"/>
+        </w:rPr>
+        <w:t xml:space="preserve"> tracker: [3, 12, 15, 32, 29, 7]</w:t>
+      </w:r>
+    </w:p>
+    <w:p>
+      <w:pPr>
+        <w:pStyle w:val="NoSpacing"/>
+        <w:rPr>
+          <w:sz w:val="16"/>
+          <w:szCs w:val="16"/>
+        </w:rPr>
+      </w:pPr>
+      <w:r>
+        <w:rPr>
+          <w:sz w:val="16"/>
+          <w:szCs w:val="16"/>
+        </w:rPr>
+        <w:t>0.000</w:t>
+      </w:r>
+    </w:p>
+    <w:p>
+      <w:pPr>
+        <w:pStyle w:val="NoSpacing"/>
+        <w:rPr>
+          <w:sz w:val="16"/>
+          <w:szCs w:val="16"/>
+        </w:rPr>
+      </w:pPr>
+    </w:p>
+    <w:p>
+      <w:pPr>
+        <w:pStyle w:val="NoSpacing"/>
+        <w:rPr>
+          <w:sz w:val="16"/>
+          <w:szCs w:val="16"/>
+        </w:rPr>
+      </w:pPr>
+    </w:p>
+    <w:p>
+      <w:pPr>
+        <w:pStyle w:val="NoSpacing"/>
+        <w:rPr>
+          <w:sz w:val="16"/>
+          <w:szCs w:val="16"/>
+        </w:rPr>
+      </w:pPr>
+    </w:p>
+    <w:p>
+      <w:pPr>
+        <w:pStyle w:val="NoSpacing"/>
+        <w:rPr>
+          <w:sz w:val="16"/>
+          <w:szCs w:val="16"/>
+        </w:rPr>
+      </w:pPr>
+      <w:proofErr w:type="gramStart"/>
+      <w:r>
+        <w:rPr>
+          <w:sz w:val="16"/>
+          <w:szCs w:val="16"/>
+        </w:rPr>
+        <w:t>test</w:t>
+      </w:r>
+      <w:proofErr w:type="gramEnd"/>
+      <w:r>
+        <w:rPr>
+          <w:sz w:val="16"/>
+          <w:szCs w:val="16"/>
+        </w:rPr>
+        <w:t>: 8</w:t>
+      </w:r>
+    </w:p>
+    <w:p>
+      <w:pPr>
+        <w:pStyle w:val="NoSpacing"/>
+        <w:rPr>
+          <w:sz w:val="16"/>
+          <w:szCs w:val="16"/>
+        </w:rPr>
+      </w:pPr>
+      <w:proofErr w:type="gramStart"/>
+      <w:r>
+        <w:rPr>
+          <w:sz w:val="16"/>
+          <w:szCs w:val="16"/>
+        </w:rPr>
+        <w:t>genome</w:t>
+      </w:r>
+      <w:proofErr w:type="gramEnd"/>
+      <w:r>
+        <w:rPr>
+          <w:sz w:val="16"/>
+          <w:szCs w:val="16"/>
+        </w:rPr>
+        <w:t xml:space="preserve"> to convert: [6, 9, 4, 5, 1, 8, 7, 2, 3]</w:t>
+      </w:r>
+    </w:p>
+    <w:p>
+      <w:pPr>
+        <w:pStyle w:val="NoSpacing"/>
+        <w:rPr>
+          <w:sz w:val="16"/>
+          <w:szCs w:val="16"/>
+        </w:rPr>
+      </w:pPr>
+      <w:r>
+        <w:rPr>
+          <w:sz w:val="16"/>
+          <w:szCs w:val="16"/>
+        </w:rPr>
+        <w:t>16.158</w:t>
+      </w:r>
+    </w:p>
+    <w:p>
+      <w:pPr>
+        <w:pStyle w:val="NoSpacing"/>
+        <w:rPr>
+          <w:sz w:val="16"/>
+          <w:szCs w:val="16"/>
+        </w:rPr>
+      </w:pPr>
+      <w:proofErr w:type="gramStart"/>
+      <w:r>
+        <w:rPr>
+          <w:sz w:val="16"/>
+          <w:szCs w:val="16"/>
+        </w:rPr>
+        <w:t>final</w:t>
+      </w:r>
+      <w:proofErr w:type="gramEnd"/>
+      <w:r>
+        <w:rPr>
+          <w:sz w:val="16"/>
+          <w:szCs w:val="16"/>
+        </w:rPr>
+        <w:t xml:space="preserve"> mutation tracker: [4, 5, 9, 29, 26]</w:t>
+      </w:r>
+    </w:p>
+    <w:p>
+      <w:pPr>
+        <w:pStyle w:val="NoSpacing"/>
+        <w:rPr>
+          <w:sz w:val="16"/>
+          <w:szCs w:val="16"/>
+        </w:rPr>
+      </w:pPr>
+      <w:r>
+        <w:rPr>
+          <w:sz w:val="16"/>
+          <w:szCs w:val="16"/>
+        </w:rPr>
+        <w:lastRenderedPageBreak/>
+        <w:t>35.550</w:t>
+      </w:r>
+    </w:p>
+    <w:p>
+      <w:pPr>
+        <w:pStyle w:val="NoSpacing"/>
+        <w:rPr>
+          <w:sz w:val="16"/>
+          <w:szCs w:val="16"/>
+        </w:rPr>
+      </w:pPr>
+      <w:proofErr w:type="gramStart"/>
+      <w:r>
+        <w:rPr>
+          <w:sz w:val="16"/>
+          <w:szCs w:val="16"/>
+        </w:rPr>
+        <w:t>final</w:t>
+      </w:r>
+      <w:proofErr w:type="gramEnd"/>
+      <w:r>
+        <w:rPr>
+          <w:sz w:val="16"/>
+          <w:szCs w:val="16"/>
+        </w:rPr>
+        <w:t xml:space="preserve"> mutation tracker: [4, 5, 9, 29, 26]</w:t>
+      </w:r>
+    </w:p>
+    <w:p>
+      <w:pPr>
+        <w:pStyle w:val="NoSpacing"/>
+        <w:rPr>
+          <w:sz w:val="16"/>
+          <w:szCs w:val="16"/>
+        </w:rPr>
+      </w:pPr>
+      <w:r>
+        <w:rPr>
+          <w:sz w:val="16"/>
+          <w:szCs w:val="16"/>
+        </w:rPr>
+        <w:t>1.780</w:t>
+      </w:r>
+    </w:p>
+    <w:p>
+      <w:pPr>
+        <w:pStyle w:val="NoSpacing"/>
+        <w:rPr>
+          <w:sz w:val="16"/>
+          <w:szCs w:val="16"/>
+        </w:rPr>
+      </w:pPr>
+      <w:proofErr w:type="gramStart"/>
+      <w:r>
+        <w:rPr>
+          <w:sz w:val="16"/>
+          <w:szCs w:val="16"/>
+        </w:rPr>
+        <w:t>mutation</w:t>
+      </w:r>
+      <w:proofErr w:type="gramEnd"/>
+      <w:r>
+        <w:rPr>
+          <w:sz w:val="16"/>
+          <w:szCs w:val="16"/>
+        </w:rPr>
+        <w:t xml:space="preserve"> tracker: [16, 0, 25, 22]</w:t>
+      </w:r>
+    </w:p>
+    <w:p>
+      <w:pPr>
+        <w:pStyle w:val="NoSpacing"/>
+        <w:rPr>
+          <w:sz w:val="16"/>
+          <w:szCs w:val="16"/>
+        </w:rPr>
+      </w:pPr>
+      <w:r>
+        <w:rPr>
+          <w:sz w:val="16"/>
+          <w:szCs w:val="16"/>
+        </w:rPr>
+        <w:t>0.002</w:t>
+      </w:r>
+    </w:p>
+    <w:p>
+      <w:pPr>
+        <w:pStyle w:val="NoSpacing"/>
+        <w:rPr>
+          <w:sz w:val="16"/>
+          <w:szCs w:val="16"/>
+        </w:rPr>
+      </w:pPr>
+      <w:proofErr w:type="gramStart"/>
+      <w:r>
+        <w:rPr>
+          <w:sz w:val="16"/>
+          <w:szCs w:val="16"/>
+        </w:rPr>
+        <w:t>mutation</w:t>
+      </w:r>
+      <w:proofErr w:type="gramEnd"/>
+      <w:r>
+        <w:rPr>
+          <w:sz w:val="16"/>
+          <w:szCs w:val="16"/>
+        </w:rPr>
+        <w:t xml:space="preserve"> tracker: [16, 27, 35, 8, 3, 20]</w:t>
+      </w:r>
+    </w:p>
+    <w:p>
+      <w:pPr>
+        <w:pStyle w:val="NoSpacing"/>
+        <w:rPr>
+          <w:sz w:val="16"/>
+          <w:szCs w:val="16"/>
+        </w:rPr>
+      </w:pPr>
+      <w:r>
+        <w:rPr>
+          <w:sz w:val="16"/>
+          <w:szCs w:val="16"/>
+        </w:rPr>
+        <w:t>0.000</w:t>
+      </w:r>
+    </w:p>
+    <w:p>
+      <w:pPr>
+        <w:pStyle w:val="NoSpacing"/>
+        <w:rPr>
+          <w:sz w:val="16"/>
+          <w:szCs w:val="16"/>
+        </w:rPr>
+      </w:pPr>
+    </w:p>
+    <w:p>
+      <w:pPr>
+        <w:pStyle w:val="NoSpacing"/>
+        <w:rPr>
+          <w:sz w:val="16"/>
+          <w:szCs w:val="16"/>
+        </w:rPr>
+      </w:pPr>
+    </w:p>
+    <w:p>
+      <w:pPr>
+        <w:pStyle w:val="NoSpacing"/>
+        <w:rPr>
+          <w:sz w:val="16"/>
+          <w:szCs w:val="16"/>
+        </w:rPr>
+      </w:pPr>
+    </w:p>
+    <w:p>
+      <w:pPr>
+        <w:pStyle w:val="NoSpacing"/>
+        <w:rPr>
+          <w:sz w:val="16"/>
+          <w:szCs w:val="16"/>
+        </w:rPr>
+      </w:pPr>
+      <w:proofErr w:type="gramStart"/>
+      <w:r>
+        <w:rPr>
+          <w:sz w:val="16"/>
+          <w:szCs w:val="16"/>
+        </w:rPr>
+        <w:t>test</w:t>
+      </w:r>
+      <w:proofErr w:type="gramEnd"/>
+      <w:r>
+        <w:rPr>
+          <w:sz w:val="16"/>
+          <w:szCs w:val="16"/>
+        </w:rPr>
+        <w:t>: 9</w:t>
+      </w:r>
+    </w:p>
+    <w:p>
+      <w:pPr>
+        <w:pStyle w:val="NoSpacing"/>
+        <w:rPr>
+          <w:sz w:val="16"/>
+          <w:szCs w:val="16"/>
+        </w:rPr>
+      </w:pPr>
+      <w:proofErr w:type="gramStart"/>
+      <w:r>
+        <w:rPr>
+          <w:sz w:val="16"/>
+          <w:szCs w:val="16"/>
+        </w:rPr>
+        <w:t>genome</w:t>
+      </w:r>
+      <w:proofErr w:type="gramEnd"/>
+      <w:r>
+        <w:rPr>
+          <w:sz w:val="16"/>
+          <w:szCs w:val="16"/>
+        </w:rPr>
+        <w:t xml:space="preserve"> to convert: [4, 1, 8, 6, 5, 2, 9, 7, 3]</w:t>
+      </w:r>
+    </w:p>
+    <w:p>
+      <w:pPr>
+        <w:pStyle w:val="NoSpacing"/>
+        <w:rPr>
+          <w:sz w:val="16"/>
+          <w:szCs w:val="16"/>
+        </w:rPr>
+      </w:pPr>
+      <w:r>
+        <w:rPr>
+          <w:sz w:val="16"/>
+          <w:szCs w:val="16"/>
+        </w:rPr>
+        <w:t>1.584</w:t>
+      </w:r>
+    </w:p>
+    <w:p>
+      <w:pPr>
+        <w:pStyle w:val="NoSpacing"/>
+        <w:rPr>
+          <w:sz w:val="16"/>
+          <w:szCs w:val="16"/>
+        </w:rPr>
+      </w:pPr>
+      <w:proofErr w:type="gramStart"/>
+      <w:r>
+        <w:rPr>
+          <w:sz w:val="16"/>
+          <w:szCs w:val="16"/>
+        </w:rPr>
+        <w:t>final</w:t>
+      </w:r>
+      <w:proofErr w:type="gramEnd"/>
+      <w:r>
+        <w:rPr>
+          <w:sz w:val="16"/>
+          <w:szCs w:val="16"/>
+        </w:rPr>
+        <w:t xml:space="preserve"> mutation tracker: [0, 14, 23, 6, 9]</w:t>
+      </w:r>
+    </w:p>
+    <w:p>
+      <w:pPr>
+        <w:pStyle w:val="NoSpacing"/>
+        <w:rPr>
+          <w:sz w:val="16"/>
+          <w:szCs w:val="16"/>
+        </w:rPr>
+      </w:pPr>
+      <w:r>
+        <w:rPr>
+          <w:sz w:val="16"/>
+          <w:szCs w:val="16"/>
+        </w:rPr>
+        <w:t>3.569</w:t>
+      </w:r>
+    </w:p>
+    <w:p>
+      <w:pPr>
+        <w:pStyle w:val="NoSpacing"/>
+        <w:rPr>
+          <w:sz w:val="16"/>
+          <w:szCs w:val="16"/>
+        </w:rPr>
+      </w:pPr>
+      <w:proofErr w:type="gramStart"/>
+      <w:r>
+        <w:rPr>
+          <w:sz w:val="16"/>
+          <w:szCs w:val="16"/>
+        </w:rPr>
+        <w:t>final</w:t>
+      </w:r>
+      <w:proofErr w:type="gramEnd"/>
+      <w:r>
+        <w:rPr>
+          <w:sz w:val="16"/>
+          <w:szCs w:val="16"/>
+        </w:rPr>
+        <w:t xml:space="preserve"> mutation tracker: [0, 14, 23, 6, 9]</w:t>
+      </w:r>
+    </w:p>
+    <w:p>
+      <w:pPr>
+        <w:pStyle w:val="NoSpacing"/>
+        <w:rPr>
+          <w:sz w:val="16"/>
+          <w:szCs w:val="16"/>
+        </w:rPr>
+      </w:pPr>
+      <w:r>
+        <w:rPr>
+          <w:sz w:val="16"/>
+          <w:szCs w:val="16"/>
+        </w:rPr>
+        <w:t>3.522</w:t>
+      </w:r>
+    </w:p>
+    <w:p>
+      <w:pPr>
+        <w:pStyle w:val="NoSpacing"/>
+        <w:rPr>
+          <w:sz w:val="16"/>
+          <w:szCs w:val="16"/>
+        </w:rPr>
+      </w:pPr>
+      <w:proofErr w:type="gramStart"/>
+      <w:r>
+        <w:rPr>
+          <w:sz w:val="16"/>
+          <w:szCs w:val="16"/>
+        </w:rPr>
+        <w:t>mutation</w:t>
+      </w:r>
+      <w:proofErr w:type="gramEnd"/>
+      <w:r>
+        <w:rPr>
+          <w:sz w:val="16"/>
+          <w:szCs w:val="16"/>
+        </w:rPr>
+        <w:t xml:space="preserve"> tracker: [0, 14, 23, 6, 9]</w:t>
+      </w:r>
+    </w:p>
+    <w:p>
+      <w:pPr>
+        <w:pStyle w:val="NoSpacing"/>
+        <w:rPr>
+          <w:sz w:val="16"/>
+          <w:szCs w:val="16"/>
+        </w:rPr>
+      </w:pPr>
+      <w:r>
+        <w:rPr>
+          <w:sz w:val="16"/>
+          <w:szCs w:val="16"/>
+        </w:rPr>
+        <w:t>0.003</w:t>
+      </w:r>
+    </w:p>
+    <w:p>
+      <w:pPr>
+        <w:pStyle w:val="NoSpacing"/>
+        <w:rPr>
+          <w:sz w:val="16"/>
+          <w:szCs w:val="16"/>
+        </w:rPr>
+      </w:pPr>
+      <w:proofErr w:type="gramStart"/>
+      <w:r>
+        <w:rPr>
+          <w:sz w:val="16"/>
+          <w:szCs w:val="16"/>
+        </w:rPr>
+        <w:t>mutation</w:t>
+      </w:r>
+      <w:proofErr w:type="gramEnd"/>
+      <w:r>
+        <w:rPr>
+          <w:sz w:val="16"/>
+          <w:szCs w:val="16"/>
+        </w:rPr>
+        <w:t xml:space="preserve"> tracker: [17, 8, 13, 6, 28, 0, 32]</w:t>
+      </w:r>
+    </w:p>
+    <w:p>
+      <w:pPr>
+        <w:pStyle w:val="NoSpacing"/>
+        <w:rPr>
+          <w:sz w:val="16"/>
+          <w:szCs w:val="16"/>
+        </w:rPr>
+      </w:pPr>
+      <w:r>
+        <w:rPr>
+          <w:sz w:val="16"/>
+          <w:szCs w:val="16"/>
+        </w:rPr>
+        <w:t>0.000</w:t>
+      </w:r>
+    </w:p>
+    <w:p>
+      <w:pPr>
+        <w:pStyle w:val="NoSpacing"/>
+        <w:rPr>
+          <w:sz w:val="16"/>
+          <w:szCs w:val="16"/>
+        </w:rPr>
+      </w:pPr>
+    </w:p>
+    <w:p>
+      <w:pPr>
+        <w:pStyle w:val="NoSpacing"/>
+        <w:rPr>
+          <w:sz w:val="16"/>
+          <w:szCs w:val="16"/>
+        </w:rPr>
+      </w:pPr>
+    </w:p>
+    <w:p>
+      <w:pPr>
+        <w:pStyle w:val="NoSpacing"/>
+        <w:rPr>
+          <w:sz w:val="16"/>
+          <w:szCs w:val="16"/>
+        </w:rPr>
+      </w:pPr>
+    </w:p>
+    <w:p>
+      <w:pPr>
+        <w:pStyle w:val="NoSpacing"/>
+        <w:rPr>
+          <w:sz w:val="16"/>
+          <w:szCs w:val="16"/>
+        </w:rPr>
+      </w:pPr>
+      <w:proofErr w:type="gramStart"/>
+      <w:r>
+        <w:rPr>
+          <w:sz w:val="16"/>
+          <w:szCs w:val="16"/>
+        </w:rPr>
+        <w:t>test</w:t>
+      </w:r>
+      <w:proofErr w:type="gramEnd"/>
+      <w:r>
+        <w:rPr>
+          <w:sz w:val="16"/>
+          <w:szCs w:val="16"/>
+        </w:rPr>
+        <w:t>: 10</w:t>
+      </w:r>
+    </w:p>
+    <w:p>
+      <w:pPr>
+        <w:pStyle w:val="NoSpacing"/>
+        <w:rPr>
+          <w:sz w:val="16"/>
+          <w:szCs w:val="16"/>
+        </w:rPr>
+      </w:pPr>
+      <w:proofErr w:type="gramStart"/>
+      <w:r>
+        <w:rPr>
+          <w:sz w:val="16"/>
+          <w:szCs w:val="16"/>
+        </w:rPr>
+        <w:t>genome</w:t>
+      </w:r>
+      <w:proofErr w:type="gramEnd"/>
+      <w:r>
+        <w:rPr>
+          <w:sz w:val="16"/>
+          <w:szCs w:val="16"/>
+        </w:rPr>
+        <w:t xml:space="preserve"> to convert: [3, 9, 7, 1, 4, 6, 5, 2, 8]</w:t>
+      </w:r>
+    </w:p>
+    <w:p>
+      <w:pPr>
+        <w:pStyle w:val="NoSpacing"/>
+        <w:rPr>
+          <w:sz w:val="16"/>
+          <w:szCs w:val="16"/>
+        </w:rPr>
+      </w:pPr>
+      <w:r>
+        <w:rPr>
+          <w:sz w:val="16"/>
+          <w:szCs w:val="16"/>
+        </w:rPr>
+        <w:t>21.204</w:t>
+      </w:r>
+    </w:p>
+    <w:p>
+      <w:pPr>
+        <w:pStyle w:val="NoSpacing"/>
+        <w:rPr>
+          <w:sz w:val="16"/>
+          <w:szCs w:val="16"/>
+        </w:rPr>
+      </w:pPr>
+      <w:proofErr w:type="gramStart"/>
+      <w:r>
+        <w:rPr>
+          <w:sz w:val="16"/>
+          <w:szCs w:val="16"/>
+        </w:rPr>
+        <w:t>final</w:t>
+      </w:r>
+      <w:proofErr w:type="gramEnd"/>
+      <w:r>
+        <w:rPr>
+          <w:sz w:val="16"/>
+          <w:szCs w:val="16"/>
+        </w:rPr>
+        <w:t xml:space="preserve"> mutation tracker: [5, 15, 32, 9, 28]</w:t>
+      </w:r>
+    </w:p>
+    <w:p>
+      <w:pPr>
+        <w:pStyle w:val="NoSpacing"/>
+        <w:rPr>
+          <w:sz w:val="16"/>
+          <w:szCs w:val="16"/>
+        </w:rPr>
+      </w:pPr>
+      <w:r>
+        <w:rPr>
+          <w:sz w:val="16"/>
+          <w:szCs w:val="16"/>
+        </w:rPr>
+        <w:t>44.810</w:t>
+      </w:r>
+    </w:p>
+    <w:p>
+      <w:pPr>
+        <w:pStyle w:val="NoSpacing"/>
+        <w:rPr>
+          <w:sz w:val="16"/>
+          <w:szCs w:val="16"/>
+        </w:rPr>
+      </w:pPr>
+      <w:proofErr w:type="gramStart"/>
+      <w:r>
+        <w:rPr>
+          <w:sz w:val="16"/>
+          <w:szCs w:val="16"/>
+        </w:rPr>
+        <w:t>final</w:t>
+      </w:r>
+      <w:proofErr w:type="gramEnd"/>
+      <w:r>
+        <w:rPr>
+          <w:sz w:val="16"/>
+          <w:szCs w:val="16"/>
+        </w:rPr>
+        <w:t xml:space="preserve"> mutation tracker: [5, 15, 32, 9, 28]</w:t>
+      </w:r>
+    </w:p>
+    <w:p>
+      <w:pPr>
+        <w:pStyle w:val="NoSpacing"/>
+        <w:rPr>
+          <w:sz w:val="16"/>
+          <w:szCs w:val="16"/>
+        </w:rPr>
+      </w:pPr>
+      <w:r>
+        <w:rPr>
+          <w:sz w:val="16"/>
+          <w:szCs w:val="16"/>
+        </w:rPr>
+        <w:t>9.015</w:t>
+      </w:r>
+    </w:p>
+    <w:p>
+      <w:pPr>
+        <w:pStyle w:val="NoSpacing"/>
+        <w:rPr>
+          <w:sz w:val="16"/>
+          <w:szCs w:val="16"/>
+        </w:rPr>
+      </w:pPr>
+      <w:proofErr w:type="gramStart"/>
+      <w:r>
+        <w:rPr>
+          <w:sz w:val="16"/>
+          <w:szCs w:val="16"/>
+        </w:rPr>
+        <w:t>mutation</w:t>
+      </w:r>
+      <w:proofErr w:type="gramEnd"/>
+      <w:r>
+        <w:rPr>
+          <w:sz w:val="16"/>
+          <w:szCs w:val="16"/>
+        </w:rPr>
+        <w:t xml:space="preserve"> tracker: [5, 15, 32, 9, 28]</w:t>
+      </w:r>
+    </w:p>
+    <w:p>
+      <w:pPr>
+        <w:pStyle w:val="NoSpacing"/>
+        <w:rPr>
+          <w:sz w:val="16"/>
+          <w:szCs w:val="16"/>
+        </w:rPr>
+      </w:pPr>
+      <w:r>
+        <w:rPr>
+          <w:sz w:val="16"/>
+          <w:szCs w:val="16"/>
+        </w:rPr>
+        <w:t>0.002</w:t>
+      </w:r>
+    </w:p>
+    <w:p>
+      <w:pPr>
+        <w:pStyle w:val="NoSpacing"/>
+        <w:rPr>
+          <w:sz w:val="16"/>
+          <w:szCs w:val="16"/>
+        </w:rPr>
+      </w:pPr>
+      <w:proofErr w:type="gramStart"/>
+      <w:r>
+        <w:rPr>
+          <w:sz w:val="16"/>
+          <w:szCs w:val="16"/>
+        </w:rPr>
+        <w:t>mutation</w:t>
+      </w:r>
+      <w:proofErr w:type="gramEnd"/>
+      <w:r>
+        <w:rPr>
+          <w:sz w:val="16"/>
+          <w:szCs w:val="16"/>
+        </w:rPr>
+        <w:t xml:space="preserve"> tracker: [31, 17, 4, 8, 7]</w:t>
+      </w:r>
+    </w:p>
+    <w:p>
+      <w:pPr>
+        <w:pStyle w:val="NoSpacing"/>
+        <w:rPr>
+          <w:sz w:val="16"/>
+          <w:szCs w:val="16"/>
+        </w:rPr>
+      </w:pPr>
+      <w:r>
+        <w:rPr>
+          <w:sz w:val="16"/>
+          <w:szCs w:val="16"/>
+        </w:rPr>
+        <w:t>0.000</w:t>
+      </w:r>
+    </w:p>
+    <w:p>
+      <w:pPr>
+        <w:pStyle w:val="NoSpacing"/>
+        <w:rPr>
+          <w:sz w:val="16"/>
+          <w:szCs w:val="16"/>
+        </w:rPr>
+      </w:pPr>
+    </w:p>
+    <w:p>
+      <w:pPr>
+        <w:pStyle w:val="NoSpacing"/>
+        <w:rPr>
+          <w:sz w:val="24"/>
+          <w:szCs w:val="24"/>
+        </w:rPr>
+      </w:pPr>
+      <w:r>
+        <w:rPr>
+          <w:sz w:val="24"/>
+          <w:szCs w:val="24"/>
+        </w:rPr>
+        <w:t xml:space="preserve">Length 10 (now only breadthfirst0, breadthfirst1 &amp; </w:t>
+      </w:r>
+      <w:proofErr w:type="spellStart"/>
+      <w:r>
+        <w:rPr>
+          <w:sz w:val="24"/>
+          <w:szCs w:val="24"/>
+        </w:rPr>
+        <w:t>flipsorter</w:t>
+      </w:r>
+      <w:proofErr w:type="spellEnd"/>
+      <w:r>
+        <w:rPr>
+          <w:sz w:val="24"/>
+          <w:szCs w:val="24"/>
+        </w:rPr>
+        <w:t>).</w:t>
+      </w:r>
+    </w:p>
+    <w:p>
+      <w:pPr>
+        <w:pStyle w:val="NoSpacing"/>
+        <w:rPr>
+          <w:sz w:val="16"/>
+          <w:szCs w:val="16"/>
+        </w:rPr>
+      </w:pPr>
+    </w:p>
+    <w:p>
+      <w:pPr>
+        <w:pStyle w:val="NoSpacing"/>
+        <w:rPr>
+          <w:sz w:val="16"/>
+          <w:szCs w:val="16"/>
+        </w:rPr>
+      </w:pPr>
+      <w:proofErr w:type="gramStart"/>
+      <w:r>
+        <w:rPr>
+          <w:sz w:val="16"/>
+          <w:szCs w:val="16"/>
+        </w:rPr>
+        <w:t>test</w:t>
+      </w:r>
+      <w:proofErr w:type="gramEnd"/>
+      <w:r>
+        <w:rPr>
+          <w:sz w:val="16"/>
+          <w:szCs w:val="16"/>
+        </w:rPr>
+        <w:t>: 1</w:t>
+      </w:r>
+    </w:p>
+    <w:p>
+      <w:pPr>
+        <w:pStyle w:val="NoSpacing"/>
+        <w:rPr>
+          <w:sz w:val="16"/>
+          <w:szCs w:val="16"/>
+        </w:rPr>
+      </w:pPr>
+      <w:proofErr w:type="gramStart"/>
+      <w:r>
+        <w:rPr>
+          <w:sz w:val="16"/>
+          <w:szCs w:val="16"/>
+        </w:rPr>
+        <w:t>genome</w:t>
+      </w:r>
+      <w:proofErr w:type="gramEnd"/>
+      <w:r>
+        <w:rPr>
+          <w:sz w:val="16"/>
+          <w:szCs w:val="16"/>
+        </w:rPr>
+        <w:t xml:space="preserve"> to convert: [1, 8, 3, 7, 6, 10, 9, 5, 2, 4]</w:t>
+      </w:r>
+    </w:p>
+    <w:p>
+      <w:pPr>
+        <w:pStyle w:val="NoSpacing"/>
+        <w:rPr>
+          <w:sz w:val="16"/>
+          <w:szCs w:val="16"/>
+        </w:rPr>
+      </w:pPr>
+      <w:r>
+        <w:rPr>
+          <w:sz w:val="16"/>
+          <w:szCs w:val="16"/>
+        </w:rPr>
+        <w:t>110.378</w:t>
+      </w:r>
+    </w:p>
+    <w:p>
+      <w:pPr>
+        <w:pStyle w:val="NoSpacing"/>
+        <w:rPr>
+          <w:sz w:val="16"/>
+          <w:szCs w:val="16"/>
+        </w:rPr>
+      </w:pPr>
+      <w:proofErr w:type="gramStart"/>
+      <w:r>
+        <w:rPr>
+          <w:sz w:val="16"/>
+          <w:szCs w:val="16"/>
+        </w:rPr>
+        <w:t>mutation</w:t>
+      </w:r>
+      <w:proofErr w:type="gramEnd"/>
+      <w:r>
+        <w:rPr>
+          <w:sz w:val="16"/>
+          <w:szCs w:val="16"/>
+        </w:rPr>
+        <w:t xml:space="preserve"> tracker: [1, 5, 11, 40, 38, 11]</w:t>
+      </w:r>
+    </w:p>
+    <w:p>
+      <w:pPr>
+        <w:pStyle w:val="NoSpacing"/>
+        <w:rPr>
+          <w:sz w:val="16"/>
+          <w:szCs w:val="16"/>
+        </w:rPr>
+      </w:pPr>
+      <w:r>
+        <w:rPr>
+          <w:sz w:val="16"/>
+          <w:szCs w:val="16"/>
+        </w:rPr>
+        <w:t>0.004</w:t>
+      </w:r>
+    </w:p>
+    <w:p>
+      <w:pPr>
+        <w:pStyle w:val="NoSpacing"/>
+        <w:rPr>
+          <w:sz w:val="16"/>
+          <w:szCs w:val="16"/>
+        </w:rPr>
+      </w:pPr>
+      <w:proofErr w:type="gramStart"/>
+      <w:r>
+        <w:rPr>
+          <w:sz w:val="16"/>
+          <w:szCs w:val="16"/>
+        </w:rPr>
+        <w:t>mutation</w:t>
+      </w:r>
+      <w:proofErr w:type="gramEnd"/>
+      <w:r>
+        <w:rPr>
+          <w:sz w:val="16"/>
+          <w:szCs w:val="16"/>
+        </w:rPr>
+        <w:t xml:space="preserve"> tracker: [40, 7, 37, 38, 14, 8, 23]</w:t>
+      </w:r>
+    </w:p>
+    <w:p>
+      <w:pPr>
+        <w:pStyle w:val="NoSpacing"/>
+        <w:rPr>
+          <w:sz w:val="16"/>
+          <w:szCs w:val="16"/>
+        </w:rPr>
+      </w:pPr>
+      <w:r>
+        <w:rPr>
+          <w:sz w:val="16"/>
+          <w:szCs w:val="16"/>
+        </w:rPr>
+        <w:t>0.000</w:t>
+      </w:r>
+    </w:p>
+    <w:p>
+      <w:pPr>
+        <w:pStyle w:val="NoSpacing"/>
+        <w:rPr>
+          <w:sz w:val="16"/>
+          <w:szCs w:val="16"/>
+        </w:rPr>
+      </w:pPr>
+    </w:p>
+    <w:p>
+      <w:pPr>
+        <w:pStyle w:val="NoSpacing"/>
+        <w:rPr>
+          <w:sz w:val="16"/>
+          <w:szCs w:val="16"/>
+        </w:rPr>
+      </w:pPr>
+    </w:p>
+    <w:p>
+      <w:pPr>
+        <w:pStyle w:val="NoSpacing"/>
+        <w:rPr>
+          <w:sz w:val="16"/>
+          <w:szCs w:val="16"/>
+        </w:rPr>
+      </w:pPr>
+    </w:p>
+    <w:p>
+      <w:pPr>
+        <w:pStyle w:val="NoSpacing"/>
+        <w:rPr>
+          <w:sz w:val="16"/>
+          <w:szCs w:val="16"/>
+        </w:rPr>
+      </w:pPr>
+      <w:proofErr w:type="gramStart"/>
+      <w:r>
+        <w:rPr>
+          <w:sz w:val="16"/>
+          <w:szCs w:val="16"/>
+        </w:rPr>
+        <w:t>test</w:t>
+      </w:r>
+      <w:proofErr w:type="gramEnd"/>
+      <w:r>
+        <w:rPr>
+          <w:sz w:val="16"/>
+          <w:szCs w:val="16"/>
+        </w:rPr>
+        <w:t>: 2</w:t>
+      </w:r>
+    </w:p>
+    <w:p>
+      <w:pPr>
+        <w:pStyle w:val="NoSpacing"/>
+        <w:rPr>
+          <w:sz w:val="16"/>
+          <w:szCs w:val="16"/>
+        </w:rPr>
+      </w:pPr>
+      <w:proofErr w:type="gramStart"/>
+      <w:r>
+        <w:rPr>
+          <w:sz w:val="16"/>
+          <w:szCs w:val="16"/>
+        </w:rPr>
+        <w:t>genome</w:t>
+      </w:r>
+      <w:proofErr w:type="gramEnd"/>
+      <w:r>
+        <w:rPr>
+          <w:sz w:val="16"/>
+          <w:szCs w:val="16"/>
+        </w:rPr>
+        <w:t xml:space="preserve"> to convert: [1, 6, 4, 5, 7, 3, 9, 8, 2, 10]</w:t>
+      </w:r>
+    </w:p>
+    <w:p>
+      <w:pPr>
+        <w:pStyle w:val="NoSpacing"/>
+        <w:rPr>
+          <w:sz w:val="16"/>
+          <w:szCs w:val="16"/>
+        </w:rPr>
+      </w:pPr>
+      <w:r>
+        <w:rPr>
+          <w:sz w:val="16"/>
+          <w:szCs w:val="16"/>
+        </w:rPr>
+        <w:t>3.366</w:t>
+      </w:r>
+    </w:p>
+    <w:p>
+      <w:pPr>
+        <w:pStyle w:val="NoSpacing"/>
+        <w:rPr>
+          <w:sz w:val="16"/>
+          <w:szCs w:val="16"/>
+        </w:rPr>
+      </w:pPr>
+      <w:proofErr w:type="gramStart"/>
+      <w:r>
+        <w:rPr>
+          <w:sz w:val="16"/>
+          <w:szCs w:val="16"/>
+        </w:rPr>
+        <w:t>mutation</w:t>
+      </w:r>
+      <w:proofErr w:type="gramEnd"/>
+      <w:r>
+        <w:rPr>
+          <w:sz w:val="16"/>
+          <w:szCs w:val="16"/>
+        </w:rPr>
+        <w:t xml:space="preserve"> tracker: [11, 1, 15, 31]</w:t>
+      </w:r>
+    </w:p>
+    <w:p>
+      <w:pPr>
+        <w:pStyle w:val="NoSpacing"/>
+        <w:rPr>
+          <w:sz w:val="16"/>
+          <w:szCs w:val="16"/>
+        </w:rPr>
+      </w:pPr>
+      <w:r>
+        <w:rPr>
+          <w:sz w:val="16"/>
+          <w:szCs w:val="16"/>
+        </w:rPr>
+        <w:t>0.002</w:t>
+      </w:r>
+    </w:p>
+    <w:p>
+      <w:pPr>
+        <w:pStyle w:val="NoSpacing"/>
+        <w:rPr>
+          <w:sz w:val="16"/>
+          <w:szCs w:val="16"/>
+        </w:rPr>
+      </w:pPr>
+      <w:proofErr w:type="gramStart"/>
+      <w:r>
+        <w:rPr>
+          <w:sz w:val="16"/>
+          <w:szCs w:val="16"/>
+        </w:rPr>
+        <w:t>mutation</w:t>
+      </w:r>
+      <w:proofErr w:type="gramEnd"/>
+      <w:r>
+        <w:rPr>
+          <w:sz w:val="16"/>
+          <w:szCs w:val="16"/>
+        </w:rPr>
+        <w:t xml:space="preserve"> tracker: [15, 11, 31, 5]</w:t>
+      </w:r>
+    </w:p>
+    <w:p>
+      <w:pPr>
+        <w:pStyle w:val="NoSpacing"/>
+        <w:rPr>
+          <w:sz w:val="16"/>
+          <w:szCs w:val="16"/>
+        </w:rPr>
+      </w:pPr>
+      <w:r>
+        <w:rPr>
+          <w:sz w:val="16"/>
+          <w:szCs w:val="16"/>
+        </w:rPr>
+        <w:t>0.000</w:t>
+      </w:r>
+    </w:p>
+    <w:p>
+      <w:pPr>
+        <w:pStyle w:val="NoSpacing"/>
+        <w:rPr>
+          <w:sz w:val="16"/>
+          <w:szCs w:val="16"/>
+        </w:rPr>
+      </w:pPr>
+    </w:p>
+    <w:p>
+      <w:pPr>
+        <w:pStyle w:val="NoSpacing"/>
+        <w:rPr>
+          <w:sz w:val="16"/>
+          <w:szCs w:val="16"/>
+        </w:rPr>
+      </w:pPr>
+    </w:p>
+    <w:p>
+      <w:pPr>
+        <w:pStyle w:val="NoSpacing"/>
+        <w:rPr>
+          <w:sz w:val="16"/>
+          <w:szCs w:val="16"/>
+        </w:rPr>
+      </w:pPr>
+    </w:p>
+    <w:p>
+      <w:pPr>
+        <w:pStyle w:val="NoSpacing"/>
+        <w:rPr>
+          <w:sz w:val="16"/>
+          <w:szCs w:val="16"/>
+        </w:rPr>
+      </w:pPr>
+      <w:proofErr w:type="gramStart"/>
+      <w:r>
+        <w:rPr>
+          <w:sz w:val="16"/>
+          <w:szCs w:val="16"/>
+        </w:rPr>
+        <w:t>test</w:t>
+      </w:r>
+      <w:proofErr w:type="gramEnd"/>
+      <w:r>
+        <w:rPr>
+          <w:sz w:val="16"/>
+          <w:szCs w:val="16"/>
+        </w:rPr>
+        <w:t>: 3</w:t>
+      </w:r>
+    </w:p>
+    <w:p>
+      <w:pPr>
+        <w:pStyle w:val="NoSpacing"/>
+        <w:rPr>
+          <w:sz w:val="16"/>
+          <w:szCs w:val="16"/>
+        </w:rPr>
+      </w:pPr>
+      <w:proofErr w:type="gramStart"/>
+      <w:r>
+        <w:rPr>
+          <w:sz w:val="16"/>
+          <w:szCs w:val="16"/>
+        </w:rPr>
+        <w:t>genome</w:t>
+      </w:r>
+      <w:proofErr w:type="gramEnd"/>
+      <w:r>
+        <w:rPr>
+          <w:sz w:val="16"/>
+          <w:szCs w:val="16"/>
+        </w:rPr>
+        <w:t xml:space="preserve"> to convert: [4, 6, 2, 10, 3, 9, 7, 8, 5, 1]</w:t>
+      </w:r>
+    </w:p>
+    <w:p>
+      <w:pPr>
+        <w:pStyle w:val="NoSpacing"/>
+        <w:rPr>
+          <w:sz w:val="16"/>
+          <w:szCs w:val="16"/>
+        </w:rPr>
+      </w:pPr>
+      <w:r>
+        <w:rPr>
+          <w:sz w:val="16"/>
+          <w:szCs w:val="16"/>
+        </w:rPr>
+        <w:t>145.862</w:t>
+      </w:r>
+    </w:p>
+    <w:p>
+      <w:pPr>
+        <w:pStyle w:val="NoSpacing"/>
+        <w:rPr>
+          <w:sz w:val="16"/>
+          <w:szCs w:val="16"/>
+        </w:rPr>
+      </w:pPr>
+      <w:proofErr w:type="gramStart"/>
+      <w:r>
+        <w:rPr>
+          <w:sz w:val="16"/>
+          <w:szCs w:val="16"/>
+        </w:rPr>
+        <w:t>mutation</w:t>
+      </w:r>
+      <w:proofErr w:type="gramEnd"/>
+      <w:r>
+        <w:rPr>
+          <w:sz w:val="16"/>
+          <w:szCs w:val="16"/>
+        </w:rPr>
+        <w:t xml:space="preserve"> tracker: [2, 18, 4, 14, 38, 17]</w:t>
+      </w:r>
+    </w:p>
+    <w:p>
+      <w:pPr>
+        <w:pStyle w:val="NoSpacing"/>
+        <w:rPr>
+          <w:sz w:val="16"/>
+          <w:szCs w:val="16"/>
+        </w:rPr>
+      </w:pPr>
+      <w:r>
+        <w:rPr>
+          <w:sz w:val="16"/>
+          <w:szCs w:val="16"/>
+        </w:rPr>
+        <w:t>0.004</w:t>
+      </w:r>
+    </w:p>
+    <w:p>
+      <w:pPr>
+        <w:pStyle w:val="NoSpacing"/>
+        <w:rPr>
+          <w:sz w:val="16"/>
+          <w:szCs w:val="16"/>
+        </w:rPr>
+      </w:pPr>
+      <w:proofErr w:type="gramStart"/>
+      <w:r>
+        <w:rPr>
+          <w:sz w:val="16"/>
+          <w:szCs w:val="16"/>
+        </w:rPr>
+        <w:t>mutation</w:t>
+      </w:r>
+      <w:proofErr w:type="gramEnd"/>
+      <w:r>
+        <w:rPr>
+          <w:sz w:val="16"/>
+          <w:szCs w:val="16"/>
+        </w:rPr>
+        <w:t xml:space="preserve"> tracker: [3, 37, 1, 3, 35, 44]</w:t>
+      </w:r>
+    </w:p>
+    <w:p>
+      <w:pPr>
+        <w:pStyle w:val="NoSpacing"/>
+        <w:rPr>
+          <w:sz w:val="16"/>
+          <w:szCs w:val="16"/>
+        </w:rPr>
+      </w:pPr>
+      <w:r>
+        <w:rPr>
+          <w:sz w:val="16"/>
+          <w:szCs w:val="16"/>
+        </w:rPr>
+        <w:t>0.000</w:t>
+      </w:r>
+    </w:p>
+    <w:p>
+      <w:pPr>
+        <w:pStyle w:val="NoSpacing"/>
+        <w:rPr>
+          <w:sz w:val="16"/>
+          <w:szCs w:val="16"/>
+        </w:rPr>
+      </w:pPr>
+    </w:p>
+    <w:p>
+      <w:pPr>
+        <w:pStyle w:val="NoSpacing"/>
+        <w:rPr>
+          <w:sz w:val="16"/>
+          <w:szCs w:val="16"/>
+        </w:rPr>
+      </w:pPr>
+    </w:p>
+    <w:p>
+      <w:pPr>
+        <w:pStyle w:val="NoSpacing"/>
+        <w:rPr>
+          <w:sz w:val="16"/>
+          <w:szCs w:val="16"/>
+        </w:rPr>
+      </w:pPr>
+    </w:p>
+    <w:p>
+      <w:pPr>
+        <w:pStyle w:val="NoSpacing"/>
+        <w:rPr>
+          <w:sz w:val="16"/>
+          <w:szCs w:val="16"/>
+        </w:rPr>
+      </w:pPr>
+      <w:proofErr w:type="gramStart"/>
+      <w:r>
+        <w:rPr>
+          <w:sz w:val="16"/>
+          <w:szCs w:val="16"/>
+        </w:rPr>
+        <w:t>test</w:t>
+      </w:r>
+      <w:proofErr w:type="gramEnd"/>
+      <w:r>
+        <w:rPr>
+          <w:sz w:val="16"/>
+          <w:szCs w:val="16"/>
+        </w:rPr>
+        <w:t>: 4</w:t>
+      </w:r>
+    </w:p>
+    <w:p>
+      <w:pPr>
+        <w:pStyle w:val="NoSpacing"/>
+        <w:rPr>
+          <w:sz w:val="16"/>
+          <w:szCs w:val="16"/>
+        </w:rPr>
+      </w:pPr>
+      <w:proofErr w:type="gramStart"/>
+      <w:r>
+        <w:rPr>
+          <w:sz w:val="16"/>
+          <w:szCs w:val="16"/>
+        </w:rPr>
+        <w:t>genome</w:t>
+      </w:r>
+      <w:proofErr w:type="gramEnd"/>
+      <w:r>
+        <w:rPr>
+          <w:sz w:val="16"/>
+          <w:szCs w:val="16"/>
+        </w:rPr>
+        <w:t xml:space="preserve"> to convert: [3, 8, 10, 1, 9, 4, 2, 5, 7, 6]</w:t>
+      </w:r>
+    </w:p>
+    <w:p>
+      <w:pPr>
+        <w:pStyle w:val="NoSpacing"/>
+        <w:rPr>
+          <w:sz w:val="16"/>
+          <w:szCs w:val="16"/>
+        </w:rPr>
+      </w:pPr>
+      <w:r>
+        <w:rPr>
+          <w:sz w:val="16"/>
+          <w:szCs w:val="16"/>
+        </w:rPr>
+        <w:lastRenderedPageBreak/>
+        <w:t>365.406</w:t>
+      </w:r>
+    </w:p>
+    <w:p>
+      <w:pPr>
+        <w:pStyle w:val="NoSpacing"/>
+        <w:rPr>
+          <w:sz w:val="16"/>
+          <w:szCs w:val="16"/>
+        </w:rPr>
+      </w:pPr>
+      <w:proofErr w:type="gramStart"/>
+      <w:r>
+        <w:rPr>
+          <w:sz w:val="16"/>
+          <w:szCs w:val="16"/>
+        </w:rPr>
+        <w:t>mutation</w:t>
+      </w:r>
+      <w:proofErr w:type="gramEnd"/>
+      <w:r>
+        <w:rPr>
+          <w:sz w:val="16"/>
+          <w:szCs w:val="16"/>
+        </w:rPr>
+        <w:t xml:space="preserve"> tracker: [0, 6, 16, 17, 11, 28, 43]</w:t>
+      </w:r>
+    </w:p>
+    <w:p>
+      <w:pPr>
+        <w:pStyle w:val="NoSpacing"/>
+        <w:rPr>
+          <w:sz w:val="16"/>
+          <w:szCs w:val="16"/>
+        </w:rPr>
+      </w:pPr>
+      <w:r>
+        <w:rPr>
+          <w:sz w:val="16"/>
+          <w:szCs w:val="16"/>
+        </w:rPr>
+        <w:t>0.006</w:t>
+      </w:r>
+    </w:p>
+    <w:p>
+      <w:pPr>
+        <w:pStyle w:val="NoSpacing"/>
+        <w:rPr>
+          <w:sz w:val="16"/>
+          <w:szCs w:val="16"/>
+        </w:rPr>
+      </w:pPr>
+      <w:proofErr w:type="gramStart"/>
+      <w:r>
+        <w:rPr>
+          <w:sz w:val="16"/>
+          <w:szCs w:val="16"/>
+        </w:rPr>
+        <w:t>mutation</w:t>
+      </w:r>
+      <w:proofErr w:type="gramEnd"/>
+      <w:r>
+        <w:rPr>
+          <w:sz w:val="16"/>
+          <w:szCs w:val="16"/>
+        </w:rPr>
+        <w:t xml:space="preserve"> tracker: [10, 25, 31, 21, 12, 9, 29]</w:t>
+      </w:r>
+    </w:p>
+    <w:p>
+      <w:pPr>
+        <w:pStyle w:val="NoSpacing"/>
+        <w:rPr>
+          <w:sz w:val="16"/>
+          <w:szCs w:val="16"/>
+        </w:rPr>
+      </w:pPr>
+      <w:r>
+        <w:rPr>
+          <w:sz w:val="16"/>
+          <w:szCs w:val="16"/>
+        </w:rPr>
+        <w:t>0.000</w:t>
+      </w:r>
+    </w:p>
+    <w:p>
+      <w:pPr>
+        <w:pStyle w:val="NoSpacing"/>
+        <w:rPr>
+          <w:sz w:val="16"/>
+          <w:szCs w:val="16"/>
+        </w:rPr>
+      </w:pPr>
+    </w:p>
+    <w:p>
+      <w:pPr>
+        <w:pStyle w:val="NoSpacing"/>
+        <w:rPr>
+          <w:sz w:val="16"/>
+          <w:szCs w:val="16"/>
+        </w:rPr>
+      </w:pPr>
+    </w:p>
+    <w:p>
+      <w:pPr>
+        <w:pStyle w:val="NoSpacing"/>
+        <w:rPr>
+          <w:sz w:val="16"/>
+          <w:szCs w:val="16"/>
+        </w:rPr>
+      </w:pPr>
+    </w:p>
+    <w:p>
+      <w:pPr>
+        <w:pStyle w:val="NoSpacing"/>
+        <w:rPr>
+          <w:sz w:val="16"/>
+          <w:szCs w:val="16"/>
+        </w:rPr>
+      </w:pPr>
+      <w:proofErr w:type="gramStart"/>
+      <w:r>
+        <w:rPr>
+          <w:sz w:val="16"/>
+          <w:szCs w:val="16"/>
+        </w:rPr>
+        <w:t>test</w:t>
+      </w:r>
+      <w:proofErr w:type="gramEnd"/>
+      <w:r>
+        <w:rPr>
+          <w:sz w:val="16"/>
+          <w:szCs w:val="16"/>
+        </w:rPr>
+        <w:t>: 5</w:t>
+      </w:r>
+    </w:p>
+    <w:p>
+      <w:pPr>
+        <w:pStyle w:val="NoSpacing"/>
+        <w:rPr>
+          <w:sz w:val="16"/>
+          <w:szCs w:val="16"/>
+        </w:rPr>
+      </w:pPr>
+      <w:proofErr w:type="gramStart"/>
+      <w:r>
+        <w:rPr>
+          <w:sz w:val="16"/>
+          <w:szCs w:val="16"/>
+        </w:rPr>
+        <w:t>genome</w:t>
+      </w:r>
+      <w:proofErr w:type="gramEnd"/>
+      <w:r>
+        <w:rPr>
+          <w:sz w:val="16"/>
+          <w:szCs w:val="16"/>
+        </w:rPr>
+        <w:t xml:space="preserve"> to convert: [4, 7, 1, 6, 9, 8, 10, 2, 3, 5]</w:t>
+      </w:r>
+    </w:p>
+    <w:p>
+      <w:pPr>
+        <w:pStyle w:val="NoSpacing"/>
+        <w:rPr>
+          <w:sz w:val="16"/>
+          <w:szCs w:val="16"/>
+        </w:rPr>
+      </w:pPr>
+      <w:r>
+        <w:rPr>
+          <w:sz w:val="16"/>
+          <w:szCs w:val="16"/>
+        </w:rPr>
+        <w:t>149.220</w:t>
+      </w:r>
+    </w:p>
+    <w:p>
+      <w:pPr>
+        <w:pStyle w:val="NoSpacing"/>
+        <w:rPr>
+          <w:sz w:val="16"/>
+          <w:szCs w:val="16"/>
+        </w:rPr>
+      </w:pPr>
+      <w:proofErr w:type="gramStart"/>
+      <w:r>
+        <w:rPr>
+          <w:sz w:val="16"/>
+          <w:szCs w:val="16"/>
+        </w:rPr>
+        <w:t>mutation</w:t>
+      </w:r>
+      <w:proofErr w:type="gramEnd"/>
+      <w:r>
+        <w:rPr>
+          <w:sz w:val="16"/>
+          <w:szCs w:val="16"/>
+        </w:rPr>
+        <w:t xml:space="preserve"> tracker: [2, 23, 20, 10, 35, 40]</w:t>
+      </w:r>
+    </w:p>
+    <w:p>
+      <w:pPr>
+        <w:pStyle w:val="NoSpacing"/>
+        <w:rPr>
+          <w:sz w:val="16"/>
+          <w:szCs w:val="16"/>
+        </w:rPr>
+      </w:pPr>
+      <w:r>
+        <w:rPr>
+          <w:sz w:val="16"/>
+          <w:szCs w:val="16"/>
+        </w:rPr>
+        <w:t>0.004</w:t>
+      </w:r>
+    </w:p>
+    <w:p>
+      <w:pPr>
+        <w:pStyle w:val="NoSpacing"/>
+        <w:rPr>
+          <w:sz w:val="16"/>
+          <w:szCs w:val="16"/>
+        </w:rPr>
+      </w:pPr>
+      <w:proofErr w:type="gramStart"/>
+      <w:r>
+        <w:rPr>
+          <w:sz w:val="16"/>
+          <w:szCs w:val="16"/>
+        </w:rPr>
+        <w:t>mutation</w:t>
+      </w:r>
+      <w:proofErr w:type="gramEnd"/>
+      <w:r>
+        <w:rPr>
+          <w:sz w:val="16"/>
+          <w:szCs w:val="16"/>
+        </w:rPr>
+        <w:t xml:space="preserve"> tracker: [42, 26, 34, 12, 9, 7, 8]</w:t>
+      </w:r>
+    </w:p>
+    <w:p>
+      <w:pPr>
+        <w:pStyle w:val="NoSpacing"/>
+        <w:rPr>
+          <w:sz w:val="16"/>
+          <w:szCs w:val="16"/>
+        </w:rPr>
+      </w:pPr>
+      <w:r>
+        <w:rPr>
+          <w:sz w:val="16"/>
+          <w:szCs w:val="16"/>
+        </w:rPr>
+        <w:t>0.000</w:t>
+      </w:r>
+    </w:p>
+    <w:p>
+      <w:pPr>
+        <w:pStyle w:val="NoSpacing"/>
+        <w:rPr>
+          <w:sz w:val="16"/>
+          <w:szCs w:val="16"/>
+        </w:rPr>
+      </w:pPr>
+    </w:p>
+    <w:p>
+      <w:pPr>
+        <w:pStyle w:val="NoSpacing"/>
+        <w:rPr>
+          <w:sz w:val="16"/>
+          <w:szCs w:val="16"/>
+        </w:rPr>
+      </w:pPr>
+    </w:p>
+    <w:p>
+      <w:pPr>
+        <w:pStyle w:val="NoSpacing"/>
+        <w:rPr>
+          <w:sz w:val="16"/>
+          <w:szCs w:val="16"/>
+        </w:rPr>
+      </w:pPr>
+    </w:p>
+    <w:p>
+      <w:pPr>
+        <w:pStyle w:val="NoSpacing"/>
+        <w:rPr>
+          <w:sz w:val="16"/>
+          <w:szCs w:val="16"/>
+        </w:rPr>
+      </w:pPr>
+      <w:proofErr w:type="gramStart"/>
+      <w:r>
+        <w:rPr>
+          <w:sz w:val="16"/>
+          <w:szCs w:val="16"/>
+        </w:rPr>
+        <w:t>test</w:t>
+      </w:r>
+      <w:proofErr w:type="gramEnd"/>
+      <w:r>
+        <w:rPr>
+          <w:sz w:val="16"/>
+          <w:szCs w:val="16"/>
+        </w:rPr>
+        <w:t>: 6</w:t>
+      </w:r>
+    </w:p>
+    <w:p>
+      <w:pPr>
+        <w:pStyle w:val="NoSpacing"/>
+        <w:rPr>
+          <w:sz w:val="16"/>
+          <w:szCs w:val="16"/>
+        </w:rPr>
+      </w:pPr>
+      <w:proofErr w:type="gramStart"/>
+      <w:r>
+        <w:rPr>
+          <w:sz w:val="16"/>
+          <w:szCs w:val="16"/>
+        </w:rPr>
+        <w:t>genome</w:t>
+      </w:r>
+      <w:proofErr w:type="gramEnd"/>
+      <w:r>
+        <w:rPr>
+          <w:sz w:val="16"/>
+          <w:szCs w:val="16"/>
+        </w:rPr>
+        <w:t xml:space="preserve"> to convert: [10, 7, 4, 9, 6, 3, 8, 1, 2, 5]</w:t>
+      </w:r>
+    </w:p>
+    <w:p>
+      <w:pPr>
+        <w:pStyle w:val="NoSpacing"/>
+        <w:rPr>
+          <w:sz w:val="16"/>
+          <w:szCs w:val="16"/>
+        </w:rPr>
+      </w:pPr>
+      <w:r>
+        <w:rPr>
+          <w:sz w:val="16"/>
+          <w:szCs w:val="16"/>
+        </w:rPr>
+        <w:t>91.682</w:t>
+      </w:r>
+    </w:p>
+    <w:p>
+      <w:pPr>
+        <w:pStyle w:val="NoSpacing"/>
+        <w:rPr>
+          <w:sz w:val="16"/>
+          <w:szCs w:val="16"/>
+        </w:rPr>
+      </w:pPr>
+      <w:proofErr w:type="gramStart"/>
+      <w:r>
+        <w:rPr>
+          <w:sz w:val="16"/>
+          <w:szCs w:val="16"/>
+        </w:rPr>
+        <w:t>mutation</w:t>
+      </w:r>
+      <w:proofErr w:type="gramEnd"/>
+      <w:r>
+        <w:rPr>
+          <w:sz w:val="16"/>
+          <w:szCs w:val="16"/>
+        </w:rPr>
+        <w:t xml:space="preserve"> tracker: [0, 12, 18, 34, 11, 35]</w:t>
+      </w:r>
+    </w:p>
+    <w:p>
+      <w:pPr>
+        <w:pStyle w:val="NoSpacing"/>
+        <w:rPr>
+          <w:sz w:val="16"/>
+          <w:szCs w:val="16"/>
+        </w:rPr>
+      </w:pPr>
+      <w:r>
+        <w:rPr>
+          <w:sz w:val="16"/>
+          <w:szCs w:val="16"/>
+        </w:rPr>
+        <w:t>0.003</w:t>
+      </w:r>
+    </w:p>
+    <w:p>
+      <w:pPr>
+        <w:pStyle w:val="NoSpacing"/>
+        <w:rPr>
+          <w:sz w:val="16"/>
+          <w:szCs w:val="16"/>
+        </w:rPr>
+      </w:pPr>
+      <w:proofErr w:type="gramStart"/>
+      <w:r>
+        <w:rPr>
+          <w:sz w:val="16"/>
+          <w:szCs w:val="16"/>
+        </w:rPr>
+        <w:t>mutation</w:t>
+      </w:r>
+      <w:proofErr w:type="gramEnd"/>
+      <w:r>
+        <w:rPr>
+          <w:sz w:val="16"/>
+          <w:szCs w:val="16"/>
+        </w:rPr>
+        <w:t xml:space="preserve"> tracker: [12, 28, 36, 16, 38, 44]</w:t>
+      </w:r>
+    </w:p>
+    <w:p>
+      <w:pPr>
+        <w:pStyle w:val="NoSpacing"/>
+        <w:rPr>
+          <w:sz w:val="16"/>
+          <w:szCs w:val="16"/>
+        </w:rPr>
+      </w:pPr>
+      <w:r>
+        <w:rPr>
+          <w:sz w:val="16"/>
+          <w:szCs w:val="16"/>
+        </w:rPr>
+        <w:t>0.000</w:t>
+      </w:r>
+    </w:p>
+    <w:p>
+      <w:pPr>
+        <w:pStyle w:val="NoSpacing"/>
+        <w:rPr>
+          <w:sz w:val="16"/>
+          <w:szCs w:val="16"/>
+        </w:rPr>
+      </w:pPr>
+    </w:p>
+    <w:p>
+      <w:pPr>
+        <w:pStyle w:val="NoSpacing"/>
+        <w:rPr>
+          <w:sz w:val="16"/>
+          <w:szCs w:val="16"/>
+        </w:rPr>
+      </w:pPr>
+    </w:p>
+    <w:p>
+      <w:pPr>
+        <w:pStyle w:val="NoSpacing"/>
+        <w:rPr>
+          <w:sz w:val="16"/>
+          <w:szCs w:val="16"/>
+        </w:rPr>
+      </w:pPr>
+    </w:p>
+    <w:p>
+      <w:pPr>
+        <w:pStyle w:val="NoSpacing"/>
+        <w:rPr>
+          <w:sz w:val="16"/>
+          <w:szCs w:val="16"/>
+        </w:rPr>
+      </w:pPr>
+      <w:proofErr w:type="gramStart"/>
+      <w:r>
+        <w:rPr>
+          <w:sz w:val="16"/>
+          <w:szCs w:val="16"/>
+        </w:rPr>
+        <w:t>test</w:t>
+      </w:r>
+      <w:proofErr w:type="gramEnd"/>
+      <w:r>
+        <w:rPr>
+          <w:sz w:val="16"/>
+          <w:szCs w:val="16"/>
+        </w:rPr>
+        <w:t>: 7</w:t>
+      </w:r>
+    </w:p>
+    <w:p>
+      <w:pPr>
+        <w:pStyle w:val="NoSpacing"/>
+        <w:rPr>
+          <w:sz w:val="16"/>
+          <w:szCs w:val="16"/>
+        </w:rPr>
+      </w:pPr>
+      <w:proofErr w:type="gramStart"/>
+      <w:r>
+        <w:rPr>
+          <w:sz w:val="16"/>
+          <w:szCs w:val="16"/>
+        </w:rPr>
+        <w:t>genome</w:t>
+      </w:r>
+      <w:proofErr w:type="gramEnd"/>
+      <w:r>
+        <w:rPr>
+          <w:sz w:val="16"/>
+          <w:szCs w:val="16"/>
+        </w:rPr>
+        <w:t xml:space="preserve"> to convert: [9, 4, 1, 6, 5, 8, 3, 7, 2, 10]</w:t>
+      </w:r>
+    </w:p>
+    <w:p>
+      <w:pPr>
+        <w:pStyle w:val="NoSpacing"/>
+        <w:rPr>
+          <w:sz w:val="16"/>
+          <w:szCs w:val="16"/>
+        </w:rPr>
+      </w:pPr>
+      <w:r>
+        <w:rPr>
+          <w:sz w:val="16"/>
+          <w:szCs w:val="16"/>
+        </w:rPr>
+        <w:t>78.432</w:t>
+      </w:r>
+    </w:p>
+    <w:p>
+      <w:pPr>
+        <w:pStyle w:val="NoSpacing"/>
+        <w:rPr>
+          <w:sz w:val="16"/>
+          <w:szCs w:val="16"/>
+        </w:rPr>
+      </w:pPr>
+      <w:proofErr w:type="gramStart"/>
+      <w:r>
+        <w:rPr>
+          <w:sz w:val="16"/>
+          <w:szCs w:val="16"/>
+        </w:rPr>
+        <w:t>mutation</w:t>
+      </w:r>
+      <w:proofErr w:type="gramEnd"/>
+      <w:r>
+        <w:rPr>
+          <w:sz w:val="16"/>
+          <w:szCs w:val="16"/>
+        </w:rPr>
+        <w:t xml:space="preserve"> tracker: [0, 6, 18, 20, 35, 40]</w:t>
+      </w:r>
+    </w:p>
+    <w:p>
+      <w:pPr>
+        <w:pStyle w:val="NoSpacing"/>
+        <w:rPr>
+          <w:sz w:val="16"/>
+          <w:szCs w:val="16"/>
+        </w:rPr>
+      </w:pPr>
+      <w:r>
+        <w:rPr>
+          <w:sz w:val="16"/>
+          <w:szCs w:val="16"/>
+        </w:rPr>
+        <w:t>0.003</w:t>
+      </w:r>
+    </w:p>
+    <w:p>
+      <w:pPr>
+        <w:pStyle w:val="NoSpacing"/>
+        <w:rPr>
+          <w:sz w:val="16"/>
+          <w:szCs w:val="16"/>
+        </w:rPr>
+      </w:pPr>
+      <w:proofErr w:type="gramStart"/>
+      <w:r>
+        <w:rPr>
+          <w:sz w:val="16"/>
+          <w:szCs w:val="16"/>
+        </w:rPr>
+        <w:t>mutation</w:t>
+      </w:r>
+      <w:proofErr w:type="gramEnd"/>
+      <w:r>
+        <w:rPr>
+          <w:sz w:val="16"/>
+          <w:szCs w:val="16"/>
+        </w:rPr>
+        <w:t xml:space="preserve"> tracker: [6, 42, 31, 21, 19, 0]</w:t>
+      </w:r>
+    </w:p>
+    <w:p>
+      <w:pPr>
+        <w:pStyle w:val="NoSpacing"/>
+        <w:rPr>
+          <w:sz w:val="16"/>
+          <w:szCs w:val="16"/>
+        </w:rPr>
+      </w:pPr>
+      <w:r>
+        <w:rPr>
+          <w:sz w:val="16"/>
+          <w:szCs w:val="16"/>
+        </w:rPr>
+        <w:t>0.000</w:t>
+      </w:r>
+    </w:p>
+    <w:p>
+      <w:pPr>
+        <w:pStyle w:val="NoSpacing"/>
+        <w:rPr>
+          <w:sz w:val="16"/>
+          <w:szCs w:val="16"/>
+        </w:rPr>
+      </w:pPr>
+    </w:p>
+    <w:p>
+      <w:pPr>
+        <w:pStyle w:val="NoSpacing"/>
+        <w:rPr>
+          <w:sz w:val="16"/>
+          <w:szCs w:val="16"/>
+        </w:rPr>
+      </w:pPr>
+    </w:p>
+    <w:p>
+      <w:pPr>
+        <w:pStyle w:val="NoSpacing"/>
+        <w:rPr>
+          <w:sz w:val="16"/>
+          <w:szCs w:val="16"/>
+        </w:rPr>
+      </w:pPr>
+    </w:p>
+    <w:p>
+      <w:pPr>
+        <w:pStyle w:val="NoSpacing"/>
+        <w:rPr>
+          <w:sz w:val="16"/>
+          <w:szCs w:val="16"/>
+        </w:rPr>
+      </w:pPr>
+      <w:proofErr w:type="gramStart"/>
+      <w:r>
+        <w:rPr>
+          <w:sz w:val="16"/>
+          <w:szCs w:val="16"/>
+        </w:rPr>
+        <w:t>test</w:t>
+      </w:r>
+      <w:proofErr w:type="gramEnd"/>
+      <w:r>
+        <w:rPr>
+          <w:sz w:val="16"/>
+          <w:szCs w:val="16"/>
+        </w:rPr>
+        <w:t>: 8</w:t>
+      </w:r>
+    </w:p>
+    <w:p>
+      <w:pPr>
+        <w:pStyle w:val="NoSpacing"/>
+        <w:rPr>
+          <w:sz w:val="16"/>
+          <w:szCs w:val="16"/>
+        </w:rPr>
+      </w:pPr>
+      <w:proofErr w:type="gramStart"/>
+      <w:r>
+        <w:rPr>
+          <w:sz w:val="16"/>
+          <w:szCs w:val="16"/>
+        </w:rPr>
+        <w:t>genome</w:t>
+      </w:r>
+      <w:proofErr w:type="gramEnd"/>
+      <w:r>
+        <w:rPr>
+          <w:sz w:val="16"/>
+          <w:szCs w:val="16"/>
+        </w:rPr>
+        <w:t xml:space="preserve"> to convert: [3, 2, 1, 8, 9, 5, 4, 7, 10, 6]</w:t>
+      </w:r>
+    </w:p>
+    <w:p>
+      <w:pPr>
+        <w:pStyle w:val="NoSpacing"/>
+        <w:rPr>
+          <w:sz w:val="16"/>
+          <w:szCs w:val="16"/>
+        </w:rPr>
+      </w:pPr>
+      <w:r>
+        <w:rPr>
+          <w:sz w:val="16"/>
+          <w:szCs w:val="16"/>
+        </w:rPr>
+        <w:t>2.640</w:t>
+      </w:r>
+    </w:p>
+    <w:p>
+      <w:pPr>
+        <w:pStyle w:val="NoSpacing"/>
+        <w:rPr>
+          <w:sz w:val="16"/>
+          <w:szCs w:val="16"/>
+        </w:rPr>
+      </w:pPr>
+      <w:proofErr w:type="gramStart"/>
+      <w:r>
+        <w:rPr>
+          <w:sz w:val="16"/>
+          <w:szCs w:val="16"/>
+        </w:rPr>
+        <w:t>mutation</w:t>
+      </w:r>
+      <w:proofErr w:type="gramEnd"/>
+      <w:r>
+        <w:rPr>
+          <w:sz w:val="16"/>
+          <w:szCs w:val="16"/>
+        </w:rPr>
+        <w:t xml:space="preserve"> tracker: [8, 9, 20, 22]</w:t>
+      </w:r>
+    </w:p>
+    <w:p>
+      <w:pPr>
+        <w:pStyle w:val="NoSpacing"/>
+        <w:rPr>
+          <w:sz w:val="16"/>
+          <w:szCs w:val="16"/>
+        </w:rPr>
+      </w:pPr>
+      <w:r>
+        <w:rPr>
+          <w:sz w:val="16"/>
+          <w:szCs w:val="16"/>
+        </w:rPr>
+        <w:t>0.004</w:t>
+      </w:r>
+    </w:p>
+    <w:p>
+      <w:pPr>
+        <w:pStyle w:val="NoSpacing"/>
+        <w:rPr>
+          <w:sz w:val="16"/>
+          <w:szCs w:val="16"/>
+        </w:rPr>
+      </w:pPr>
+      <w:proofErr w:type="gramStart"/>
+      <w:r>
+        <w:rPr>
+          <w:sz w:val="16"/>
+          <w:szCs w:val="16"/>
+        </w:rPr>
+        <w:t>mutation</w:t>
+      </w:r>
+      <w:proofErr w:type="gramEnd"/>
+      <w:r>
+        <w:rPr>
+          <w:sz w:val="16"/>
+          <w:szCs w:val="16"/>
+        </w:rPr>
+        <w:t xml:space="preserve"> tracker: [22, 16, 12, 9, 38]</w:t>
+      </w:r>
+    </w:p>
+    <w:p>
+      <w:pPr>
+        <w:pStyle w:val="NoSpacing"/>
+        <w:rPr>
+          <w:sz w:val="16"/>
+          <w:szCs w:val="16"/>
+        </w:rPr>
+      </w:pPr>
+      <w:r>
+        <w:rPr>
+          <w:sz w:val="16"/>
+          <w:szCs w:val="16"/>
+        </w:rPr>
+        <w:t>0.001</w:t>
+      </w:r>
+    </w:p>
+    <w:p>
+      <w:pPr>
+        <w:pStyle w:val="NoSpacing"/>
+        <w:rPr>
+          <w:sz w:val="16"/>
+          <w:szCs w:val="16"/>
+        </w:rPr>
+      </w:pPr>
+    </w:p>
+    <w:p>
+      <w:pPr>
+        <w:pStyle w:val="NoSpacing"/>
+        <w:rPr>
+          <w:sz w:val="16"/>
+          <w:szCs w:val="16"/>
+        </w:rPr>
+      </w:pPr>
+    </w:p>
+    <w:p>
+      <w:pPr>
+        <w:pStyle w:val="NoSpacing"/>
+        <w:rPr>
+          <w:sz w:val="16"/>
+          <w:szCs w:val="16"/>
+        </w:rPr>
+      </w:pPr>
+    </w:p>
+    <w:p>
+      <w:pPr>
+        <w:pStyle w:val="NoSpacing"/>
+        <w:rPr>
+          <w:sz w:val="16"/>
+          <w:szCs w:val="16"/>
+        </w:rPr>
+      </w:pPr>
+      <w:proofErr w:type="gramStart"/>
+      <w:r>
+        <w:rPr>
+          <w:sz w:val="16"/>
+          <w:szCs w:val="16"/>
+        </w:rPr>
+        <w:t>test</w:t>
+      </w:r>
+      <w:proofErr w:type="gramEnd"/>
+      <w:r>
+        <w:rPr>
+          <w:sz w:val="16"/>
+          <w:szCs w:val="16"/>
+        </w:rPr>
+        <w:t>: 9</w:t>
+      </w:r>
+    </w:p>
+    <w:p>
+      <w:pPr>
+        <w:pStyle w:val="NoSpacing"/>
+        <w:rPr>
+          <w:sz w:val="16"/>
+          <w:szCs w:val="16"/>
+        </w:rPr>
+      </w:pPr>
+      <w:proofErr w:type="gramStart"/>
+      <w:r>
+        <w:rPr>
+          <w:sz w:val="16"/>
+          <w:szCs w:val="16"/>
+        </w:rPr>
+        <w:t>genome</w:t>
+      </w:r>
+      <w:proofErr w:type="gramEnd"/>
+      <w:r>
+        <w:rPr>
+          <w:sz w:val="16"/>
+          <w:szCs w:val="16"/>
+        </w:rPr>
+        <w:t xml:space="preserve"> to convert: [9, 8, 6, 5, 4, 10, 2, 7, 1, 3]</w:t>
+      </w:r>
+    </w:p>
+    <w:p>
+      <w:pPr>
+        <w:pStyle w:val="NoSpacing"/>
+        <w:rPr>
+          <w:sz w:val="16"/>
+          <w:szCs w:val="16"/>
+        </w:rPr>
+      </w:pPr>
+      <w:r>
+        <w:rPr>
+          <w:sz w:val="16"/>
+          <w:szCs w:val="16"/>
+        </w:rPr>
+        <w:t>50.666</w:t>
+      </w:r>
+    </w:p>
+    <w:p>
+      <w:pPr>
+        <w:pStyle w:val="NoSpacing"/>
+        <w:rPr>
+          <w:sz w:val="16"/>
+          <w:szCs w:val="16"/>
+        </w:rPr>
+      </w:pPr>
+      <w:proofErr w:type="gramStart"/>
+      <w:r>
+        <w:rPr>
+          <w:sz w:val="16"/>
+          <w:szCs w:val="16"/>
+        </w:rPr>
+        <w:t>mutation</w:t>
+      </w:r>
+      <w:proofErr w:type="gramEnd"/>
+      <w:r>
+        <w:rPr>
+          <w:sz w:val="16"/>
+          <w:szCs w:val="16"/>
+        </w:rPr>
+        <w:t xml:space="preserve"> tracker: [15, 26, 32, 23, 42]</w:t>
+      </w:r>
+    </w:p>
+    <w:p>
+      <w:pPr>
+        <w:pStyle w:val="NoSpacing"/>
+        <w:rPr>
+          <w:sz w:val="16"/>
+          <w:szCs w:val="16"/>
+        </w:rPr>
+      </w:pPr>
+      <w:r>
+        <w:rPr>
+          <w:sz w:val="16"/>
+          <w:szCs w:val="16"/>
+        </w:rPr>
+        <w:t>0.004</w:t>
+      </w:r>
+    </w:p>
+    <w:p>
+      <w:pPr>
+        <w:pStyle w:val="NoSpacing"/>
+        <w:rPr>
+          <w:sz w:val="16"/>
+          <w:szCs w:val="16"/>
+        </w:rPr>
+      </w:pPr>
+      <w:proofErr w:type="gramStart"/>
+      <w:r>
+        <w:rPr>
+          <w:sz w:val="16"/>
+          <w:szCs w:val="16"/>
+        </w:rPr>
+        <w:t>mutation</w:t>
+      </w:r>
+      <w:proofErr w:type="gramEnd"/>
+      <w:r>
+        <w:rPr>
+          <w:sz w:val="16"/>
+          <w:szCs w:val="16"/>
+        </w:rPr>
+        <w:t xml:space="preserve"> tracker: [24, 42, 1, 41, 23, 16]</w:t>
+      </w:r>
+    </w:p>
+    <w:p>
+      <w:pPr>
+        <w:pStyle w:val="NoSpacing"/>
+        <w:rPr>
+          <w:sz w:val="16"/>
+          <w:szCs w:val="16"/>
+        </w:rPr>
+      </w:pPr>
+      <w:r>
+        <w:rPr>
+          <w:sz w:val="16"/>
+          <w:szCs w:val="16"/>
+        </w:rPr>
+        <w:t>0.000</w:t>
+      </w:r>
+    </w:p>
+    <w:p>
+      <w:pPr>
+        <w:pStyle w:val="NoSpacing"/>
+        <w:rPr>
+          <w:sz w:val="16"/>
+          <w:szCs w:val="16"/>
+        </w:rPr>
+      </w:pPr>
+    </w:p>
+    <w:p>
+      <w:pPr>
+        <w:pStyle w:val="NoSpacing"/>
+        <w:rPr>
+          <w:sz w:val="16"/>
+          <w:szCs w:val="16"/>
+        </w:rPr>
+      </w:pPr>
+    </w:p>
+    <w:p>
+      <w:pPr>
+        <w:pStyle w:val="NoSpacing"/>
+        <w:rPr>
+          <w:sz w:val="16"/>
+          <w:szCs w:val="16"/>
+        </w:rPr>
+      </w:pPr>
+    </w:p>
+    <w:p>
+      <w:pPr>
+        <w:pStyle w:val="NoSpacing"/>
+        <w:rPr>
+          <w:sz w:val="16"/>
+          <w:szCs w:val="16"/>
+        </w:rPr>
+      </w:pPr>
+      <w:proofErr w:type="gramStart"/>
+      <w:r>
+        <w:rPr>
+          <w:sz w:val="16"/>
+          <w:szCs w:val="16"/>
+        </w:rPr>
+        <w:t>test</w:t>
+      </w:r>
+      <w:proofErr w:type="gramEnd"/>
+      <w:r>
+        <w:rPr>
+          <w:sz w:val="16"/>
+          <w:szCs w:val="16"/>
+        </w:rPr>
+        <w:t>: 10</w:t>
+      </w:r>
+    </w:p>
+    <w:p>
+      <w:pPr>
+        <w:pStyle w:val="NoSpacing"/>
+        <w:rPr>
+          <w:sz w:val="16"/>
+          <w:szCs w:val="16"/>
+        </w:rPr>
+      </w:pPr>
+      <w:proofErr w:type="gramStart"/>
+      <w:r>
+        <w:rPr>
+          <w:sz w:val="16"/>
+          <w:szCs w:val="16"/>
+        </w:rPr>
+        <w:t>genome</w:t>
+      </w:r>
+      <w:proofErr w:type="gramEnd"/>
+      <w:r>
+        <w:rPr>
+          <w:sz w:val="16"/>
+          <w:szCs w:val="16"/>
+        </w:rPr>
+        <w:t xml:space="preserve"> to convert: [9, 10, 7, 5, 6, 8, 3, 1, 2, 4]</w:t>
+      </w:r>
+    </w:p>
+    <w:p>
+      <w:pPr>
+        <w:pStyle w:val="NoSpacing"/>
+        <w:rPr>
+          <w:sz w:val="16"/>
+          <w:szCs w:val="16"/>
+        </w:rPr>
+      </w:pPr>
+      <w:r>
+        <w:rPr>
+          <w:sz w:val="16"/>
+          <w:szCs w:val="16"/>
+        </w:rPr>
+        <w:t>88.400</w:t>
+      </w:r>
+    </w:p>
+    <w:p>
+      <w:pPr>
+        <w:pStyle w:val="NoSpacing"/>
+        <w:rPr>
+          <w:sz w:val="16"/>
+          <w:szCs w:val="16"/>
+        </w:rPr>
+      </w:pPr>
+      <w:proofErr w:type="gramStart"/>
+      <w:r>
+        <w:rPr>
+          <w:sz w:val="16"/>
+          <w:szCs w:val="16"/>
+        </w:rPr>
+        <w:t>mutation</w:t>
+      </w:r>
+      <w:proofErr w:type="gramEnd"/>
+      <w:r>
+        <w:rPr>
+          <w:sz w:val="16"/>
+          <w:szCs w:val="16"/>
+        </w:rPr>
+        <w:t xml:space="preserve"> tracker: [0, 12, 2, 16, 6, 44]</w:t>
+      </w:r>
+    </w:p>
+    <w:p>
+      <w:pPr>
+        <w:pStyle w:val="NoSpacing"/>
+        <w:rPr>
+          <w:sz w:val="16"/>
+          <w:szCs w:val="16"/>
+        </w:rPr>
+      </w:pPr>
+      <w:r>
+        <w:rPr>
+          <w:sz w:val="16"/>
+          <w:szCs w:val="16"/>
+        </w:rPr>
+        <w:t>0.003</w:t>
+      </w:r>
+    </w:p>
+    <w:p>
+      <w:pPr>
+        <w:pStyle w:val="NoSpacing"/>
+        <w:rPr>
+          <w:sz w:val="16"/>
+          <w:szCs w:val="16"/>
+        </w:rPr>
+      </w:pPr>
+      <w:proofErr w:type="gramStart"/>
+      <w:r>
+        <w:rPr>
+          <w:sz w:val="16"/>
+          <w:szCs w:val="16"/>
+        </w:rPr>
+        <w:t>mutation</w:t>
+      </w:r>
+      <w:proofErr w:type="gramEnd"/>
+      <w:r>
+        <w:rPr>
+          <w:sz w:val="16"/>
+          <w:szCs w:val="16"/>
+        </w:rPr>
+        <w:t xml:space="preserve"> tracker: [24, 0, 42, 0, 38, 16]</w:t>
       </w:r>
     </w:p>
     <w:p>
